--- a/Dev/Dokumentation/Dev_Basics_Techniques.docx
+++ b/Dev/Dokumentation/Dev_Basics_Techniques.docx
@@ -1,6 +1,6 @@
 
 <file path=word/document.xml><?xml version="1.0" encoding="utf-8"?>
-<w:document xmlns:wpc="http://schemas.microsoft.com/office/word/2010/wordprocessingCanvas" xmlns:mc="http://schemas.openxmlformats.org/markup-compatibility/2006" xmlns:o="urn:schemas-microsoft-com:office:office" xmlns:r="http://schemas.openxmlformats.org/officeDocument/2006/relationships" xmlns:m="http://schemas.openxmlformats.org/officeDocument/2006/math" xmlns:v="urn:schemas-microsoft-com:vml" xmlns:wp14="http://schemas.microsoft.com/office/word/2010/wordprocessingDrawing" xmlns:wp="http://schemas.openxmlformats.org/drawingml/2006/wordprocessingDrawing" xmlns:w10="urn:schemas-microsoft-com:office:word" xmlns:w="http://schemas.openxmlformats.org/wordprocessingml/2006/main" xmlns:w14="http://schemas.microsoft.com/office/word/2010/wordml" xmlns:wpg="http://schemas.microsoft.com/office/word/2010/wordprocessingGroup" xmlns:wpi="http://schemas.microsoft.com/office/word/2010/wordprocessingInk" xmlns:wne="http://schemas.microsoft.com/office/word/2006/wordml" xmlns:wps="http://schemas.microsoft.com/office/word/2010/wordprocessingShape" mc:Ignorable="w14 wp14">
+<w:document xmlns:wpc="http://schemas.microsoft.com/office/word/2010/wordprocessingCanvas" xmlns:mc="http://schemas.openxmlformats.org/markup-compatibility/2006" xmlns:o="urn:schemas-microsoft-com:office:office" xmlns:r="http://schemas.openxmlformats.org/officeDocument/2006/relationships" xmlns:m="http://schemas.openxmlformats.org/officeDocument/2006/math" xmlns:v="urn:schemas-microsoft-com:vml" xmlns:wp14="http://schemas.microsoft.com/office/word/2010/wordprocessingDrawing" xmlns:wp="http://schemas.openxmlformats.org/drawingml/2006/wordprocessingDrawing" xmlns:w10="urn:schemas-microsoft-com:office:word" xmlns:w="http://schemas.openxmlformats.org/wordprocessingml/2006/main" xmlns:w14="http://schemas.microsoft.com/office/word/2010/wordml" xmlns:w15="http://schemas.microsoft.com/office/word/2012/wordml" xmlns:wpg="http://schemas.microsoft.com/office/word/2010/wordprocessingGroup" xmlns:wpi="http://schemas.microsoft.com/office/word/2010/wordprocessingInk" xmlns:wne="http://schemas.microsoft.com/office/word/2006/wordml" xmlns:wps="http://schemas.microsoft.com/office/word/2010/wordprocessingShape" mc:Ignorable="w14 w15 wp14">
   <w:body>
     <w:sdt>
       <w:sdtPr>
@@ -3453,19 +3453,11 @@
           <w:lang w:val="en-US"/>
         </w:rPr>
       </w:pPr>
-      <w:proofErr w:type="gramStart"/>
-      <w:r>
-        <w:rPr>
-          <w:lang w:val="en-US"/>
-        </w:rPr>
-        <w:t>Graph.</w:t>
-      </w:r>
-      <w:proofErr w:type="gramEnd"/>
-      <w:r>
-        <w:rPr>
-          <w:lang w:val="en-US"/>
-        </w:rPr>
-        <w:t xml:space="preserve"> In fact, Twitter will use Open Graph when Cards is not available. Note</w:t>
+      <w:r>
+        <w:rPr>
+          <w:lang w:val="en-US"/>
+        </w:rPr>
+        <w:t>Graph. In fact, Twitter will use Open Graph when Cards is not available. Note</w:t>
       </w:r>
     </w:p>
     <w:p>
@@ -4194,19 +4186,11 @@
           <w:lang w:val="en-US"/>
         </w:rPr>
       </w:pPr>
-      <w:proofErr w:type="gramStart"/>
-      <w:r>
-        <w:rPr>
-          <w:lang w:val="en-US"/>
-        </w:rPr>
-        <w:t>Home Screen icon.</w:t>
-      </w:r>
-      <w:proofErr w:type="gramEnd"/>
-      <w:r>
-        <w:rPr>
-          <w:lang w:val="en-US"/>
-        </w:rPr>
-        <w:t xml:space="preserve"> This works since </w:t>
+      <w:r>
+        <w:rPr>
+          <w:lang w:val="en-US"/>
+        </w:rPr>
+        <w:t xml:space="preserve">Home Screen icon. This works since </w:t>
       </w:r>
       <w:proofErr w:type="spellStart"/>
       <w:r>
@@ -5189,158 +5173,174 @@
         </w:rPr>
         <w:t xml:space="preserve"> SDK </w:t>
       </w:r>
-      <w:r>
-        <w:t xml:space="preserve">für </w:t>
-      </w:r>
       <w:proofErr w:type="spellStart"/>
       <w:r>
-        <w:t>iPhone</w:t>
+        <w:t>für</w:t>
       </w:r>
       <w:proofErr w:type="spellEnd"/>
       <w:r>
-        <w:t xml:space="preserve"> und </w:t>
+        <w:t xml:space="preserve"> iPhone und iPad</w:t>
+      </w:r>
+      <w:bookmarkEnd w:id="56"/>
+    </w:p>
+    <w:p>
+      <w:r>
+        <w:t>https://developer.apple.com/devcenter/ios/</w:t>
+      </w:r>
+    </w:p>
+    <w:p>
+      <w:pPr>
+        <w:pStyle w:val="berschrift2"/>
+      </w:pPr>
+      <w:bookmarkStart w:id="57" w:name="_Toc360227219"/>
+      <w:r>
+        <w:rPr>
+          <w:rFonts w:cs="ChaparralPro-Bold"/>
+        </w:rPr>
+        <w:t xml:space="preserve">Android SDK </w:t>
+      </w:r>
+      <w:r>
+        <w:t xml:space="preserve">und </w:t>
       </w:r>
       <w:proofErr w:type="spellStart"/>
       <w:r>
-        <w:t>iPad</w:t>
-      </w:r>
-      <w:bookmarkEnd w:id="56"/>
+        <w:t>Anleitung</w:t>
+      </w:r>
       <w:proofErr w:type="spellEnd"/>
-    </w:p>
-    <w:p>
-      <w:r>
-        <w:t>https://developer.apple.com/devcenter/ios/</w:t>
+      <w:r>
+        <w:t xml:space="preserve"> zur Einrichtung verschiedener Geräte</w:t>
+      </w:r>
+      <w:bookmarkEnd w:id="57"/>
+    </w:p>
+    <w:p>
+      <w:r>
+        <w:t>http://developer.android.com/sdk/</w:t>
+      </w:r>
+    </w:p>
+    <w:p>
+      <w:r>
+        <w:t>http://sangatpedas.com/android-device-emulator-testing-your-mobile-site-on-anyandroid-</w:t>
+      </w:r>
+    </w:p>
+    <w:p>
+      <w:proofErr w:type="spellStart"/>
+      <w:r>
+        <w:t>device</w:t>
+      </w:r>
+      <w:proofErr w:type="spellEnd"/>
+      <w:r>
+        <w:t>/</w:t>
       </w:r>
     </w:p>
     <w:p>
       <w:pPr>
         <w:pStyle w:val="berschrift2"/>
       </w:pPr>
-      <w:bookmarkStart w:id="57" w:name="_Toc360227219"/>
+      <w:bookmarkStart w:id="58" w:name="_Toc360227220"/>
+      <w:r>
+        <w:rPr>
+          <w:rFonts w:cs="ChaparralPro-Bold"/>
+        </w:rPr>
+        <w:t xml:space="preserve">Opera Mini Simulator </w:t>
+      </w:r>
+      <w:r>
+        <w:t xml:space="preserve">(nutzt </w:t>
+      </w:r>
       <w:proofErr w:type="spellStart"/>
       <w:r>
+        <w:t>Proxyserver</w:t>
+      </w:r>
+      <w:proofErr w:type="spellEnd"/>
+      <w:r>
+        <w:t xml:space="preserve">; </w:t>
+      </w:r>
+      <w:proofErr w:type="spellStart"/>
+      <w:r>
+        <w:t>auch</w:t>
+      </w:r>
+      <w:proofErr w:type="spellEnd"/>
+      <w:r>
+        <w:t xml:space="preserve"> </w:t>
+      </w:r>
+      <w:proofErr w:type="spellStart"/>
+      <w:r>
+        <w:t>für</w:t>
+      </w:r>
+      <w:proofErr w:type="spellEnd"/>
+      <w:r>
+        <w:t xml:space="preserve"> iPhone </w:t>
+      </w:r>
+      <w:proofErr w:type="spellStart"/>
+      <w:r>
+        <w:t>verfügbar</w:t>
+      </w:r>
+      <w:proofErr w:type="spellEnd"/>
+      <w:r>
+        <w:t>)</w:t>
+      </w:r>
+      <w:bookmarkEnd w:id="58"/>
+    </w:p>
+    <w:p>
+      <w:r>
+        <w:t>http://www.opera.com/developer/tools/mini/</w:t>
+      </w:r>
+    </w:p>
+    <w:p>
+      <w:pPr>
+        <w:pStyle w:val="berschrift2"/>
         <w:rPr>
           <w:rFonts w:cs="ChaparralPro-Bold"/>
         </w:rPr>
-        <w:t>Android</w:t>
+      </w:pPr>
+      <w:bookmarkStart w:id="59" w:name="_Toc360227221"/>
+      <w:r>
+        <w:rPr>
+          <w:rFonts w:cs="ChaparralPro-Bold"/>
+        </w:rPr>
+        <w:t xml:space="preserve">Opera Mobile </w:t>
+      </w:r>
+      <w:r>
+        <w:t xml:space="preserve">(vollwertiger mobiler Browser) </w:t>
+      </w:r>
+      <w:r>
+        <w:rPr>
+          <w:rFonts w:cs="ChaparralPro-Bold"/>
+        </w:rPr>
+        <w:t>Emulator</w:t>
+      </w:r>
+      <w:bookmarkEnd w:id="59"/>
+    </w:p>
+    <w:p>
+      <w:r>
+        <w:t>http://de.opera.com/developer/tools/mobile/</w:t>
+      </w:r>
+    </w:p>
+    <w:p>
+      <w:pPr>
+        <w:pStyle w:val="berschrift2"/>
+      </w:pPr>
+      <w:bookmarkStart w:id="60" w:name="_Toc360227222"/>
+      <w:r>
+        <w:rPr>
+          <w:rFonts w:cs="ChaparralPro-Bold"/>
+        </w:rPr>
+        <w:t xml:space="preserve">Firefox Mobile </w:t>
+      </w:r>
+      <w:r>
+        <w:t xml:space="preserve">(Fennec) </w:t>
+      </w:r>
+      <w:proofErr w:type="spellStart"/>
+      <w:r>
+        <w:t>für</w:t>
       </w:r>
       <w:proofErr w:type="spellEnd"/>
       <w:r>
-        <w:rPr>
-          <w:rFonts w:cs="ChaparralPro-Bold"/>
-        </w:rPr>
-        <w:t xml:space="preserve"> SDK </w:t>
-      </w:r>
-      <w:r>
-        <w:t>und Anleitung zur Einrichtung verschiedener Geräte</w:t>
-      </w:r>
-      <w:bookmarkEnd w:id="57"/>
-    </w:p>
-    <w:p>
-      <w:r>
-        <w:t>http://developer.android.com/sdk/</w:t>
-      </w:r>
-    </w:p>
-    <w:p>
-      <w:r>
-        <w:t>http://sangatpedas.com/android-device-emulator-testing-your-mobile-site-on-anyandroid-</w:t>
-      </w:r>
-    </w:p>
-    <w:p>
-      <w:proofErr w:type="spellStart"/>
-      <w:r>
-        <w:t>device</w:t>
-      </w:r>
-      <w:proofErr w:type="spellEnd"/>
-      <w:r>
-        <w:t>/</w:t>
-      </w:r>
-    </w:p>
-    <w:p>
-      <w:pPr>
-        <w:pStyle w:val="berschrift2"/>
-      </w:pPr>
-      <w:bookmarkStart w:id="58" w:name="_Toc360227220"/>
-      <w:r>
-        <w:rPr>
-          <w:rFonts w:cs="ChaparralPro-Bold"/>
-        </w:rPr>
-        <w:t xml:space="preserve">Opera Mini Simulator </w:t>
-      </w:r>
-      <w:r>
-        <w:t xml:space="preserve">(nutzt Proxyserver; auch für </w:t>
-      </w:r>
-      <w:proofErr w:type="spellStart"/>
-      <w:r>
-        <w:t>iPhone</w:t>
-      </w:r>
-      <w:proofErr w:type="spellEnd"/>
-      <w:r>
-        <w:t xml:space="preserve"> verfügbar)</w:t>
-      </w:r>
-      <w:bookmarkEnd w:id="58"/>
-    </w:p>
-    <w:p>
-      <w:r>
-        <w:t>http://www.opera.com/developer/tools/mini/</w:t>
-      </w:r>
-    </w:p>
-    <w:p>
-      <w:pPr>
-        <w:pStyle w:val="berschrift2"/>
-        <w:rPr>
-          <w:rFonts w:cs="ChaparralPro-Bold"/>
-        </w:rPr>
-      </w:pPr>
-      <w:bookmarkStart w:id="59" w:name="_Toc360227221"/>
-      <w:r>
-        <w:rPr>
-          <w:rFonts w:cs="ChaparralPro-Bold"/>
-        </w:rPr>
-        <w:t xml:space="preserve">Opera Mobile </w:t>
-      </w:r>
-      <w:r>
-        <w:t xml:space="preserve">(vollwertiger mobiler Browser) </w:t>
-      </w:r>
-      <w:r>
-        <w:rPr>
-          <w:rFonts w:cs="ChaparralPro-Bold"/>
-        </w:rPr>
-        <w:t>Emulator</w:t>
-      </w:r>
-      <w:bookmarkEnd w:id="59"/>
-    </w:p>
-    <w:p>
-      <w:r>
-        <w:t>http://de.opera.com/developer/tools/mobile/</w:t>
-      </w:r>
-    </w:p>
-    <w:p>
-      <w:pPr>
-        <w:pStyle w:val="berschrift2"/>
-      </w:pPr>
-      <w:bookmarkStart w:id="60" w:name="_Toc360227222"/>
-      <w:r>
-        <w:rPr>
-          <w:rFonts w:cs="ChaparralPro-Bold"/>
-        </w:rPr>
-        <w:t xml:space="preserve">Firefox Mobile </w:t>
-      </w:r>
-      <w:r>
-        <w:t>(</w:t>
-      </w:r>
-      <w:proofErr w:type="spellStart"/>
-      <w:r>
-        <w:t>Fennec</w:t>
-      </w:r>
-      <w:proofErr w:type="spellEnd"/>
-      <w:r>
-        <w:t>) für Desktop</w:t>
+        <w:t xml:space="preserve"> Desktop</w:t>
       </w:r>
       <w:bookmarkEnd w:id="60"/>
     </w:p>
     <w:p>
-      <w:hyperlink r:id="rId7" w:history="1">
+      <w:hyperlink r:id="rId6" w:history="1">
         <w:r>
           <w:rPr>
             <w:rStyle w:val="Hyperlink"/>
@@ -5456,7 +5456,7 @@
           <w:lang w:val="en-US"/>
         </w:rPr>
       </w:pPr>
-      <w:hyperlink r:id="rId8" w:history="1">
+      <w:hyperlink r:id="rId7" w:history="1">
         <w:r>
           <w:rPr>
             <w:rStyle w:val="Hyperlink"/>
@@ -5488,7 +5488,7 @@
           <w:rStyle w:val="Hyperlink"/>
         </w:rPr>
       </w:pPr>
-      <w:hyperlink r:id="rId9" w:history="1">
+      <w:hyperlink r:id="rId8" w:history="1">
         <w:r>
           <w:rPr>
             <w:rStyle w:val="Hyperlink"/>
@@ -5537,7 +5537,7 @@
       </w:r>
     </w:p>
     <w:p>
-      <w:hyperlink r:id="rId10" w:history="1">
+      <w:hyperlink r:id="rId9" w:history="1">
         <w:r>
           <w:rPr>
             <w:rStyle w:val="Hyperlink"/>
@@ -5548,7 +5548,7 @@
       </w:hyperlink>
     </w:p>
     <w:p>
-      <w:hyperlink r:id="rId11" w:history="1">
+      <w:hyperlink r:id="rId10" w:history="1">
         <w:r>
           <w:rPr>
             <w:rStyle w:val="Hyperlink"/>
@@ -5845,7 +5845,7 @@
           <w:u w:val="none"/>
         </w:rPr>
       </w:pPr>
-      <w:hyperlink r:id="rId12" w:anchor="alternate-js" w:history="1">
+      <w:hyperlink r:id="rId11" w:anchor="alternate-js" w:history="1">
         <w:r>
           <w:rPr>
             <w:rStyle w:val="Hyperlink"/>
@@ -6098,13 +6098,7 @@
     </w:p>
     <w:p>
       <w:r>
-        <w:t>An die Grenzen stößt dieses Konzept, wenn es darum geht, individuelle Bildausschnitte</w:t>
-      </w:r>
-      <w:r>
-        <w:t xml:space="preserve"> </w:t>
-      </w:r>
-      <w:r>
-        <w:t>für die einzelnen Kontexte anzulegen, also das Motiv gänzlich</w:t>
+        <w:t>An die Grenzen stößt dieses Konzept, wenn es darum geht, individuelle Bildausschnitte für die einzelnen Kontexte anzulegen, also das Motiv gänzlich</w:t>
       </w:r>
     </w:p>
     <w:p>
@@ -6230,7 +6224,7 @@
           <w:lang w:val="en-US"/>
         </w:rPr>
       </w:pPr>
-      <w:hyperlink r:id="rId13" w:history="1">
+      <w:hyperlink r:id="rId12" w:history="1">
         <w:r>
           <w:rPr>
             <w:rStyle w:val="Hyperlink"/>
@@ -6268,7 +6262,7 @@
           <w:lang w:val="en-US"/>
         </w:rPr>
       </w:pPr>
-      <w:hyperlink r:id="rId14" w:history="1">
+      <w:hyperlink r:id="rId13" w:history="1">
         <w:r>
           <w:rPr>
             <w:rStyle w:val="Hyperlink"/>
@@ -6520,26 +6514,17 @@
           <w:color w:val="595959" w:themeColor="text1" w:themeTint="A6"/>
           <w:u w:val="none"/>
         </w:rPr>
-        <w:t xml:space="preserve"> for Off-</w:t>
-      </w:r>
-      <w:bookmarkStart w:id="73" w:name="_GoBack"/>
-      <w:bookmarkEnd w:id="73"/>
-      <w:r>
+        <w:t xml:space="preserve"> for Off-Canvas Layouts</w:t>
+      </w:r>
+    </w:p>
+    <w:p>
+      <w:pPr>
         <w:rPr>
           <w:rStyle w:val="Hyperlink"/>
-          <w:color w:val="595959" w:themeColor="text1" w:themeTint="A6"/>
-          <w:u w:val="none"/>
-        </w:rPr>
-        <w:t>Canvas Layouts</w:t>
-      </w:r>
-    </w:p>
-    <w:p>
-      <w:pPr>
-        <w:rPr>
-          <w:lang w:val="en-US"/>
-        </w:rPr>
-      </w:pPr>
-      <w:hyperlink r:id="rId15" w:history="1">
+          <w:lang w:val="en-US"/>
+        </w:rPr>
+      </w:pPr>
+      <w:hyperlink r:id="rId14" w:history="1">
         <w:r>
           <w:rPr>
             <w:rStyle w:val="Hyperlink"/>
@@ -6551,6 +6536,163 @@
     </w:p>
     <w:p>
       <w:pPr>
+        <w:rPr>
+          <w:rStyle w:val="Hyperlink"/>
+          <w:lang w:val="en-US"/>
+        </w:rPr>
+      </w:pPr>
+    </w:p>
+    <w:p>
+      <w:pPr>
+        <w:rPr>
+          <w:rStyle w:val="Hyperlink"/>
+          <w:sz w:val="32"/>
+          <w:szCs w:val="32"/>
+          <w:lang w:val="en-US"/>
+        </w:rPr>
+      </w:pPr>
+    </w:p>
+    <w:p>
+      <w:pPr>
+        <w:ind w:left="0"/>
+        <w:rPr>
+          <w:rStyle w:val="Hyperlink"/>
+          <w:color w:val="595959" w:themeColor="text1" w:themeTint="A6"/>
+          <w:sz w:val="32"/>
+          <w:szCs w:val="32"/>
+          <w:u w:val="none"/>
+        </w:rPr>
+      </w:pPr>
+      <w:r>
+        <w:rPr>
+          <w:rStyle w:val="Hyperlink"/>
+          <w:color w:val="595959" w:themeColor="text1" w:themeTint="A6"/>
+          <w:sz w:val="32"/>
+          <w:szCs w:val="32"/>
+          <w:u w:val="none"/>
+        </w:rPr>
+        <w:t>HTML5 Videoplayer (</w:t>
+      </w:r>
+      <w:proofErr w:type="spellStart"/>
+      <w:r>
+        <w:rPr>
+          <w:rStyle w:val="Hyperlink"/>
+          <w:color w:val="595959" w:themeColor="text1" w:themeTint="A6"/>
+          <w:sz w:val="32"/>
+          <w:szCs w:val="32"/>
+          <w:u w:val="none"/>
+        </w:rPr>
+        <w:t>WordPress</w:t>
+      </w:r>
+      <w:proofErr w:type="spellEnd"/>
+      <w:r>
+        <w:rPr>
+          <w:rStyle w:val="Hyperlink"/>
+          <w:color w:val="595959" w:themeColor="text1" w:themeTint="A6"/>
+          <w:sz w:val="32"/>
+          <w:szCs w:val="32"/>
+          <w:u w:val="none"/>
+        </w:rPr>
+        <w:t>)</w:t>
+      </w:r>
+    </w:p>
+    <w:p>
+      <w:pPr>
+        <w:rPr>
+          <w:rStyle w:val="Hyperlink"/>
+          <w:color w:val="595959" w:themeColor="text1" w:themeTint="A6"/>
+          <w:sz w:val="32"/>
+          <w:szCs w:val="32"/>
+          <w:u w:val="none"/>
+        </w:rPr>
+      </w:pPr>
+    </w:p>
+    <w:p>
+      <w:pPr>
+        <w:rPr>
+          <w:rStyle w:val="Hyperlink"/>
+          <w:color w:val="000000" w:themeColor="text1"/>
+          <w:szCs w:val="24"/>
+          <w:u w:val="none"/>
+        </w:rPr>
+      </w:pPr>
+      <w:proofErr w:type="spellStart"/>
+      <w:r>
+        <w:rPr>
+          <w:rStyle w:val="Hyperlink"/>
+          <w:color w:val="000000" w:themeColor="text1"/>
+          <w:szCs w:val="24"/>
+          <w:u w:val="none"/>
+        </w:rPr>
+        <w:t>Fancy</w:t>
+      </w:r>
+      <w:proofErr w:type="spellEnd"/>
+      <w:r>
+        <w:rPr>
+          <w:rStyle w:val="Hyperlink"/>
+          <w:color w:val="000000" w:themeColor="text1"/>
+          <w:szCs w:val="24"/>
+          <w:u w:val="none"/>
+        </w:rPr>
+        <w:t xml:space="preserve"> aussehen // mit blauen Ladebalken?</w:t>
+      </w:r>
+    </w:p>
+    <w:p/>
+    <w:p>
+      <w:hyperlink r:id="rId15" w:history="1">
+        <w:r>
+          <w:rPr>
+            <w:rStyle w:val="Hyperlink"/>
+          </w:rPr>
+          <w:t>http://www.videojs.com/</w:t>
+        </w:r>
+      </w:hyperlink>
+    </w:p>
+    <w:p>
+      <w:hyperlink r:id="rId16" w:history="1">
+        <w:r>
+          <w:rPr>
+            <w:rStyle w:val="Hyperlink"/>
+          </w:rPr>
+          <w:t>http://wordpress.org/plugins/videojs-html5-video-player-for-wordpress/installation/</w:t>
+        </w:r>
+      </w:hyperlink>
+      <w:bookmarkStart w:id="73" w:name="_GoBack"/>
+      <w:bookmarkEnd w:id="73"/>
+    </w:p>
+    <w:p/>
+    <w:p>
+      <w:pPr>
+        <w:ind w:left="705"/>
+      </w:pPr>
+      <w:r>
+        <w:t>Gut aussehender Player, mit der Möglichkeit, verwandte Videos (Beiträge, Sendungen) rechts // mit Kommentar oder unten //ohne Kommentar, anzeigen zu lassen:</w:t>
+      </w:r>
+    </w:p>
+    <w:p>
+      <w:pPr>
+        <w:ind w:left="705"/>
+      </w:pPr>
+    </w:p>
+    <w:p>
+      <w:pPr>
+        <w:rPr>
+          <w:sz w:val="32"/>
+          <w:szCs w:val="32"/>
+          <w:lang w:val="en-US"/>
+        </w:rPr>
+      </w:pPr>
+      <w:hyperlink r:id="rId17" w:history="1">
+        <w:r>
+          <w:rPr>
+            <w:rStyle w:val="Hyperlink"/>
+          </w:rPr>
+          <w:t>http://codecanyon.net/item/html5-video-player-wordpress-plugin/1613464</w:t>
+        </w:r>
+      </w:hyperlink>
+    </w:p>
+    <w:p>
+      <w:pPr>
         <w:pStyle w:val="berschrift1"/>
       </w:pPr>
       <w:bookmarkStart w:id="74" w:name="_Toc360227228"/>
@@ -7796,15 +7938,7 @@
         </w:numPr>
       </w:pPr>
       <w:r>
-        <w:t>320 Pixel (</w:t>
-      </w:r>
-      <w:proofErr w:type="spellStart"/>
-      <w:r>
-        <w:t>iPhone</w:t>
-      </w:r>
-      <w:proofErr w:type="spellEnd"/>
-      <w:r>
-        <w:t xml:space="preserve"> Hochformat)</w:t>
+        <w:t>320 Pixel (iPhone Hochformat)</w:t>
       </w:r>
     </w:p>
     <w:p>
@@ -7816,15 +7950,7 @@
         </w:numPr>
       </w:pPr>
       <w:r>
-        <w:t>480 Pixel (</w:t>
-      </w:r>
-      <w:proofErr w:type="spellStart"/>
-      <w:r>
-        <w:t>iPhone</w:t>
-      </w:r>
-      <w:proofErr w:type="spellEnd"/>
-      <w:r>
-        <w:t xml:space="preserve"> Querformat)</w:t>
+        <w:t>480 Pixel (iPhone Querformat)</w:t>
       </w:r>
     </w:p>
     <w:p>
@@ -7836,15 +7962,7 @@
         </w:numPr>
       </w:pPr>
       <w:r>
-        <w:t xml:space="preserve">649 (Kleines </w:t>
-      </w:r>
-      <w:proofErr w:type="spellStart"/>
-      <w:r>
-        <w:t>Tablet</w:t>
-      </w:r>
-      <w:proofErr w:type="spellEnd"/>
-      <w:r>
-        <w:t xml:space="preserve"> Querformat)</w:t>
+        <w:t>649 (Kleines Tablet Querformat)</w:t>
       </w:r>
     </w:p>
     <w:p>
@@ -7856,15 +7974,7 @@
         </w:numPr>
       </w:pPr>
       <w:r>
-        <w:t>768 Pixel (</w:t>
-      </w:r>
-      <w:proofErr w:type="spellStart"/>
-      <w:r>
-        <w:t>iPad</w:t>
-      </w:r>
-      <w:proofErr w:type="spellEnd"/>
-      <w:r>
-        <w:t xml:space="preserve"> Hochformat)</w:t>
+        <w:t>768 Pixel (iPad Hochformat)</w:t>
       </w:r>
     </w:p>
     <w:p>
@@ -7876,15 +7986,7 @@
         </w:numPr>
       </w:pPr>
       <w:r>
-        <w:t>1024 Pixel (</w:t>
-      </w:r>
-      <w:proofErr w:type="spellStart"/>
-      <w:r>
-        <w:t>iPad</w:t>
-      </w:r>
-      <w:proofErr w:type="spellEnd"/>
-      <w:r>
-        <w:t xml:space="preserve"> Querformat)</w:t>
+        <w:t>1024 Pixel (iPad Querformat)</w:t>
       </w:r>
     </w:p>
     <w:p>
@@ -7920,7 +8022,7 @@
       </w:r>
     </w:p>
     <w:p>
-      <w:hyperlink r:id="rId16" w:history="1">
+      <w:hyperlink r:id="rId18" w:history="1">
         <w:r>
           <w:rPr>
             <w:rStyle w:val="Hyperlink"/>
@@ -7967,7 +8069,7 @@
       </w:r>
     </w:p>
     <w:p>
-      <w:hyperlink r:id="rId17" w:history="1">
+      <w:hyperlink r:id="rId19" w:history="1">
         <w:r>
           <w:rPr>
             <w:rStyle w:val="Hyperlink"/>
@@ -8000,7 +8102,7 @@
           <w:lang w:val="en-US"/>
         </w:rPr>
       </w:pPr>
-      <w:hyperlink r:id="rId18" w:history="1">
+      <w:hyperlink r:id="rId20" w:history="1">
         <w:r>
           <w:rPr>
             <w:rStyle w:val="Hyperlink"/>
@@ -8021,7 +8123,7 @@
 </file>
 
 <file path=word/numbering.xml><?xml version="1.0" encoding="utf-8"?>
-<w:numbering xmlns:wpc="http://schemas.microsoft.com/office/word/2010/wordprocessingCanvas" xmlns:mc="http://schemas.openxmlformats.org/markup-compatibility/2006" xmlns:o="urn:schemas-microsoft-com:office:office" xmlns:r="http://schemas.openxmlformats.org/officeDocument/2006/relationships" xmlns:m="http://schemas.openxmlformats.org/officeDocument/2006/math" xmlns:v="urn:schemas-microsoft-com:vml" xmlns:wp14="http://schemas.microsoft.com/office/word/2010/wordprocessingDrawing" xmlns:wp="http://schemas.openxmlformats.org/drawingml/2006/wordprocessingDrawing" xmlns:w10="urn:schemas-microsoft-com:office:word" xmlns:w="http://schemas.openxmlformats.org/wordprocessingml/2006/main" xmlns:w14="http://schemas.microsoft.com/office/word/2010/wordml" xmlns:wpg="http://schemas.microsoft.com/office/word/2010/wordprocessingGroup" xmlns:wpi="http://schemas.microsoft.com/office/word/2010/wordprocessingInk" xmlns:wne="http://schemas.microsoft.com/office/word/2006/wordml" xmlns:wps="http://schemas.microsoft.com/office/word/2010/wordprocessingShape" mc:Ignorable="w14 wp14">
+<w:numbering xmlns:wpc="http://schemas.microsoft.com/office/word/2010/wordprocessingCanvas" xmlns:mc="http://schemas.openxmlformats.org/markup-compatibility/2006" xmlns:o="urn:schemas-microsoft-com:office:office" xmlns:r="http://schemas.openxmlformats.org/officeDocument/2006/relationships" xmlns:m="http://schemas.openxmlformats.org/officeDocument/2006/math" xmlns:v="urn:schemas-microsoft-com:vml" xmlns:wp14="http://schemas.microsoft.com/office/word/2010/wordprocessingDrawing" xmlns:wp="http://schemas.openxmlformats.org/drawingml/2006/wordprocessingDrawing" xmlns:w10="urn:schemas-microsoft-com:office:word" xmlns:w="http://schemas.openxmlformats.org/wordprocessingml/2006/main" xmlns:w14="http://schemas.microsoft.com/office/word/2010/wordml" xmlns:w15="http://schemas.microsoft.com/office/word/2012/wordml" xmlns:wpg="http://schemas.microsoft.com/office/word/2010/wordprocessingGroup" xmlns:wpi="http://schemas.microsoft.com/office/word/2010/wordprocessingInk" xmlns:wne="http://schemas.microsoft.com/office/word/2006/wordml" xmlns:wps="http://schemas.microsoft.com/office/word/2010/wordprocessingShape" mc:Ignorable="w14 w15 wp14">
   <w:abstractNum w:abstractNumId="0">
     <w:nsid w:val="07F87108"/>
     <w:multiLevelType w:val="hybridMultilevel"/>
@@ -10570,7 +10672,7 @@
 </file>
 
 <file path=word/styles.xml><?xml version="1.0" encoding="utf-8"?>
-<w:styles xmlns:mc="http://schemas.openxmlformats.org/markup-compatibility/2006" xmlns:r="http://schemas.openxmlformats.org/officeDocument/2006/relationships" xmlns:w="http://schemas.openxmlformats.org/wordprocessingml/2006/main" xmlns:w14="http://schemas.microsoft.com/office/word/2010/wordml" mc:Ignorable="w14">
+<w:styles xmlns:mc="http://schemas.openxmlformats.org/markup-compatibility/2006" xmlns:r="http://schemas.openxmlformats.org/officeDocument/2006/relationships" xmlns:w="http://schemas.openxmlformats.org/wordprocessingml/2006/main" xmlns:w14="http://schemas.microsoft.com/office/word/2010/wordml" xmlns:w15="http://schemas.microsoft.com/office/word/2012/wordml" mc:Ignorable="w14 w15">
   <w:docDefaults>
     <w:rPrDefault>
       <w:rPr>
@@ -10586,602 +10688,378 @@
       </w:pPr>
     </w:pPrDefault>
   </w:docDefaults>
-  <w:latentStyles w:defLockedState="0" w:defUIPriority="99" w:defSemiHidden="1" w:defUnhideWhenUsed="1" w:defQFormat="0" w:count="267">
-    <w:lsdException w:name="Normal" w:semiHidden="0" w:uiPriority="0" w:unhideWhenUsed="0" w:qFormat="1"/>
-    <w:lsdException w:name="heading 1" w:semiHidden="0" w:uiPriority="9" w:unhideWhenUsed="0" w:qFormat="1"/>
-    <w:lsdException w:name="heading 2" w:uiPriority="9" w:qFormat="1"/>
-    <w:lsdException w:name="heading 3" w:uiPriority="9" w:qFormat="1"/>
-    <w:lsdException w:name="heading 4" w:uiPriority="9" w:qFormat="1"/>
-    <w:lsdException w:name="heading 5" w:uiPriority="9" w:qFormat="1"/>
-    <w:lsdException w:name="heading 6" w:uiPriority="9" w:qFormat="1"/>
-    <w:lsdException w:name="heading 7" w:uiPriority="9" w:qFormat="1"/>
-    <w:lsdException w:name="heading 8" w:uiPriority="9" w:qFormat="1"/>
-    <w:lsdException w:name="heading 9" w:uiPriority="9" w:qFormat="1"/>
-    <w:lsdException w:name="toc 1" w:uiPriority="39" w:qFormat="1"/>
-    <w:lsdException w:name="toc 2" w:uiPriority="39" w:qFormat="1"/>
-    <w:lsdException w:name="toc 3" w:uiPriority="39" w:qFormat="1"/>
-    <w:lsdException w:name="toc 4" w:uiPriority="39"/>
-    <w:lsdException w:name="toc 5" w:uiPriority="39"/>
-    <w:lsdException w:name="toc 6" w:uiPriority="39"/>
-    <w:lsdException w:name="toc 7" w:uiPriority="39"/>
-    <w:lsdException w:name="toc 8" w:uiPriority="39"/>
-    <w:lsdException w:name="toc 9" w:uiPriority="39"/>
-    <w:lsdException w:name="caption" w:uiPriority="35" w:qFormat="1"/>
-    <w:lsdException w:name="Title" w:semiHidden="0" w:uiPriority="10" w:unhideWhenUsed="0" w:qFormat="1"/>
-    <w:lsdException w:name="Default Paragraph Font" w:uiPriority="1"/>
-    <w:lsdException w:name="Subtitle" w:semiHidden="0" w:uiPriority="11" w:unhideWhenUsed="0" w:qFormat="1"/>
-    <w:lsdException w:name="Strong" w:semiHidden="0" w:uiPriority="22" w:unhideWhenUsed="0" w:qFormat="1"/>
-    <w:lsdException w:name="Emphasis" w:semiHidden="0" w:uiPriority="20" w:unhideWhenUsed="0" w:qFormat="1"/>
-    <w:lsdException w:name="Table Grid" w:semiHidden="0" w:uiPriority="59" w:unhideWhenUsed="0"/>
-    <w:lsdException w:name="Placeholder Text" w:unhideWhenUsed="0"/>
-    <w:lsdException w:name="No Spacing" w:semiHidden="0" w:uiPriority="1" w:unhideWhenUsed="0" w:qFormat="1"/>
-    <w:lsdException w:name="Light Shading" w:semiHidden="0" w:uiPriority="60" w:unhideWhenUsed="0"/>
-    <w:lsdException w:name="Light List" w:semiHidden="0" w:uiPriority="61" w:unhideWhenUsed="0"/>
-    <w:lsdException w:name="Light Grid" w:semiHidden="0" w:uiPriority="62" w:unhideWhenUsed="0"/>
-    <w:lsdException w:name="Medium Shading 1" w:semiHidden="0" w:uiPriority="63" w:unhideWhenUsed="0"/>
-    <w:lsdException w:name="Medium Shading 2" w:semiHidden="0" w:uiPriority="64" w:unhideWhenUsed="0"/>
-    <w:lsdException w:name="Medium List 1" w:semiHidden="0" w:uiPriority="65" w:unhideWhenUsed="0"/>
-    <w:lsdException w:name="Medium List 2" w:semiHidden="0" w:uiPriority="66" w:unhideWhenUsed="0"/>
-    <w:lsdException w:name="Medium Grid 1" w:semiHidden="0" w:uiPriority="67" w:unhideWhenUsed="0"/>
-    <w:lsdException w:name="Medium Grid 2" w:semiHidden="0" w:uiPriority="68" w:unhideWhenUsed="0"/>
-    <w:lsdException w:name="Medium Grid 3" w:semiHidden="0" w:uiPriority="69" w:unhideWhenUsed="0"/>
-    <w:lsdException w:name="Dark List" w:semiHidden="0" w:uiPriority="70" w:unhideWhenUsed="0"/>
-    <w:lsdException w:name="Colorful Shading" w:semiHidden="0" w:uiPriority="71" w:unhideWhenUsed="0"/>
-    <w:lsdException w:name="Colorful List" w:semiHidden="0" w:uiPriority="72" w:unhideWhenUsed="0"/>
-    <w:lsdException w:name="Colorful Grid" w:semiHidden="0" w:uiPriority="73" w:unhideWhenUsed="0"/>
-    <w:lsdException w:name="Light Shading Accent 1" w:semiHidden="0" w:uiPriority="60" w:unhideWhenUsed="0"/>
-    <w:lsdException w:name="Light List Accent 1" w:semiHidden="0" w:uiPriority="61" w:unhideWhenUsed="0"/>
-    <w:lsdException w:name="Light Grid Accent 1" w:semiHidden="0" w:uiPriority="62" w:unhideWhenUsed="0"/>
-    <w:lsdException w:name="Medium Shading 1 Accent 1" w:semiHidden="0" w:uiPriority="63" w:unhideWhenUsed="0"/>
-    <w:lsdException w:name="Medium Shading 2 Accent 1" w:semiHidden="0" w:uiPriority="64" w:unhideWhenUsed="0"/>
-    <w:lsdException w:name="Medium List 1 Accent 1" w:semiHidden="0" w:uiPriority="65" w:unhideWhenUsed="0"/>
-    <w:lsdException w:name="Revision" w:unhideWhenUsed="0"/>
-    <w:lsdException w:name="List Paragraph" w:semiHidden="0" w:uiPriority="34" w:unhideWhenUsed="0" w:qFormat="1"/>
-    <w:lsdException w:name="Quote" w:semiHidden="0" w:uiPriority="29" w:unhideWhenUsed="0" w:qFormat="1"/>
-    <w:lsdException w:name="Intense Quote" w:semiHidden="0" w:uiPriority="30" w:unhideWhenUsed="0" w:qFormat="1"/>
-    <w:lsdException w:name="Medium List 2 Accent 1" w:semiHidden="0" w:uiPriority="66" w:unhideWhenUsed="0"/>
-    <w:lsdException w:name="Medium Grid 1 Accent 1" w:semiHidden="0" w:uiPriority="67" w:unhideWhenUsed="0"/>
-    <w:lsdException w:name="Medium Grid 2 Accent 1" w:semiHidden="0" w:uiPriority="68" w:unhideWhenUsed="0"/>
-    <w:lsdException w:name="Medium Grid 3 Accent 1" w:semiHidden="0" w:uiPriority="69" w:unhideWhenUsed="0"/>
-    <w:lsdException w:name="Dark List Accent 1" w:semiHidden="0" w:uiPriority="70" w:unhideWhenUsed="0"/>
-    <w:lsdException w:name="Colorful Shading Accent 1" w:semiHidden="0" w:uiPriority="71" w:unhideWhenUsed="0"/>
-    <w:lsdException w:name="Colorful List Accent 1" w:semiHidden="0" w:uiPriority="72" w:unhideWhenUsed="0"/>
-    <w:lsdException w:name="Colorful Grid Accent 1" w:semiHidden="0" w:uiPriority="73" w:unhideWhenUsed="0"/>
-    <w:lsdException w:name="Light Shading Accent 2" w:semiHidden="0" w:uiPriority="60" w:unhideWhenUsed="0"/>
-    <w:lsdException w:name="Light List Accent 2" w:semiHidden="0" w:uiPriority="61" w:unhideWhenUsed="0"/>
-    <w:lsdException w:name="Light Grid Accent 2" w:semiHidden="0" w:uiPriority="62" w:unhideWhenUsed="0"/>
-    <w:lsdException w:name="Medium Shading 1 Accent 2" w:semiHidden="0" w:uiPriority="63" w:unhideWhenUsed="0"/>
-    <w:lsdException w:name="Medium Shading 2 Accent 2" w:semiHidden="0" w:uiPriority="64" w:unhideWhenUsed="0"/>
-    <w:lsdException w:name="Medium List 1 Accent 2" w:semiHidden="0" w:uiPriority="65" w:unhideWhenUsed="0"/>
-    <w:lsdException w:name="Medium List 2 Accent 2" w:semiHidden="0" w:uiPriority="66" w:unhideWhenUsed="0"/>
-    <w:lsdException w:name="Medium Grid 1 Accent 2" w:semiHidden="0" w:uiPriority="67" w:unhideWhenUsed="0"/>
-    <w:lsdException w:name="Medium Grid 2 Accent 2" w:semiHidden="0" w:uiPriority="68" w:unhideWhenUsed="0"/>
-    <w:lsdException w:name="Medium Grid 3 Accent 2" w:semiHidden="0" w:uiPriority="69" w:unhideWhenUsed="0"/>
-    <w:lsdException w:name="Dark List Accent 2" w:semiHidden="0" w:uiPriority="70" w:unhideWhenUsed="0"/>
-    <w:lsdException w:name="Colorful Shading Accent 2" w:semiHidden="0" w:uiPriority="71" w:unhideWhenUsed="0"/>
-    <w:lsdException w:name="Colorful List Accent 2" w:semiHidden="0" w:uiPriority="72" w:unhideWhenUsed="0"/>
-    <w:lsdException w:name="Colorful Grid Accent 2" w:semiHidden="0" w:uiPriority="73" w:unhideWhenUsed="0"/>
-    <w:lsdException w:name="Light Shading Accent 3" w:semiHidden="0" w:uiPriority="60" w:unhideWhenUsed="0"/>
-    <w:lsdException w:name="Light List Accent 3" w:semiHidden="0" w:uiPriority="61" w:unhideWhenUsed="0"/>
-    <w:lsdException w:name="Light Grid Accent 3" w:semiHidden="0" w:uiPriority="62" w:unhideWhenUsed="0"/>
-    <w:lsdException w:name="Medium Shading 1 Accent 3" w:semiHidden="0" w:uiPriority="63" w:unhideWhenUsed="0"/>
-    <w:lsdException w:name="Medium Shading 2 Accent 3" w:semiHidden="0" w:uiPriority="64" w:unhideWhenUsed="0"/>
-    <w:lsdException w:name="Medium List 1 Accent 3" w:semiHidden="0" w:uiPriority="65" w:unhideWhenUsed="0"/>
-    <w:lsdException w:name="Medium List 2 Accent 3" w:semiHidden="0" w:uiPriority="66" w:unhideWhenUsed="0"/>
-    <w:lsdException w:name="Medium Grid 1 Accent 3" w:semiHidden="0" w:uiPriority="67" w:unhideWhenUsed="0"/>
-    <w:lsdException w:name="Medium Grid 2 Accent 3" w:semiHidden="0" w:uiPriority="68" w:unhideWhenUsed="0"/>
-    <w:lsdException w:name="Medium Grid 3 Accent 3" w:semiHidden="0" w:uiPriority="69" w:unhideWhenUsed="0"/>
-    <w:lsdException w:name="Dark List Accent 3" w:semiHidden="0" w:uiPriority="70" w:unhideWhenUsed="0"/>
-    <w:lsdException w:name="Colorful Shading Accent 3" w:semiHidden="0" w:uiPriority="71" w:unhideWhenUsed="0"/>
-    <w:lsdException w:name="Colorful List Accent 3" w:semiHidden="0" w:uiPriority="72" w:unhideWhenUsed="0"/>
-    <w:lsdException w:name="Colorful Grid Accent 3" w:semiHidden="0" w:uiPriority="73" w:unhideWhenUsed="0"/>
-    <w:lsdException w:name="Light Shading Accent 4" w:semiHidden="0" w:uiPriority="60" w:unhideWhenUsed="0"/>
-    <w:lsdException w:name="Light List Accent 4" w:semiHidden="0" w:uiPriority="61" w:unhideWhenUsed="0"/>
-    <w:lsdException w:name="Light Grid Accent 4" w:semiHidden="0" w:uiPriority="62" w:unhideWhenUsed="0"/>
-    <w:lsdException w:name="Medium Shading 1 Accent 4" w:semiHidden="0" w:uiPriority="63" w:unhideWhenUsed="0"/>
-    <w:lsdException w:name="Medium Shading 2 Accent 4" w:semiHidden="0" w:uiPriority="64" w:unhideWhenUsed="0"/>
-    <w:lsdException w:name="Medium List 1 Accent 4" w:semiHidden="0" w:uiPriority="65" w:unhideWhenUsed="0"/>
-    <w:lsdException w:name="Medium List 2 Accent 4" w:semiHidden="0" w:uiPriority="66" w:unhideWhenUsed="0"/>
-    <w:lsdException w:name="Medium Grid 1 Accent 4" w:semiHidden="0" w:uiPriority="67" w:unhideWhenUsed="0"/>
-    <w:lsdException w:name="Medium Grid 2 Accent 4" w:semiHidden="0" w:uiPriority="68" w:unhideWhenUsed="0"/>
-    <w:lsdException w:name="Medium Grid 3 Accent 4" w:semiHidden="0" w:uiPriority="69" w:unhideWhenUsed="0"/>
-    <w:lsdException w:name="Dark List Accent 4" w:semiHidden="0" w:uiPriority="70" w:unhideWhenUsed="0"/>
-    <w:lsdException w:name="Colorful Shading Accent 4" w:semiHidden="0" w:uiPriority="71" w:unhideWhenUsed="0"/>
-    <w:lsdException w:name="Colorful List Accent 4" w:semiHidden="0" w:uiPriority="72" w:unhideWhenUsed="0"/>
-    <w:lsdException w:name="Colorful Grid Accent 4" w:semiHidden="0" w:uiPriority="73" w:unhideWhenUsed="0"/>
-    <w:lsdException w:name="Light Shading Accent 5" w:semiHidden="0" w:uiPriority="60" w:unhideWhenUsed="0"/>
-    <w:lsdException w:name="Light List Accent 5" w:semiHidden="0" w:uiPriority="61" w:unhideWhenUsed="0"/>
-    <w:lsdException w:name="Light Grid Accent 5" w:semiHidden="0" w:uiPriority="62" w:unhideWhenUsed="0"/>
-    <w:lsdException w:name="Medium Shading 1 Accent 5" w:semiHidden="0" w:uiPriority="63" w:unhideWhenUsed="0"/>
-    <w:lsdException w:name="Medium Shading 2 Accent 5" w:semiHidden="0" w:uiPriority="64" w:unhideWhenUsed="0"/>
-    <w:lsdException w:name="Medium List 1 Accent 5" w:semiHidden="0" w:uiPriority="65" w:unhideWhenUsed="0"/>
-    <w:lsdException w:name="Medium List 2 Accent 5" w:semiHidden="0" w:uiPriority="66" w:unhideWhenUsed="0"/>
-    <w:lsdException w:name="Medium Grid 1 Accent 5" w:semiHidden="0" w:uiPriority="67" w:unhideWhenUsed="0"/>
-    <w:lsdException w:name="Medium Grid 2 Accent 5" w:semiHidden="0" w:uiPriority="68" w:unhideWhenUsed="0"/>
-    <w:lsdException w:name="Medium Grid 3 Accent 5" w:semiHidden="0" w:uiPriority="69" w:unhideWhenUsed="0"/>
-    <w:lsdException w:name="Dark List Accent 5" w:semiHidden="0" w:uiPriority="70" w:unhideWhenUsed="0"/>
-    <w:lsdException w:name="Colorful Shading Accent 5" w:semiHidden="0" w:uiPriority="71" w:unhideWhenUsed="0"/>
-    <w:lsdException w:name="Colorful List Accent 5" w:semiHidden="0" w:uiPriority="72" w:unhideWhenUsed="0"/>
-    <w:lsdException w:name="Colorful Grid Accent 5" w:semiHidden="0" w:uiPriority="73" w:unhideWhenUsed="0"/>
-    <w:lsdException w:name="Light Shading Accent 6" w:semiHidden="0" w:uiPriority="60" w:unhideWhenUsed="0"/>
-    <w:lsdException w:name="Light List Accent 6" w:semiHidden="0" w:uiPriority="61" w:unhideWhenUsed="0"/>
-    <w:lsdException w:name="Light Grid Accent 6" w:semiHidden="0" w:uiPriority="62" w:unhideWhenUsed="0"/>
-    <w:lsdException w:name="Medium Shading 1 Accent 6" w:semiHidden="0" w:uiPriority="63" w:unhideWhenUsed="0"/>
-    <w:lsdException w:name="Medium Shading 2 Accent 6" w:semiHidden="0" w:uiPriority="64" w:unhideWhenUsed="0"/>
-    <w:lsdException w:name="Medium List 1 Accent 6" w:semiHidden="0" w:uiPriority="65" w:unhideWhenUsed="0"/>
-    <w:lsdException w:name="Medium List 2 Accent 6" w:semiHidden="0" w:uiPriority="66" w:unhideWhenUsed="0"/>
-    <w:lsdException w:name="Medium Grid 1 Accent 6" w:semiHidden="0" w:uiPriority="67" w:unhideWhenUsed="0"/>
-    <w:lsdException w:name="Medium Grid 2 Accent 6" w:semiHidden="0" w:uiPriority="68" w:unhideWhenUsed="0"/>
-    <w:lsdException w:name="Medium Grid 3 Accent 6" w:semiHidden="0" w:uiPriority="69" w:unhideWhenUsed="0"/>
-    <w:lsdException w:name="Dark List Accent 6" w:semiHidden="0" w:uiPriority="70" w:unhideWhenUsed="0"/>
-    <w:lsdException w:name="Colorful Shading Accent 6" w:semiHidden="0" w:uiPriority="71" w:unhideWhenUsed="0"/>
-    <w:lsdException w:name="Colorful List Accent 6" w:semiHidden="0" w:uiPriority="72" w:unhideWhenUsed="0"/>
-    <w:lsdException w:name="Colorful Grid Accent 6" w:semiHidden="0" w:uiPriority="73" w:unhideWhenUsed="0"/>
-    <w:lsdException w:name="Subtle Emphasis" w:semiHidden="0" w:uiPriority="19" w:unhideWhenUsed="0" w:qFormat="1"/>
-    <w:lsdException w:name="Intense Emphasis" w:semiHidden="0" w:uiPriority="21" w:unhideWhenUsed="0" w:qFormat="1"/>
-    <w:lsdException w:name="Subtle Reference" w:semiHidden="0" w:uiPriority="31" w:unhideWhenUsed="0" w:qFormat="1"/>
-    <w:lsdException w:name="Intense Reference" w:semiHidden="0" w:uiPriority="32" w:unhideWhenUsed="0" w:qFormat="1"/>
-    <w:lsdException w:name="Book Title" w:semiHidden="0" w:uiPriority="33" w:unhideWhenUsed="0" w:qFormat="1"/>
-    <w:lsdException w:name="Bibliography" w:uiPriority="37"/>
-    <w:lsdException w:name="TOC Heading" w:uiPriority="39" w:qFormat="1"/>
-  </w:latentStyles>
-  <w:style w:type="paragraph" w:default="1" w:styleId="Standard">
-    <w:name w:val="Normal"/>
-    <w:qFormat/>
-    <w:rsid w:val="00C94D79"/>
-    <w:pPr>
-      <w:spacing w:after="0"/>
-      <w:ind w:left="708"/>
-    </w:pPr>
-    <w:rPr>
-      <w:rFonts w:ascii="Corbel" w:hAnsi="Corbel"/>
-      <w:color w:val="000000" w:themeColor="text1"/>
-      <w:sz w:val="24"/>
-    </w:rPr>
-  </w:style>
-  <w:style w:type="paragraph" w:styleId="berschrift1">
-    <w:name w:val="heading 1"/>
-    <w:basedOn w:val="Standard"/>
-    <w:next w:val="Standard"/>
-    <w:link w:val="berschrift1Zchn"/>
-    <w:uiPriority w:val="9"/>
-    <w:qFormat/>
-    <w:rsid w:val="0076749E"/>
-    <w:pPr>
-      <w:keepNext/>
-      <w:keepLines/>
-      <w:pageBreakBefore/>
-      <w:spacing w:before="480"/>
-      <w:ind w:left="0"/>
-      <w:outlineLvl w:val="0"/>
-    </w:pPr>
-    <w:rPr>
-      <w:rFonts w:eastAsiaTheme="majorEastAsia" w:cstheme="majorBidi"/>
-      <w:bCs/>
-      <w:sz w:val="36"/>
-      <w:szCs w:val="28"/>
-    </w:rPr>
-  </w:style>
-  <w:style w:type="paragraph" w:styleId="berschrift2">
-    <w:name w:val="heading 2"/>
-    <w:basedOn w:val="Standard"/>
-    <w:next w:val="Standard"/>
-    <w:link w:val="berschrift2Zchn"/>
-    <w:uiPriority w:val="9"/>
-    <w:unhideWhenUsed/>
-    <w:qFormat/>
-    <w:rsid w:val="00C97925"/>
-    <w:pPr>
-      <w:keepNext/>
-      <w:keepLines/>
-      <w:spacing w:before="200"/>
-      <w:ind w:left="0"/>
-      <w:outlineLvl w:val="1"/>
-    </w:pPr>
-    <w:rPr>
-      <w:rFonts w:eastAsiaTheme="majorEastAsia" w:cstheme="majorBidi"/>
-      <w:bCs/>
-      <w:color w:val="595959" w:themeColor="text1" w:themeTint="A6"/>
-      <w:sz w:val="32"/>
-      <w:szCs w:val="26"/>
-      <w:lang w:val="en-US"/>
-    </w:rPr>
-  </w:style>
-  <w:style w:type="paragraph" w:styleId="berschrift3">
-    <w:name w:val="heading 3"/>
-    <w:basedOn w:val="berschrift2"/>
-    <w:next w:val="Standard"/>
-    <w:link w:val="berschrift3Zchn"/>
-    <w:uiPriority w:val="9"/>
-    <w:unhideWhenUsed/>
-    <w:qFormat/>
-    <w:rsid w:val="00253D51"/>
-    <w:pPr>
-      <w:ind w:left="708"/>
-      <w:outlineLvl w:val="2"/>
-    </w:pPr>
-    <w:rPr>
-      <w:sz w:val="28"/>
-    </w:rPr>
-  </w:style>
-  <w:style w:type="character" w:default="1" w:styleId="Absatz-Standardschriftart">
-    <w:name w:val="Default Paragraph Font"/>
-    <w:uiPriority w:val="1"/>
-    <w:semiHidden/>
-    <w:unhideWhenUsed/>
-  </w:style>
-  <w:style w:type="table" w:default="1" w:styleId="NormaleTabelle">
-    <w:name w:val="Normal Table"/>
-    <w:uiPriority w:val="99"/>
-    <w:semiHidden/>
-    <w:unhideWhenUsed/>
-    <w:tblPr>
-      <w:tblInd w:w="0" w:type="dxa"/>
-      <w:tblCellMar>
-        <w:top w:w="0" w:type="dxa"/>
-        <w:left w:w="108" w:type="dxa"/>
-        <w:bottom w:w="0" w:type="dxa"/>
-        <w:right w:w="108" w:type="dxa"/>
-      </w:tblCellMar>
-    </w:tblPr>
-  </w:style>
-  <w:style w:type="numbering" w:default="1" w:styleId="KeineListe">
-    <w:name w:val="No List"/>
-    <w:uiPriority w:val="99"/>
-    <w:semiHidden/>
-    <w:unhideWhenUsed/>
-  </w:style>
-  <w:style w:type="character" w:customStyle="1" w:styleId="berschrift1Zchn">
-    <w:name w:val="Überschrift 1 Zchn"/>
-    <w:basedOn w:val="Absatz-Standardschriftart"/>
-    <w:link w:val="berschrift1"/>
-    <w:uiPriority w:val="9"/>
-    <w:rsid w:val="0076749E"/>
-    <w:rPr>
-      <w:rFonts w:ascii="Corbel" w:eastAsiaTheme="majorEastAsia" w:hAnsi="Corbel" w:cstheme="majorBidi"/>
-      <w:bCs/>
-      <w:color w:val="000000" w:themeColor="text1"/>
-      <w:sz w:val="36"/>
-      <w:szCs w:val="28"/>
-    </w:rPr>
-  </w:style>
-  <w:style w:type="character" w:customStyle="1" w:styleId="berschrift2Zchn">
-    <w:name w:val="Überschrift 2 Zchn"/>
-    <w:basedOn w:val="Absatz-Standardschriftart"/>
-    <w:link w:val="berschrift2"/>
-    <w:uiPriority w:val="9"/>
-    <w:rsid w:val="00C97925"/>
-    <w:rPr>
-      <w:rFonts w:ascii="Corbel" w:eastAsiaTheme="majorEastAsia" w:hAnsi="Corbel" w:cstheme="majorBidi"/>
-      <w:bCs/>
-      <w:color w:val="595959" w:themeColor="text1" w:themeTint="A6"/>
-      <w:sz w:val="32"/>
-      <w:szCs w:val="26"/>
-      <w:lang w:val="en-US"/>
-    </w:rPr>
-  </w:style>
-  <w:style w:type="paragraph" w:styleId="Listenabsatz">
-    <w:name w:val="List Paragraph"/>
-    <w:basedOn w:val="Standard"/>
-    <w:uiPriority w:val="34"/>
-    <w:qFormat/>
-    <w:rsid w:val="00BF7DEA"/>
-    <w:pPr>
-      <w:ind w:left="720"/>
-      <w:contextualSpacing/>
-    </w:pPr>
-  </w:style>
-  <w:style w:type="paragraph" w:styleId="Inhaltsverzeichnisberschrift">
-    <w:name w:val="TOC Heading"/>
-    <w:basedOn w:val="berschrift1"/>
-    <w:next w:val="Standard"/>
-    <w:uiPriority w:val="39"/>
-    <w:semiHidden/>
-    <w:unhideWhenUsed/>
-    <w:qFormat/>
-    <w:rsid w:val="00C94D79"/>
-    <w:pPr>
-      <w:outlineLvl w:val="9"/>
-    </w:pPr>
-    <w:rPr>
-      <w:rFonts w:asciiTheme="majorHAnsi" w:hAnsiTheme="majorHAnsi"/>
-      <w:b/>
-      <w:color w:val="365F91" w:themeColor="accent1" w:themeShade="BF"/>
-      <w:sz w:val="28"/>
-      <w:lang w:eastAsia="de-DE"/>
-    </w:rPr>
-  </w:style>
-  <w:style w:type="paragraph" w:styleId="Verzeichnis1">
-    <w:name w:val="toc 1"/>
-    <w:basedOn w:val="Standard"/>
-    <w:next w:val="Standard"/>
-    <w:autoRedefine/>
-    <w:uiPriority w:val="39"/>
-    <w:unhideWhenUsed/>
-    <w:qFormat/>
-    <w:rsid w:val="00253D51"/>
-    <w:pPr>
-      <w:tabs>
-        <w:tab w:val="right" w:leader="underscore" w:pos="9062"/>
-      </w:tabs>
-      <w:spacing w:after="100"/>
-      <w:ind w:left="0"/>
-    </w:pPr>
-    <w:rPr>
-      <w:rFonts w:ascii="Century Gothic" w:hAnsi="Century Gothic"/>
-    </w:rPr>
-  </w:style>
-  <w:style w:type="paragraph" w:styleId="Verzeichnis2">
-    <w:name w:val="toc 2"/>
-    <w:basedOn w:val="Standard"/>
-    <w:next w:val="Standard"/>
-    <w:autoRedefine/>
-    <w:uiPriority w:val="39"/>
-    <w:unhideWhenUsed/>
-    <w:qFormat/>
-    <w:rsid w:val="002515BA"/>
-    <w:pPr>
-      <w:tabs>
-        <w:tab w:val="right" w:leader="dot" w:pos="9062"/>
-      </w:tabs>
-      <w:spacing w:after="100"/>
-      <w:ind w:left="240"/>
-    </w:pPr>
-  </w:style>
-  <w:style w:type="character" w:styleId="Hyperlink">
-    <w:name w:val="Hyperlink"/>
-    <w:basedOn w:val="Absatz-Standardschriftart"/>
-    <w:uiPriority w:val="99"/>
-    <w:unhideWhenUsed/>
-    <w:rsid w:val="00C94D79"/>
-    <w:rPr>
-      <w:color w:val="0000FF" w:themeColor="hyperlink"/>
-      <w:u w:val="single"/>
-    </w:rPr>
-  </w:style>
-  <w:style w:type="paragraph" w:styleId="Sprechblasentext">
-    <w:name w:val="Balloon Text"/>
-    <w:basedOn w:val="Standard"/>
-    <w:link w:val="SprechblasentextZchn"/>
-    <w:uiPriority w:val="99"/>
-    <w:semiHidden/>
-    <w:unhideWhenUsed/>
-    <w:rsid w:val="00C94D79"/>
-    <w:pPr>
-      <w:spacing w:line="240" w:lineRule="auto"/>
-    </w:pPr>
-    <w:rPr>
-      <w:rFonts w:ascii="Tahoma" w:hAnsi="Tahoma" w:cs="Tahoma"/>
-      <w:sz w:val="16"/>
-      <w:szCs w:val="16"/>
-    </w:rPr>
-  </w:style>
-  <w:style w:type="character" w:customStyle="1" w:styleId="SprechblasentextZchn">
-    <w:name w:val="Sprechblasentext Zchn"/>
-    <w:basedOn w:val="Absatz-Standardschriftart"/>
-    <w:link w:val="Sprechblasentext"/>
-    <w:uiPriority w:val="99"/>
-    <w:semiHidden/>
-    <w:rsid w:val="00C94D79"/>
-    <w:rPr>
-      <w:rFonts w:ascii="Tahoma" w:hAnsi="Tahoma" w:cs="Tahoma"/>
-      <w:color w:val="000000" w:themeColor="text1"/>
-      <w:sz w:val="16"/>
-      <w:szCs w:val="16"/>
-    </w:rPr>
-  </w:style>
-  <w:style w:type="character" w:styleId="Fett">
-    <w:name w:val="Strong"/>
-    <w:basedOn w:val="Absatz-Standardschriftart"/>
-    <w:uiPriority w:val="22"/>
-    <w:qFormat/>
-    <w:rsid w:val="0076749E"/>
-    <w:rPr>
-      <w:b/>
-      <w:bCs/>
-    </w:rPr>
-  </w:style>
-  <w:style w:type="paragraph" w:styleId="Verzeichnis3">
-    <w:name w:val="toc 3"/>
-    <w:basedOn w:val="Standard"/>
-    <w:next w:val="Standard"/>
-    <w:autoRedefine/>
-    <w:uiPriority w:val="39"/>
-    <w:unhideWhenUsed/>
-    <w:qFormat/>
-    <w:rsid w:val="002515BA"/>
-    <w:pPr>
-      <w:spacing w:after="100"/>
-      <w:ind w:left="480"/>
-    </w:pPr>
-    <w:rPr>
-      <w:rFonts w:ascii="Century Gothic" w:hAnsi="Century Gothic"/>
-    </w:rPr>
-  </w:style>
-  <w:style w:type="character" w:styleId="BesuchterHyperlink">
-    <w:name w:val="FollowedHyperlink"/>
-    <w:basedOn w:val="Absatz-Standardschriftart"/>
-    <w:uiPriority w:val="99"/>
-    <w:semiHidden/>
-    <w:unhideWhenUsed/>
-    <w:rsid w:val="00380072"/>
-    <w:rPr>
-      <w:color w:val="800080" w:themeColor="followedHyperlink"/>
-      <w:u w:val="single"/>
-    </w:rPr>
-  </w:style>
-  <w:style w:type="character" w:customStyle="1" w:styleId="berschrift3Zchn">
-    <w:name w:val="Überschrift 3 Zchn"/>
-    <w:basedOn w:val="Absatz-Standardschriftart"/>
-    <w:link w:val="berschrift3"/>
-    <w:uiPriority w:val="9"/>
-    <w:rsid w:val="00253D51"/>
-    <w:rPr>
-      <w:rFonts w:ascii="Corbel" w:eastAsiaTheme="majorEastAsia" w:hAnsi="Corbel" w:cstheme="majorBidi"/>
-      <w:bCs/>
-      <w:color w:val="595959" w:themeColor="text1" w:themeTint="A6"/>
-      <w:sz w:val="28"/>
-      <w:szCs w:val="26"/>
-    </w:rPr>
-  </w:style>
-</w:styles>
-</file>
-
-<file path=word/stylesWithEffects.xml><?xml version="1.0" encoding="utf-8"?>
-<w:styles xmlns:wpc="http://schemas.microsoft.com/office/word/2010/wordprocessingCanvas" xmlns:mc="http://schemas.openxmlformats.org/markup-compatibility/2006" xmlns:o="urn:schemas-microsoft-com:office:office" xmlns:r="http://schemas.openxmlformats.org/officeDocument/2006/relationships" xmlns:m="http://schemas.openxmlformats.org/officeDocument/2006/math" xmlns:v="urn:schemas-microsoft-com:vml" xmlns:wp14="http://schemas.microsoft.com/office/word/2010/wordprocessingDrawing" xmlns:wp="http://schemas.openxmlformats.org/drawingml/2006/wordprocessingDrawing" xmlns:w10="urn:schemas-microsoft-com:office:word" xmlns:w="http://schemas.openxmlformats.org/wordprocessingml/2006/main" xmlns:w14="http://schemas.microsoft.com/office/word/2010/wordml" xmlns:wpg="http://schemas.microsoft.com/office/word/2010/wordprocessingGroup" xmlns:wpi="http://schemas.microsoft.com/office/word/2010/wordprocessingInk" xmlns:wne="http://schemas.microsoft.com/office/word/2006/wordml" xmlns:wps="http://schemas.microsoft.com/office/word/2010/wordprocessingShape" mc:Ignorable="w14 wp14">
-  <w:docDefaults>
-    <w:rPrDefault>
-      <w:rPr>
-        <w:rFonts w:asciiTheme="minorHAnsi" w:eastAsiaTheme="minorHAnsi" w:hAnsiTheme="minorHAnsi" w:cstheme="minorBidi"/>
-        <w:sz w:val="22"/>
-        <w:szCs w:val="22"/>
-        <w:lang w:val="de-DE" w:eastAsia="en-US" w:bidi="ar-SA"/>
-      </w:rPr>
-    </w:rPrDefault>
-    <w:pPrDefault>
-      <w:pPr>
-        <w:spacing w:after="200" w:line="276" w:lineRule="auto"/>
-      </w:pPr>
-    </w:pPrDefault>
-  </w:docDefaults>
-  <w:latentStyles w:defLockedState="0" w:defUIPriority="99" w:defSemiHidden="1" w:defUnhideWhenUsed="1" w:defQFormat="0" w:count="267">
-    <w:lsdException w:name="Normal" w:semiHidden="0" w:uiPriority="0" w:unhideWhenUsed="0" w:qFormat="1"/>
-    <w:lsdException w:name="heading 1" w:semiHidden="0" w:uiPriority="9" w:unhideWhenUsed="0" w:qFormat="1"/>
-    <w:lsdException w:name="heading 2" w:uiPriority="9" w:qFormat="1"/>
-    <w:lsdException w:name="heading 3" w:uiPriority="9" w:qFormat="1"/>
-    <w:lsdException w:name="heading 4" w:uiPriority="9" w:qFormat="1"/>
-    <w:lsdException w:name="heading 5" w:uiPriority="9" w:qFormat="1"/>
-    <w:lsdException w:name="heading 6" w:uiPriority="9" w:qFormat="1"/>
-    <w:lsdException w:name="heading 7" w:uiPriority="9" w:qFormat="1"/>
-    <w:lsdException w:name="heading 8" w:uiPriority="9" w:qFormat="1"/>
-    <w:lsdException w:name="heading 9" w:uiPriority="9" w:qFormat="1"/>
-    <w:lsdException w:name="toc 1" w:uiPriority="39" w:qFormat="1"/>
-    <w:lsdException w:name="toc 2" w:uiPriority="39" w:qFormat="1"/>
-    <w:lsdException w:name="toc 3" w:uiPriority="39" w:qFormat="1"/>
-    <w:lsdException w:name="toc 4" w:uiPriority="39"/>
-    <w:lsdException w:name="toc 5" w:uiPriority="39"/>
-    <w:lsdException w:name="toc 6" w:uiPriority="39"/>
-    <w:lsdException w:name="toc 7" w:uiPriority="39"/>
-    <w:lsdException w:name="toc 8" w:uiPriority="39"/>
-    <w:lsdException w:name="toc 9" w:uiPriority="39"/>
-    <w:lsdException w:name="caption" w:uiPriority="35" w:qFormat="1"/>
-    <w:lsdException w:name="Title" w:semiHidden="0" w:uiPriority="10" w:unhideWhenUsed="0" w:qFormat="1"/>
-    <w:lsdException w:name="Default Paragraph Font" w:uiPriority="1"/>
-    <w:lsdException w:name="Subtitle" w:semiHidden="0" w:uiPriority="11" w:unhideWhenUsed="0" w:qFormat="1"/>
-    <w:lsdException w:name="Strong" w:semiHidden="0" w:uiPriority="22" w:unhideWhenUsed="0" w:qFormat="1"/>
-    <w:lsdException w:name="Emphasis" w:semiHidden="0" w:uiPriority="20" w:unhideWhenUsed="0" w:qFormat="1"/>
-    <w:lsdException w:name="Table Grid" w:semiHidden="0" w:uiPriority="59" w:unhideWhenUsed="0"/>
-    <w:lsdException w:name="Placeholder Text" w:unhideWhenUsed="0"/>
-    <w:lsdException w:name="No Spacing" w:semiHidden="0" w:uiPriority="1" w:unhideWhenUsed="0" w:qFormat="1"/>
-    <w:lsdException w:name="Light Shading" w:semiHidden="0" w:uiPriority="60" w:unhideWhenUsed="0"/>
-    <w:lsdException w:name="Light List" w:semiHidden="0" w:uiPriority="61" w:unhideWhenUsed="0"/>
-    <w:lsdException w:name="Light Grid" w:semiHidden="0" w:uiPriority="62" w:unhideWhenUsed="0"/>
-    <w:lsdException w:name="Medium Shading 1" w:semiHidden="0" w:uiPriority="63" w:unhideWhenUsed="0"/>
-    <w:lsdException w:name="Medium Shading 2" w:semiHidden="0" w:uiPriority="64" w:unhideWhenUsed="0"/>
-    <w:lsdException w:name="Medium List 1" w:semiHidden="0" w:uiPriority="65" w:unhideWhenUsed="0"/>
-    <w:lsdException w:name="Medium List 2" w:semiHidden="0" w:uiPriority="66" w:unhideWhenUsed="0"/>
-    <w:lsdException w:name="Medium Grid 1" w:semiHidden="0" w:uiPriority="67" w:unhideWhenUsed="0"/>
-    <w:lsdException w:name="Medium Grid 2" w:semiHidden="0" w:uiPriority="68" w:unhideWhenUsed="0"/>
-    <w:lsdException w:name="Medium Grid 3" w:semiHidden="0" w:uiPriority="69" w:unhideWhenUsed="0"/>
-    <w:lsdException w:name="Dark List" w:semiHidden="0" w:uiPriority="70" w:unhideWhenUsed="0"/>
-    <w:lsdException w:name="Colorful Shading" w:semiHidden="0" w:uiPriority="71" w:unhideWhenUsed="0"/>
-    <w:lsdException w:name="Colorful List" w:semiHidden="0" w:uiPriority="72" w:unhideWhenUsed="0"/>
-    <w:lsdException w:name="Colorful Grid" w:semiHidden="0" w:uiPriority="73" w:unhideWhenUsed="0"/>
-    <w:lsdException w:name="Light Shading Accent 1" w:semiHidden="0" w:uiPriority="60" w:unhideWhenUsed="0"/>
-    <w:lsdException w:name="Light List Accent 1" w:semiHidden="0" w:uiPriority="61" w:unhideWhenUsed="0"/>
-    <w:lsdException w:name="Light Grid Accent 1" w:semiHidden="0" w:uiPriority="62" w:unhideWhenUsed="0"/>
-    <w:lsdException w:name="Medium Shading 1 Accent 1" w:semiHidden="0" w:uiPriority="63" w:unhideWhenUsed="0"/>
-    <w:lsdException w:name="Medium Shading 2 Accent 1" w:semiHidden="0" w:uiPriority="64" w:unhideWhenUsed="0"/>
-    <w:lsdException w:name="Medium List 1 Accent 1" w:semiHidden="0" w:uiPriority="65" w:unhideWhenUsed="0"/>
-    <w:lsdException w:name="Revision" w:unhideWhenUsed="0"/>
-    <w:lsdException w:name="List Paragraph" w:semiHidden="0" w:uiPriority="34" w:unhideWhenUsed="0" w:qFormat="1"/>
-    <w:lsdException w:name="Quote" w:semiHidden="0" w:uiPriority="29" w:unhideWhenUsed="0" w:qFormat="1"/>
-    <w:lsdException w:name="Intense Quote" w:semiHidden="0" w:uiPriority="30" w:unhideWhenUsed="0" w:qFormat="1"/>
-    <w:lsdException w:name="Medium List 2 Accent 1" w:semiHidden="0" w:uiPriority="66" w:unhideWhenUsed="0"/>
-    <w:lsdException w:name="Medium Grid 1 Accent 1" w:semiHidden="0" w:uiPriority="67" w:unhideWhenUsed="0"/>
-    <w:lsdException w:name="Medium Grid 2 Accent 1" w:semiHidden="0" w:uiPriority="68" w:unhideWhenUsed="0"/>
-    <w:lsdException w:name="Medium Grid 3 Accent 1" w:semiHidden="0" w:uiPriority="69" w:unhideWhenUsed="0"/>
-    <w:lsdException w:name="Dark List Accent 1" w:semiHidden="0" w:uiPriority="70" w:unhideWhenUsed="0"/>
-    <w:lsdException w:name="Colorful Shading Accent 1" w:semiHidden="0" w:uiPriority="71" w:unhideWhenUsed="0"/>
-    <w:lsdException w:name="Colorful List Accent 1" w:semiHidden="0" w:uiPriority="72" w:unhideWhenUsed="0"/>
-    <w:lsdException w:name="Colorful Grid Accent 1" w:semiHidden="0" w:uiPriority="73" w:unhideWhenUsed="0"/>
-    <w:lsdException w:name="Light Shading Accent 2" w:semiHidden="0" w:uiPriority="60" w:unhideWhenUsed="0"/>
-    <w:lsdException w:name="Light List Accent 2" w:semiHidden="0" w:uiPriority="61" w:unhideWhenUsed="0"/>
-    <w:lsdException w:name="Light Grid Accent 2" w:semiHidden="0" w:uiPriority="62" w:unhideWhenUsed="0"/>
-    <w:lsdException w:name="Medium Shading 1 Accent 2" w:semiHidden="0" w:uiPriority="63" w:unhideWhenUsed="0"/>
-    <w:lsdException w:name="Medium Shading 2 Accent 2" w:semiHidden="0" w:uiPriority="64" w:unhideWhenUsed="0"/>
-    <w:lsdException w:name="Medium List 1 Accent 2" w:semiHidden="0" w:uiPriority="65" w:unhideWhenUsed="0"/>
-    <w:lsdException w:name="Medium List 2 Accent 2" w:semiHidden="0" w:uiPriority="66" w:unhideWhenUsed="0"/>
-    <w:lsdException w:name="Medium Grid 1 Accent 2" w:semiHidden="0" w:uiPriority="67" w:unhideWhenUsed="0"/>
-    <w:lsdException w:name="Medium Grid 2 Accent 2" w:semiHidden="0" w:uiPriority="68" w:unhideWhenUsed="0"/>
-    <w:lsdException w:name="Medium Grid 3 Accent 2" w:semiHidden="0" w:uiPriority="69" w:unhideWhenUsed="0"/>
-    <w:lsdException w:name="Dark List Accent 2" w:semiHidden="0" w:uiPriority="70" w:unhideWhenUsed="0"/>
-    <w:lsdException w:name="Colorful Shading Accent 2" w:semiHidden="0" w:uiPriority="71" w:unhideWhenUsed="0"/>
-    <w:lsdException w:name="Colorful List Accent 2" w:semiHidden="0" w:uiPriority="72" w:unhideWhenUsed="0"/>
-    <w:lsdException w:name="Colorful Grid Accent 2" w:semiHidden="0" w:uiPriority="73" w:unhideWhenUsed="0"/>
-    <w:lsdException w:name="Light Shading Accent 3" w:semiHidden="0" w:uiPriority="60" w:unhideWhenUsed="0"/>
-    <w:lsdException w:name="Light List Accent 3" w:semiHidden="0" w:uiPriority="61" w:unhideWhenUsed="0"/>
-    <w:lsdException w:name="Light Grid Accent 3" w:semiHidden="0" w:uiPriority="62" w:unhideWhenUsed="0"/>
-    <w:lsdException w:name="Medium Shading 1 Accent 3" w:semiHidden="0" w:uiPriority="63" w:unhideWhenUsed="0"/>
-    <w:lsdException w:name="Medium Shading 2 Accent 3" w:semiHidden="0" w:uiPriority="64" w:unhideWhenUsed="0"/>
-    <w:lsdException w:name="Medium List 1 Accent 3" w:semiHidden="0" w:uiPriority="65" w:unhideWhenUsed="0"/>
-    <w:lsdException w:name="Medium List 2 Accent 3" w:semiHidden="0" w:uiPriority="66" w:unhideWhenUsed="0"/>
-    <w:lsdException w:name="Medium Grid 1 Accent 3" w:semiHidden="0" w:uiPriority="67" w:unhideWhenUsed="0"/>
-    <w:lsdException w:name="Medium Grid 2 Accent 3" w:semiHidden="0" w:uiPriority="68" w:unhideWhenUsed="0"/>
-    <w:lsdException w:name="Medium Grid 3 Accent 3" w:semiHidden="0" w:uiPriority="69" w:unhideWhenUsed="0"/>
-    <w:lsdException w:name="Dark List Accent 3" w:semiHidden="0" w:uiPriority="70" w:unhideWhenUsed="0"/>
-    <w:lsdException w:name="Colorful Shading Accent 3" w:semiHidden="0" w:uiPriority="71" w:unhideWhenUsed="0"/>
-    <w:lsdException w:name="Colorful List Accent 3" w:semiHidden="0" w:uiPriority="72" w:unhideWhenUsed="0"/>
-    <w:lsdException w:name="Colorful Grid Accent 3" w:semiHidden="0" w:uiPriority="73" w:unhideWhenUsed="0"/>
-    <w:lsdException w:name="Light Shading Accent 4" w:semiHidden="0" w:uiPriority="60" w:unhideWhenUsed="0"/>
-    <w:lsdException w:name="Light List Accent 4" w:semiHidden="0" w:uiPriority="61" w:unhideWhenUsed="0"/>
-    <w:lsdException w:name="Light Grid Accent 4" w:semiHidden="0" w:uiPriority="62" w:unhideWhenUsed="0"/>
-    <w:lsdException w:name="Medium Shading 1 Accent 4" w:semiHidden="0" w:uiPriority="63" w:unhideWhenUsed="0"/>
-    <w:lsdException w:name="Medium Shading 2 Accent 4" w:semiHidden="0" w:uiPriority="64" w:unhideWhenUsed="0"/>
-    <w:lsdException w:name="Medium List 1 Accent 4" w:semiHidden="0" w:uiPriority="65" w:unhideWhenUsed="0"/>
-    <w:lsdException w:name="Medium List 2 Accent 4" w:semiHidden="0" w:uiPriority="66" w:unhideWhenUsed="0"/>
-    <w:lsdException w:name="Medium Grid 1 Accent 4" w:semiHidden="0" w:uiPriority="67" w:unhideWhenUsed="0"/>
-    <w:lsdException w:name="Medium Grid 2 Accent 4" w:semiHidden="0" w:uiPriority="68" w:unhideWhenUsed="0"/>
-    <w:lsdException w:name="Medium Grid 3 Accent 4" w:semiHidden="0" w:uiPriority="69" w:unhideWhenUsed="0"/>
-    <w:lsdException w:name="Dark List Accent 4" w:semiHidden="0" w:uiPriority="70" w:unhideWhenUsed="0"/>
-    <w:lsdException w:name="Colorful Shading Accent 4" w:semiHidden="0" w:uiPriority="71" w:unhideWhenUsed="0"/>
-    <w:lsdException w:name="Colorful List Accent 4" w:semiHidden="0" w:uiPriority="72" w:unhideWhenUsed="0"/>
-    <w:lsdException w:name="Colorful Grid Accent 4" w:semiHidden="0" w:uiPriority="73" w:unhideWhenUsed="0"/>
-    <w:lsdException w:name="Light Shading Accent 5" w:semiHidden="0" w:uiPriority="60" w:unhideWhenUsed="0"/>
-    <w:lsdException w:name="Light List Accent 5" w:semiHidden="0" w:uiPriority="61" w:unhideWhenUsed="0"/>
-    <w:lsdException w:name="Light Grid Accent 5" w:semiHidden="0" w:uiPriority="62" w:unhideWhenUsed="0"/>
-    <w:lsdException w:name="Medium Shading 1 Accent 5" w:semiHidden="0" w:uiPriority="63" w:unhideWhenUsed="0"/>
-    <w:lsdException w:name="Medium Shading 2 Accent 5" w:semiHidden="0" w:uiPriority="64" w:unhideWhenUsed="0"/>
-    <w:lsdException w:name="Medium List 1 Accent 5" w:semiHidden="0" w:uiPriority="65" w:unhideWhenUsed="0"/>
-    <w:lsdException w:name="Medium List 2 Accent 5" w:semiHidden="0" w:uiPriority="66" w:unhideWhenUsed="0"/>
-    <w:lsdException w:name="Medium Grid 1 Accent 5" w:semiHidden="0" w:uiPriority="67" w:unhideWhenUsed="0"/>
-    <w:lsdException w:name="Medium Grid 2 Accent 5" w:semiHidden="0" w:uiPriority="68" w:unhideWhenUsed="0"/>
-    <w:lsdException w:name="Medium Grid 3 Accent 5" w:semiHidden="0" w:uiPriority="69" w:unhideWhenUsed="0"/>
-    <w:lsdException w:name="Dark List Accent 5" w:semiHidden="0" w:uiPriority="70" w:unhideWhenUsed="0"/>
-    <w:lsdException w:name="Colorful Shading Accent 5" w:semiHidden="0" w:uiPriority="71" w:unhideWhenUsed="0"/>
-    <w:lsdException w:name="Colorful List Accent 5" w:semiHidden="0" w:uiPriority="72" w:unhideWhenUsed="0"/>
-    <w:lsdException w:name="Colorful Grid Accent 5" w:semiHidden="0" w:uiPriority="73" w:unhideWhenUsed="0"/>
-    <w:lsdException w:name="Light Shading Accent 6" w:semiHidden="0" w:uiPriority="60" w:unhideWhenUsed="0"/>
-    <w:lsdException w:name="Light List Accent 6" w:semiHidden="0" w:uiPriority="61" w:unhideWhenUsed="0"/>
-    <w:lsdException w:name="Light Grid Accent 6" w:semiHidden="0" w:uiPriority="62" w:unhideWhenUsed="0"/>
-    <w:lsdException w:name="Medium Shading 1 Accent 6" w:semiHidden="0" w:uiPriority="63" w:unhideWhenUsed="0"/>
-    <w:lsdException w:name="Medium Shading 2 Accent 6" w:semiHidden="0" w:uiPriority="64" w:unhideWhenUsed="0"/>
-    <w:lsdException w:name="Medium List 1 Accent 6" w:semiHidden="0" w:uiPriority="65" w:unhideWhenUsed="0"/>
-    <w:lsdException w:name="Medium List 2 Accent 6" w:semiHidden="0" w:uiPriority="66" w:unhideWhenUsed="0"/>
-    <w:lsdException w:name="Medium Grid 1 Accent 6" w:semiHidden="0" w:uiPriority="67" w:unhideWhenUsed="0"/>
-    <w:lsdException w:name="Medium Grid 2 Accent 6" w:semiHidden="0" w:uiPriority="68" w:unhideWhenUsed="0"/>
-    <w:lsdException w:name="Medium Grid 3 Accent 6" w:semiHidden="0" w:uiPriority="69" w:unhideWhenUsed="0"/>
-    <w:lsdException w:name="Dark List Accent 6" w:semiHidden="0" w:uiPriority="70" w:unhideWhenUsed="0"/>
-    <w:lsdException w:name="Colorful Shading Accent 6" w:semiHidden="0" w:uiPriority="71" w:unhideWhenUsed="0"/>
-    <w:lsdException w:name="Colorful List Accent 6" w:semiHidden="0" w:uiPriority="72" w:unhideWhenUsed="0"/>
-    <w:lsdException w:name="Colorful Grid Accent 6" w:semiHidden="0" w:uiPriority="73" w:unhideWhenUsed="0"/>
-    <w:lsdException w:name="Subtle Emphasis" w:semiHidden="0" w:uiPriority="19" w:unhideWhenUsed="0" w:qFormat="1"/>
-    <w:lsdException w:name="Intense Emphasis" w:semiHidden="0" w:uiPriority="21" w:unhideWhenUsed="0" w:qFormat="1"/>
-    <w:lsdException w:name="Subtle Reference" w:semiHidden="0" w:uiPriority="31" w:unhideWhenUsed="0" w:qFormat="1"/>
-    <w:lsdException w:name="Intense Reference" w:semiHidden="0" w:uiPriority="32" w:unhideWhenUsed="0" w:qFormat="1"/>
-    <w:lsdException w:name="Book Title" w:semiHidden="0" w:uiPriority="33" w:unhideWhenUsed="0" w:qFormat="1"/>
-    <w:lsdException w:name="Bibliography" w:uiPriority="37"/>
-    <w:lsdException w:name="TOC Heading" w:uiPriority="39" w:qFormat="1"/>
+  <w:latentStyles w:defLockedState="0" w:defUIPriority="99" w:defSemiHidden="0" w:defUnhideWhenUsed="0" w:defQFormat="0" w:count="371">
+    <w:lsdException w:name="Normal" w:uiPriority="0" w:qFormat="1"/>
+    <w:lsdException w:name="heading 1" w:uiPriority="9" w:qFormat="1"/>
+    <w:lsdException w:name="heading 2" w:semiHidden="1" w:uiPriority="9" w:unhideWhenUsed="1" w:qFormat="1"/>
+    <w:lsdException w:name="heading 3" w:semiHidden="1" w:uiPriority="9" w:unhideWhenUsed="1" w:qFormat="1"/>
+    <w:lsdException w:name="heading 4" w:semiHidden="1" w:uiPriority="9" w:unhideWhenUsed="1" w:qFormat="1"/>
+    <w:lsdException w:name="heading 5" w:semiHidden="1" w:uiPriority="9" w:unhideWhenUsed="1" w:qFormat="1"/>
+    <w:lsdException w:name="heading 6" w:semiHidden="1" w:uiPriority="9" w:unhideWhenUsed="1" w:qFormat="1"/>
+    <w:lsdException w:name="heading 7" w:semiHidden="1" w:uiPriority="9" w:unhideWhenUsed="1" w:qFormat="1"/>
+    <w:lsdException w:name="heading 8" w:semiHidden="1" w:uiPriority="9" w:unhideWhenUsed="1" w:qFormat="1"/>
+    <w:lsdException w:name="heading 9" w:semiHidden="1" w:uiPriority="9" w:unhideWhenUsed="1" w:qFormat="1"/>
+    <w:lsdException w:name="index 1" w:semiHidden="1" w:unhideWhenUsed="1"/>
+    <w:lsdException w:name="index 2" w:semiHidden="1" w:unhideWhenUsed="1"/>
+    <w:lsdException w:name="index 3" w:semiHidden="1" w:unhideWhenUsed="1"/>
+    <w:lsdException w:name="index 4" w:semiHidden="1" w:unhideWhenUsed="1"/>
+    <w:lsdException w:name="index 5" w:semiHidden="1" w:unhideWhenUsed="1"/>
+    <w:lsdException w:name="index 6" w:semiHidden="1" w:unhideWhenUsed="1"/>
+    <w:lsdException w:name="index 7" w:semiHidden="1" w:unhideWhenUsed="1"/>
+    <w:lsdException w:name="index 8" w:semiHidden="1" w:unhideWhenUsed="1"/>
+    <w:lsdException w:name="index 9" w:semiHidden="1" w:unhideWhenUsed="1"/>
+    <w:lsdException w:name="toc 1" w:semiHidden="1" w:uiPriority="39" w:unhideWhenUsed="1" w:qFormat="1"/>
+    <w:lsdException w:name="toc 2" w:semiHidden="1" w:uiPriority="39" w:unhideWhenUsed="1" w:qFormat="1"/>
+    <w:lsdException w:name="toc 3" w:semiHidden="1" w:uiPriority="39" w:unhideWhenUsed="1" w:qFormat="1"/>
+    <w:lsdException w:name="toc 4" w:semiHidden="1" w:uiPriority="39" w:unhideWhenUsed="1"/>
+    <w:lsdException w:name="toc 5" w:semiHidden="1" w:uiPriority="39" w:unhideWhenUsed="1"/>
+    <w:lsdException w:name="toc 6" w:semiHidden="1" w:uiPriority="39" w:unhideWhenUsed="1"/>
+    <w:lsdException w:name="toc 7" w:semiHidden="1" w:uiPriority="39" w:unhideWhenUsed="1"/>
+    <w:lsdException w:name="toc 8" w:semiHidden="1" w:uiPriority="39" w:unhideWhenUsed="1"/>
+    <w:lsdException w:name="toc 9" w:semiHidden="1" w:uiPriority="39" w:unhideWhenUsed="1"/>
+    <w:lsdException w:name="Normal Indent" w:semiHidden="1" w:unhideWhenUsed="1"/>
+    <w:lsdException w:name="footnote text" w:semiHidden="1" w:unhideWhenUsed="1"/>
+    <w:lsdException w:name="annotation text" w:semiHidden="1" w:unhideWhenUsed="1"/>
+    <w:lsdException w:name="header" w:semiHidden="1" w:unhideWhenUsed="1"/>
+    <w:lsdException w:name="footer" w:semiHidden="1" w:unhideWhenUsed="1"/>
+    <w:lsdException w:name="index heading" w:semiHidden="1" w:unhideWhenUsed="1"/>
+    <w:lsdException w:name="caption" w:semiHidden="1" w:uiPriority="35" w:unhideWhenUsed="1" w:qFormat="1"/>
+    <w:lsdException w:name="table of figures" w:semiHidden="1" w:unhideWhenUsed="1"/>
+    <w:lsdException w:name="envelope address" w:semiHidden="1" w:unhideWhenUsed="1"/>
+    <w:lsdException w:name="envelope return" w:semiHidden="1" w:unhideWhenUsed="1"/>
+    <w:lsdException w:name="footnote reference" w:semiHidden="1" w:unhideWhenUsed="1"/>
+    <w:lsdException w:name="annotation reference" w:semiHidden="1" w:unhideWhenUsed="1"/>
+    <w:lsdException w:name="line number" w:semiHidden="1" w:unhideWhenUsed="1"/>
+    <w:lsdException w:name="page number" w:semiHidden="1" w:unhideWhenUsed="1"/>
+    <w:lsdException w:name="endnote reference" w:semiHidden="1" w:unhideWhenUsed="1"/>
+    <w:lsdException w:name="endnote text" w:semiHidden="1" w:unhideWhenUsed="1"/>
+    <w:lsdException w:name="table of authorities" w:semiHidden="1" w:unhideWhenUsed="1"/>
+    <w:lsdException w:name="macro" w:semiHidden="1" w:unhideWhenUsed="1"/>
+    <w:lsdException w:name="toa heading" w:semiHidden="1" w:unhideWhenUsed="1"/>
+    <w:lsdException w:name="List" w:semiHidden="1" w:unhideWhenUsed="1"/>
+    <w:lsdException w:name="List Bullet" w:semiHidden="1" w:unhideWhenUsed="1"/>
+    <w:lsdException w:name="List Number" w:semiHidden="1" w:unhideWhenUsed="1"/>
+    <w:lsdException w:name="List 2" w:semiHidden="1" w:unhideWhenUsed="1"/>
+    <w:lsdException w:name="List 3" w:semiHidden="1" w:unhideWhenUsed="1"/>
+    <w:lsdException w:name="List 4" w:semiHidden="1" w:unhideWhenUsed="1"/>
+    <w:lsdException w:name="List 5" w:semiHidden="1" w:unhideWhenUsed="1"/>
+    <w:lsdException w:name="List Bullet 2" w:semiHidden="1" w:unhideWhenUsed="1"/>
+    <w:lsdException w:name="List Bullet 3" w:semiHidden="1" w:unhideWhenUsed="1"/>
+    <w:lsdException w:name="List Bullet 4" w:semiHidden="1" w:unhideWhenUsed="1"/>
+    <w:lsdException w:name="List Bullet 5" w:semiHidden="1" w:unhideWhenUsed="1"/>
+    <w:lsdException w:name="List Number 2" w:semiHidden="1" w:unhideWhenUsed="1"/>
+    <w:lsdException w:name="List Number 3" w:semiHidden="1" w:unhideWhenUsed="1"/>
+    <w:lsdException w:name="List Number 4" w:semiHidden="1" w:unhideWhenUsed="1"/>
+    <w:lsdException w:name="List Number 5" w:semiHidden="1" w:unhideWhenUsed="1"/>
+    <w:lsdException w:name="Title" w:uiPriority="10" w:qFormat="1"/>
+    <w:lsdException w:name="Closing" w:semiHidden="1" w:unhideWhenUsed="1"/>
+    <w:lsdException w:name="Signature" w:semiHidden="1" w:unhideWhenUsed="1"/>
+    <w:lsdException w:name="Default Paragraph Font" w:semiHidden="1" w:uiPriority="1" w:unhideWhenUsed="1"/>
+    <w:lsdException w:name="Body Text" w:semiHidden="1" w:unhideWhenUsed="1"/>
+    <w:lsdException w:name="Body Text Indent" w:semiHidden="1" w:unhideWhenUsed="1"/>
+    <w:lsdException w:name="List Continue" w:semiHidden="1" w:unhideWhenUsed="1"/>
+    <w:lsdException w:name="List Continue 2" w:semiHidden="1" w:unhideWhenUsed="1"/>
+    <w:lsdException w:name="List Continue 3" w:semiHidden="1" w:unhideWhenUsed="1"/>
+    <w:lsdException w:name="List Continue 4" w:semiHidden="1" w:unhideWhenUsed="1"/>
+    <w:lsdException w:name="List Continue 5" w:semiHidden="1" w:unhideWhenUsed="1"/>
+    <w:lsdException w:name="Message Header" w:semiHidden="1" w:unhideWhenUsed="1"/>
+    <w:lsdException w:name="Subtitle" w:uiPriority="11" w:qFormat="1"/>
+    <w:lsdException w:name="Salutation" w:semiHidden="1" w:unhideWhenUsed="1"/>
+    <w:lsdException w:name="Date" w:semiHidden="1" w:unhideWhenUsed="1"/>
+    <w:lsdException w:name="Body Text First Indent" w:semiHidden="1" w:unhideWhenUsed="1"/>
+    <w:lsdException w:name="Body Text First Indent 2" w:semiHidden="1" w:unhideWhenUsed="1"/>
+    <w:lsdException w:name="Note Heading" w:semiHidden="1" w:unhideWhenUsed="1"/>
+    <w:lsdException w:name="Body Text 2" w:semiHidden="1" w:unhideWhenUsed="1"/>
+    <w:lsdException w:name="Body Text 3" w:semiHidden="1" w:unhideWhenUsed="1"/>
+    <w:lsdException w:name="Body Text Indent 2" w:semiHidden="1" w:unhideWhenUsed="1"/>
+    <w:lsdException w:name="Body Text Indent 3" w:semiHidden="1" w:unhideWhenUsed="1"/>
+    <w:lsdException w:name="Block Text" w:semiHidden="1" w:unhideWhenUsed="1"/>
+    <w:lsdException w:name="Hyperlink" w:semiHidden="1" w:unhideWhenUsed="1"/>
+    <w:lsdException w:name="FollowedHyperlink" w:semiHidden="1" w:unhideWhenUsed="1"/>
+    <w:lsdException w:name="Strong" w:uiPriority="22" w:qFormat="1"/>
+    <w:lsdException w:name="Emphasis" w:uiPriority="20" w:qFormat="1"/>
+    <w:lsdException w:name="Document Map" w:semiHidden="1" w:unhideWhenUsed="1"/>
+    <w:lsdException w:name="Plain Text" w:semiHidden="1" w:unhideWhenUsed="1"/>
+    <w:lsdException w:name="E-mail Signature" w:semiHidden="1" w:unhideWhenUsed="1"/>
+    <w:lsdException w:name="HTML Top of Form" w:semiHidden="1" w:unhideWhenUsed="1"/>
+    <w:lsdException w:name="HTML Bottom of Form" w:semiHidden="1" w:unhideWhenUsed="1"/>
+    <w:lsdException w:name="Normal (Web)" w:semiHidden="1" w:unhideWhenUsed="1"/>
+    <w:lsdException w:name="HTML Acronym" w:semiHidden="1" w:unhideWhenUsed="1"/>
+    <w:lsdException w:name="HTML Address" w:semiHidden="1" w:unhideWhenUsed="1"/>
+    <w:lsdException w:name="HTML Cite" w:semiHidden="1" w:unhideWhenUsed="1"/>
+    <w:lsdException w:name="HTML Code" w:semiHidden="1" w:unhideWhenUsed="1"/>
+    <w:lsdException w:name="HTML Definition" w:semiHidden="1" w:unhideWhenUsed="1"/>
+    <w:lsdException w:name="HTML Keyboard" w:semiHidden="1" w:unhideWhenUsed="1"/>
+    <w:lsdException w:name="HTML Preformatted" w:semiHidden="1" w:unhideWhenUsed="1"/>
+    <w:lsdException w:name="HTML Sample" w:semiHidden="1" w:unhideWhenUsed="1"/>
+    <w:lsdException w:name="HTML Typewriter" w:semiHidden="1" w:unhideWhenUsed="1"/>
+    <w:lsdException w:name="HTML Variable" w:semiHidden="1" w:unhideWhenUsed="1"/>
+    <w:lsdException w:name="Normal Table" w:semiHidden="1" w:unhideWhenUsed="1"/>
+    <w:lsdException w:name="annotation subject" w:semiHidden="1" w:unhideWhenUsed="1"/>
+    <w:lsdException w:name="No List" w:semiHidden="1" w:unhideWhenUsed="1"/>
+    <w:lsdException w:name="Outline List 1" w:semiHidden="1" w:unhideWhenUsed="1"/>
+    <w:lsdException w:name="Outline List 2" w:semiHidden="1" w:unhideWhenUsed="1"/>
+    <w:lsdException w:name="Outline List 3" w:semiHidden="1" w:unhideWhenUsed="1"/>
+    <w:lsdException w:name="Table Simple 1" w:semiHidden="1" w:unhideWhenUsed="1"/>
+    <w:lsdException w:name="Table Simple 2" w:semiHidden="1" w:unhideWhenUsed="1"/>
+    <w:lsdException w:name="Table Simple 3" w:semiHidden="1" w:unhideWhenUsed="1"/>
+    <w:lsdException w:name="Table Classic 1" w:semiHidden="1" w:unhideWhenUsed="1"/>
+    <w:lsdException w:name="Table Classic 2" w:semiHidden="1" w:unhideWhenUsed="1"/>
+    <w:lsdException w:name="Table Classic 3" w:semiHidden="1" w:unhideWhenUsed="1"/>
+    <w:lsdException w:name="Table Classic 4" w:semiHidden="1" w:unhideWhenUsed="1"/>
+    <w:lsdException w:name="Table Colorful 1" w:semiHidden="1" w:unhideWhenUsed="1"/>
+    <w:lsdException w:name="Table Colorful 2" w:semiHidden="1" w:unhideWhenUsed="1"/>
+    <w:lsdException w:name="Table Colorful 3" w:semiHidden="1" w:unhideWhenUsed="1"/>
+    <w:lsdException w:name="Table Columns 1" w:semiHidden="1" w:unhideWhenUsed="1"/>
+    <w:lsdException w:name="Table Columns 2" w:semiHidden="1" w:unhideWhenUsed="1"/>
+    <w:lsdException w:name="Table Columns 3" w:semiHidden="1" w:unhideWhenUsed="1"/>
+    <w:lsdException w:name="Table Columns 4" w:semiHidden="1" w:unhideWhenUsed="1"/>
+    <w:lsdException w:name="Table Columns 5" w:semiHidden="1" w:unhideWhenUsed="1"/>
+    <w:lsdException w:name="Table Grid 1" w:semiHidden="1" w:unhideWhenUsed="1"/>
+    <w:lsdException w:name="Table Grid 2" w:semiHidden="1" w:unhideWhenUsed="1"/>
+    <w:lsdException w:name="Table Grid 3" w:semiHidden="1" w:unhideWhenUsed="1"/>
+    <w:lsdException w:name="Table Grid 4" w:semiHidden="1" w:unhideWhenUsed="1"/>
+    <w:lsdException w:name="Table Grid 5" w:semiHidden="1" w:unhideWhenUsed="1"/>
+    <w:lsdException w:name="Table Grid 6" w:semiHidden="1" w:unhideWhenUsed="1"/>
+    <w:lsdException w:name="Table Grid 7" w:semiHidden="1" w:unhideWhenUsed="1"/>
+    <w:lsdException w:name="Table Grid 8" w:semiHidden="1" w:unhideWhenUsed="1"/>
+    <w:lsdException w:name="Table List 1" w:semiHidden="1" w:unhideWhenUsed="1"/>
+    <w:lsdException w:name="Table List 2" w:semiHidden="1" w:unhideWhenUsed="1"/>
+    <w:lsdException w:name="Table List 3" w:semiHidden="1" w:unhideWhenUsed="1"/>
+    <w:lsdException w:name="Table List 4" w:semiHidden="1" w:unhideWhenUsed="1"/>
+    <w:lsdException w:name="Table List 5" w:semiHidden="1" w:unhideWhenUsed="1"/>
+    <w:lsdException w:name="Table List 6" w:semiHidden="1" w:unhideWhenUsed="1"/>
+    <w:lsdException w:name="Table List 7" w:semiHidden="1" w:unhideWhenUsed="1"/>
+    <w:lsdException w:name="Table List 8" w:semiHidden="1" w:unhideWhenUsed="1"/>
+    <w:lsdException w:name="Table 3D effects 1" w:semiHidden="1" w:unhideWhenUsed="1"/>
+    <w:lsdException w:name="Table 3D effects 2" w:semiHidden="1" w:unhideWhenUsed="1"/>
+    <w:lsdException w:name="Table 3D effects 3" w:semiHidden="1" w:unhideWhenUsed="1"/>
+    <w:lsdException w:name="Table Contemporary" w:semiHidden="1" w:unhideWhenUsed="1"/>
+    <w:lsdException w:name="Table Elegant" w:semiHidden="1" w:unhideWhenUsed="1"/>
+    <w:lsdException w:name="Table Professional" w:semiHidden="1" w:unhideWhenUsed="1"/>
+    <w:lsdException w:name="Table Subtle 1" w:semiHidden="1" w:unhideWhenUsed="1"/>
+    <w:lsdException w:name="Table Subtle 2" w:semiHidden="1" w:unhideWhenUsed="1"/>
+    <w:lsdException w:name="Table Web 1" w:semiHidden="1" w:unhideWhenUsed="1"/>
+    <w:lsdException w:name="Table Web 2" w:semiHidden="1" w:unhideWhenUsed="1"/>
+    <w:lsdException w:name="Table Web 3" w:semiHidden="1" w:unhideWhenUsed="1"/>
+    <w:lsdException w:name="Balloon Text" w:semiHidden="1" w:unhideWhenUsed="1"/>
+    <w:lsdException w:name="Table Grid" w:uiPriority="59"/>
+    <w:lsdException w:name="Table Theme" w:semiHidden="1" w:unhideWhenUsed="1"/>
+    <w:lsdException w:name="Placeholder Text" w:semiHidden="1"/>
+    <w:lsdException w:name="No Spacing" w:uiPriority="1" w:qFormat="1"/>
+    <w:lsdException w:name="Light Shading" w:uiPriority="60"/>
+    <w:lsdException w:name="Light List" w:uiPriority="61"/>
+    <w:lsdException w:name="Light Grid" w:uiPriority="62"/>
+    <w:lsdException w:name="Medium Shading 1" w:uiPriority="63"/>
+    <w:lsdException w:name="Medium Shading 2" w:uiPriority="64"/>
+    <w:lsdException w:name="Medium List 1" w:uiPriority="65"/>
+    <w:lsdException w:name="Medium List 2" w:uiPriority="66"/>
+    <w:lsdException w:name="Medium Grid 1" w:uiPriority="67"/>
+    <w:lsdException w:name="Medium Grid 2" w:uiPriority="68"/>
+    <w:lsdException w:name="Medium Grid 3" w:uiPriority="69"/>
+    <w:lsdException w:name="Dark List" w:uiPriority="70"/>
+    <w:lsdException w:name="Colorful Shading" w:uiPriority="71"/>
+    <w:lsdException w:name="Colorful List" w:uiPriority="72"/>
+    <w:lsdException w:name="Colorful Grid" w:uiPriority="73"/>
+    <w:lsdException w:name="Light Shading Accent 1" w:uiPriority="60"/>
+    <w:lsdException w:name="Light List Accent 1" w:uiPriority="61"/>
+    <w:lsdException w:name="Light Grid Accent 1" w:uiPriority="62"/>
+    <w:lsdException w:name="Medium Shading 1 Accent 1" w:uiPriority="63"/>
+    <w:lsdException w:name="Medium Shading 2 Accent 1" w:uiPriority="64"/>
+    <w:lsdException w:name="Medium List 1 Accent 1" w:uiPriority="65"/>
+    <w:lsdException w:name="Revision" w:semiHidden="1"/>
+    <w:lsdException w:name="List Paragraph" w:uiPriority="34" w:qFormat="1"/>
+    <w:lsdException w:name="Quote" w:uiPriority="29" w:qFormat="1"/>
+    <w:lsdException w:name="Intense Quote" w:uiPriority="30" w:qFormat="1"/>
+    <w:lsdException w:name="Medium List 2 Accent 1" w:uiPriority="66"/>
+    <w:lsdException w:name="Medium Grid 1 Accent 1" w:uiPriority="67"/>
+    <w:lsdException w:name="Medium Grid 2 Accent 1" w:uiPriority="68"/>
+    <w:lsdException w:name="Medium Grid 3 Accent 1" w:uiPriority="69"/>
+    <w:lsdException w:name="Dark List Accent 1" w:uiPriority="70"/>
+    <w:lsdException w:name="Colorful Shading Accent 1" w:uiPriority="71"/>
+    <w:lsdException w:name="Colorful List Accent 1" w:uiPriority="72"/>
+    <w:lsdException w:name="Colorful Grid Accent 1" w:uiPriority="73"/>
+    <w:lsdException w:name="Light Shading Accent 2" w:uiPriority="60"/>
+    <w:lsdException w:name="Light List Accent 2" w:uiPriority="61"/>
+    <w:lsdException w:name="Light Grid Accent 2" w:uiPriority="62"/>
+    <w:lsdException w:name="Medium Shading 1 Accent 2" w:uiPriority="63"/>
+    <w:lsdException w:name="Medium Shading 2 Accent 2" w:uiPriority="64"/>
+    <w:lsdException w:name="Medium List 1 Accent 2" w:uiPriority="65"/>
+    <w:lsdException w:name="Medium List 2 Accent 2" w:uiPriority="66"/>
+    <w:lsdException w:name="Medium Grid 1 Accent 2" w:uiPriority="67"/>
+    <w:lsdException w:name="Medium Grid 2 Accent 2" w:uiPriority="68"/>
+    <w:lsdException w:name="Medium Grid 3 Accent 2" w:uiPriority="69"/>
+    <w:lsdException w:name="Dark List Accent 2" w:uiPriority="70"/>
+    <w:lsdException w:name="Colorful Shading Accent 2" w:uiPriority="71"/>
+    <w:lsdException w:name="Colorful List Accent 2" w:uiPriority="72"/>
+    <w:lsdException w:name="Colorful Grid Accent 2" w:uiPriority="73"/>
+    <w:lsdException w:name="Light Shading Accent 3" w:uiPriority="60"/>
+    <w:lsdException w:name="Light List Accent 3" w:uiPriority="61"/>
+    <w:lsdException w:name="Light Grid Accent 3" w:uiPriority="62"/>
+    <w:lsdException w:name="Medium Shading 1 Accent 3" w:uiPriority="63"/>
+    <w:lsdException w:name="Medium Shading 2 Accent 3" w:uiPriority="64"/>
+    <w:lsdException w:name="Medium List 1 Accent 3" w:uiPriority="65"/>
+    <w:lsdException w:name="Medium List 2 Accent 3" w:uiPriority="66"/>
+    <w:lsdException w:name="Medium Grid 1 Accent 3" w:uiPriority="67"/>
+    <w:lsdException w:name="Medium Grid 2 Accent 3" w:uiPriority="68"/>
+    <w:lsdException w:name="Medium Grid 3 Accent 3" w:uiPriority="69"/>
+    <w:lsdException w:name="Dark List Accent 3" w:uiPriority="70"/>
+    <w:lsdException w:name="Colorful Shading Accent 3" w:uiPriority="71"/>
+    <w:lsdException w:name="Colorful List Accent 3" w:uiPriority="72"/>
+    <w:lsdException w:name="Colorful Grid Accent 3" w:uiPriority="73"/>
+    <w:lsdException w:name="Light Shading Accent 4" w:uiPriority="60"/>
+    <w:lsdException w:name="Light List Accent 4" w:uiPriority="61"/>
+    <w:lsdException w:name="Light Grid Accent 4" w:uiPriority="62"/>
+    <w:lsdException w:name="Medium Shading 1 Accent 4" w:uiPriority="63"/>
+    <w:lsdException w:name="Medium Shading 2 Accent 4" w:uiPriority="64"/>
+    <w:lsdException w:name="Medium List 1 Accent 4" w:uiPriority="65"/>
+    <w:lsdException w:name="Medium List 2 Accent 4" w:uiPriority="66"/>
+    <w:lsdException w:name="Medium Grid 1 Accent 4" w:uiPriority="67"/>
+    <w:lsdException w:name="Medium Grid 2 Accent 4" w:uiPriority="68"/>
+    <w:lsdException w:name="Medium Grid 3 Accent 4" w:uiPriority="69"/>
+    <w:lsdException w:name="Dark List Accent 4" w:uiPriority="70"/>
+    <w:lsdException w:name="Colorful Shading Accent 4" w:uiPriority="71"/>
+    <w:lsdException w:name="Colorful List Accent 4" w:uiPriority="72"/>
+    <w:lsdException w:name="Colorful Grid Accent 4" w:uiPriority="73"/>
+    <w:lsdException w:name="Light Shading Accent 5" w:uiPriority="60"/>
+    <w:lsdException w:name="Light List Accent 5" w:uiPriority="61"/>
+    <w:lsdException w:name="Light Grid Accent 5" w:uiPriority="62"/>
+    <w:lsdException w:name="Medium Shading 1 Accent 5" w:uiPriority="63"/>
+    <w:lsdException w:name="Medium Shading 2 Accent 5" w:uiPriority="64"/>
+    <w:lsdException w:name="Medium List 1 Accent 5" w:uiPriority="65"/>
+    <w:lsdException w:name="Medium List 2 Accent 5" w:uiPriority="66"/>
+    <w:lsdException w:name="Medium Grid 1 Accent 5" w:uiPriority="67"/>
+    <w:lsdException w:name="Medium Grid 2 Accent 5" w:uiPriority="68"/>
+    <w:lsdException w:name="Medium Grid 3 Accent 5" w:uiPriority="69"/>
+    <w:lsdException w:name="Dark List Accent 5" w:uiPriority="70"/>
+    <w:lsdException w:name="Colorful Shading Accent 5" w:uiPriority="71"/>
+    <w:lsdException w:name="Colorful List Accent 5" w:uiPriority="72"/>
+    <w:lsdException w:name="Colorful Grid Accent 5" w:uiPriority="73"/>
+    <w:lsdException w:name="Light Shading Accent 6" w:uiPriority="60"/>
+    <w:lsdException w:name="Light List Accent 6" w:uiPriority="61"/>
+    <w:lsdException w:name="Light Grid Accent 6" w:uiPriority="62"/>
+    <w:lsdException w:name="Medium Shading 1 Accent 6" w:uiPriority="63"/>
+    <w:lsdException w:name="Medium Shading 2 Accent 6" w:uiPriority="64"/>
+    <w:lsdException w:name="Medium List 1 Accent 6" w:uiPriority="65"/>
+    <w:lsdException w:name="Medium List 2 Accent 6" w:uiPriority="66"/>
+    <w:lsdException w:name="Medium Grid 1 Accent 6" w:uiPriority="67"/>
+    <w:lsdException w:name="Medium Grid 2 Accent 6" w:uiPriority="68"/>
+    <w:lsdException w:name="Medium Grid 3 Accent 6" w:uiPriority="69"/>
+    <w:lsdException w:name="Dark List Accent 6" w:uiPriority="70"/>
+    <w:lsdException w:name="Colorful Shading Accent 6" w:uiPriority="71"/>
+    <w:lsdException w:name="Colorful List Accent 6" w:uiPriority="72"/>
+    <w:lsdException w:name="Colorful Grid Accent 6" w:uiPriority="73"/>
+    <w:lsdException w:name="Subtle Emphasis" w:uiPriority="19" w:qFormat="1"/>
+    <w:lsdException w:name="Intense Emphasis" w:uiPriority="21" w:qFormat="1"/>
+    <w:lsdException w:name="Subtle Reference" w:uiPriority="31" w:qFormat="1"/>
+    <w:lsdException w:name="Intense Reference" w:uiPriority="32" w:qFormat="1"/>
+    <w:lsdException w:name="Book Title" w:uiPriority="33" w:qFormat="1"/>
+    <w:lsdException w:name="Bibliography" w:semiHidden="1" w:uiPriority="37" w:unhideWhenUsed="1"/>
+    <w:lsdException w:name="TOC Heading" w:semiHidden="1" w:uiPriority="39" w:unhideWhenUsed="1" w:qFormat="1"/>
+    <w:lsdException w:name="Plain Table 1" w:uiPriority="41"/>
+    <w:lsdException w:name="Plain Table 2" w:uiPriority="42"/>
+    <w:lsdException w:name="Plain Table 3" w:uiPriority="43"/>
+    <w:lsdException w:name="Plain Table 4" w:uiPriority="44"/>
+    <w:lsdException w:name="Plain Table 5" w:uiPriority="45"/>
+    <w:lsdException w:name="Grid Table Light" w:uiPriority="40"/>
+    <w:lsdException w:name="Grid Table 1 Light" w:uiPriority="46"/>
+    <w:lsdException w:name="Grid Table 2" w:uiPriority="47"/>
+    <w:lsdException w:name="Grid Table 3" w:uiPriority="48"/>
+    <w:lsdException w:name="Grid Table 4" w:uiPriority="49"/>
+    <w:lsdException w:name="Grid Table 5 Dark" w:uiPriority="50"/>
+    <w:lsdException w:name="Grid Table 6 Colorful" w:uiPriority="51"/>
+    <w:lsdException w:name="Grid Table 7 Colorful" w:uiPriority="52"/>
+    <w:lsdException w:name="Grid Table 1 Light Accent 1" w:uiPriority="46"/>
+    <w:lsdException w:name="Grid Table 2 Accent 1" w:uiPriority="47"/>
+    <w:lsdException w:name="Grid Table 3 Accent 1" w:uiPriority="48"/>
+    <w:lsdException w:name="Grid Table 4 Accent 1" w:uiPriority="49"/>
+    <w:lsdException w:name="Grid Table 5 Dark Accent 1" w:uiPriority="50"/>
+    <w:lsdException w:name="Grid Table 6 Colorful Accent 1" w:uiPriority="51"/>
+    <w:lsdException w:name="Grid Table 7 Colorful Accent 1" w:uiPriority="52"/>
+    <w:lsdException w:name="Grid Table 1 Light Accent 2" w:uiPriority="46"/>
+    <w:lsdException w:name="Grid Table 2 Accent 2" w:uiPriority="47"/>
+    <w:lsdException w:name="Grid Table 3 Accent 2" w:uiPriority="48"/>
+    <w:lsdException w:name="Grid Table 4 Accent 2" w:uiPriority="49"/>
+    <w:lsdException w:name="Grid Table 5 Dark Accent 2" w:uiPriority="50"/>
+    <w:lsdException w:name="Grid Table 6 Colorful Accent 2" w:uiPriority="51"/>
+    <w:lsdException w:name="Grid Table 7 Colorful Accent 2" w:uiPriority="52"/>
+    <w:lsdException w:name="Grid Table 1 Light Accent 3" w:uiPriority="46"/>
+    <w:lsdException w:name="Grid Table 2 Accent 3" w:uiPriority="47"/>
+    <w:lsdException w:name="Grid Table 3 Accent 3" w:uiPriority="48"/>
+    <w:lsdException w:name="Grid Table 4 Accent 3" w:uiPriority="49"/>
+    <w:lsdException w:name="Grid Table 5 Dark Accent 3" w:uiPriority="50"/>
+    <w:lsdException w:name="Grid Table 6 Colorful Accent 3" w:uiPriority="51"/>
+    <w:lsdException w:name="Grid Table 7 Colorful Accent 3" w:uiPriority="52"/>
+    <w:lsdException w:name="Grid Table 1 Light Accent 4" w:uiPriority="46"/>
+    <w:lsdException w:name="Grid Table 2 Accent 4" w:uiPriority="47"/>
+    <w:lsdException w:name="Grid Table 3 Accent 4" w:uiPriority="48"/>
+    <w:lsdException w:name="Grid Table 4 Accent 4" w:uiPriority="49"/>
+    <w:lsdException w:name="Grid Table 5 Dark Accent 4" w:uiPriority="50"/>
+    <w:lsdException w:name="Grid Table 6 Colorful Accent 4" w:uiPriority="51"/>
+    <w:lsdException w:name="Grid Table 7 Colorful Accent 4" w:uiPriority="52"/>
+    <w:lsdException w:name="Grid Table 1 Light Accent 5" w:uiPriority="46"/>
+    <w:lsdException w:name="Grid Table 2 Accent 5" w:uiPriority="47"/>
+    <w:lsdException w:name="Grid Table 3 Accent 5" w:uiPriority="48"/>
+    <w:lsdException w:name="Grid Table 4 Accent 5" w:uiPriority="49"/>
+    <w:lsdException w:name="Grid Table 5 Dark Accent 5" w:uiPriority="50"/>
+    <w:lsdException w:name="Grid Table 6 Colorful Accent 5" w:uiPriority="51"/>
+    <w:lsdException w:name="Grid Table 7 Colorful Accent 5" w:uiPriority="52"/>
+    <w:lsdException w:name="Grid Table 1 Light Accent 6" w:uiPriority="46"/>
+    <w:lsdException w:name="Grid Table 2 Accent 6" w:uiPriority="47"/>
+    <w:lsdException w:name="Grid Table 3 Accent 6" w:uiPriority="48"/>
+    <w:lsdException w:name="Grid Table 4 Accent 6" w:uiPriority="49"/>
+    <w:lsdException w:name="Grid Table 5 Dark Accent 6" w:uiPriority="50"/>
+    <w:lsdException w:name="Grid Table 6 Colorful Accent 6" w:uiPriority="51"/>
+    <w:lsdException w:name="Grid Table 7 Colorful Accent 6" w:uiPriority="52"/>
+    <w:lsdException w:name="List Table 1 Light" w:uiPriority="46"/>
+    <w:lsdException w:name="List Table 2" w:uiPriority="47"/>
+    <w:lsdException w:name="List Table 3" w:uiPriority="48"/>
+    <w:lsdException w:name="List Table 4" w:uiPriority="49"/>
+    <w:lsdException w:name="List Table 5 Dark" w:uiPriority="50"/>
+    <w:lsdException w:name="List Table 6 Colorful" w:uiPriority="51"/>
+    <w:lsdException w:name="List Table 7 Colorful" w:uiPriority="52"/>
+    <w:lsdException w:name="List Table 1 Light Accent 1" w:uiPriority="46"/>
+    <w:lsdException w:name="List Table 2 Accent 1" w:uiPriority="47"/>
+    <w:lsdException w:name="List Table 3 Accent 1" w:uiPriority="48"/>
+    <w:lsdException w:name="List Table 4 Accent 1" w:uiPriority="49"/>
+    <w:lsdException w:name="List Table 5 Dark Accent 1" w:uiPriority="50"/>
+    <w:lsdException w:name="List Table 6 Colorful Accent 1" w:uiPriority="51"/>
+    <w:lsdException w:name="List Table 7 Colorful Accent 1" w:uiPriority="52"/>
+    <w:lsdException w:name="List Table 1 Light Accent 2" w:uiPriority="46"/>
+    <w:lsdException w:name="List Table 2 Accent 2" w:uiPriority="47"/>
+    <w:lsdException w:name="List Table 3 Accent 2" w:uiPriority="48"/>
+    <w:lsdException w:name="List Table 4 Accent 2" w:uiPriority="49"/>
+    <w:lsdException w:name="List Table 5 Dark Accent 2" w:uiPriority="50"/>
+    <w:lsdException w:name="List Table 6 Colorful Accent 2" w:uiPriority="51"/>
+    <w:lsdException w:name="List Table 7 Colorful Accent 2" w:uiPriority="52"/>
+    <w:lsdException w:name="List Table 1 Light Accent 3" w:uiPriority="46"/>
+    <w:lsdException w:name="List Table 2 Accent 3" w:uiPriority="47"/>
+    <w:lsdException w:name="List Table 3 Accent 3" w:uiPriority="48"/>
+    <w:lsdException w:name="List Table 4 Accent 3" w:uiPriority="49"/>
+    <w:lsdException w:name="List Table 5 Dark Accent 3" w:uiPriority="50"/>
+    <w:lsdException w:name="List Table 6 Colorful Accent 3" w:uiPriority="51"/>
+    <w:lsdException w:name="List Table 7 Colorful Accent 3" w:uiPriority="52"/>
+    <w:lsdException w:name="List Table 1 Light Accent 4" w:uiPriority="46"/>
+    <w:lsdException w:name="List Table 2 Accent 4" w:uiPriority="47"/>
+    <w:lsdException w:name="List Table 3 Accent 4" w:uiPriority="48"/>
+    <w:lsdException w:name="List Table 4 Accent 4" w:uiPriority="49"/>
+    <w:lsdException w:name="List Table 5 Dark Accent 4" w:uiPriority="50"/>
+    <w:lsdException w:name="List Table 6 Colorful Accent 4" w:uiPriority="51"/>
+    <w:lsdException w:name="List Table 7 Colorful Accent 4" w:uiPriority="52"/>
+    <w:lsdException w:name="List Table 1 Light Accent 5" w:uiPriority="46"/>
+    <w:lsdException w:name="List Table 2 Accent 5" w:uiPriority="47"/>
+    <w:lsdException w:name="List Table 3 Accent 5" w:uiPriority="48"/>
+    <w:lsdException w:name="List Table 4 Accent 5" w:uiPriority="49"/>
+    <w:lsdException w:name="List Table 5 Dark Accent 5" w:uiPriority="50"/>
+    <w:lsdException w:name="List Table 6 Colorful Accent 5" w:uiPriority="51"/>
+    <w:lsdException w:name="List Table 7 Colorful Accent 5" w:uiPriority="52"/>
+    <w:lsdException w:name="List Table 1 Light Accent 6" w:uiPriority="46"/>
+    <w:lsdException w:name="List Table 2 Accent 6" w:uiPriority="47"/>
+    <w:lsdException w:name="List Table 3 Accent 6" w:uiPriority="48"/>
+    <w:lsdException w:name="List Table 4 Accent 6" w:uiPriority="49"/>
+    <w:lsdException w:name="List Table 5 Dark Accent 6" w:uiPriority="50"/>
+    <w:lsdException w:name="List Table 6 Colorful Accent 6" w:uiPriority="51"/>
+    <w:lsdException w:name="List Table 7 Colorful Accent 6" w:uiPriority="52"/>
   </w:latentStyles>
   <w:style w:type="paragraph" w:default="1" w:styleId="Standard">
     <w:name w:val="Normal"/>
@@ -11775,7 +11653,7 @@
 </file>
 
 <file path=customXml/itemProps1.xml><?xml version="1.0" encoding="utf-8"?>
-<ds:datastoreItem xmlns:ds="http://schemas.openxmlformats.org/officeDocument/2006/customXml" ds:itemID="{2379B2ED-85C1-4E07-8138-DEFCBDEE35C5}">
+<ds:datastoreItem xmlns:ds="http://schemas.openxmlformats.org/officeDocument/2006/customXml" ds:itemID="{3CBA5722-174A-45B3-8BFF-9E85F3DD7679}">
   <ds:schemaRefs>
     <ds:schemaRef ds:uri="http://schemas.openxmlformats.org/officeDocument/2006/bibliography"/>
   </ds:schemaRefs>

--- a/Dev/Dokumentation/Dev_Basics_Techniques.docx
+++ b/Dev/Dokumentation/Dev_Basics_Techniques.docx
@@ -5208,7 +5208,31 @@
       </w:r>
       <w:proofErr w:type="spellEnd"/>
       <w:r>
-        <w:t xml:space="preserve"> zur Einrichtung verschiedener Geräte</w:t>
+        <w:t xml:space="preserve"> </w:t>
+      </w:r>
+      <w:proofErr w:type="spellStart"/>
+      <w:r>
+        <w:t>zur</w:t>
+      </w:r>
+      <w:proofErr w:type="spellEnd"/>
+      <w:r>
+        <w:t xml:space="preserve"> </w:t>
+      </w:r>
+      <w:proofErr w:type="spellStart"/>
+      <w:r>
+        <w:t>Einrichtung</w:t>
+      </w:r>
+      <w:proofErr w:type="spellEnd"/>
+      <w:r>
+        <w:t xml:space="preserve"> </w:t>
+      </w:r>
+      <w:proofErr w:type="spellStart"/>
+      <w:r>
+        <w:t>verschiedener</w:t>
+      </w:r>
+      <w:proofErr w:type="spellEnd"/>
+      <w:r>
+        <w:t xml:space="preserve"> Geräte</w:t>
       </w:r>
       <w:bookmarkEnd w:id="57"/>
     </w:p>
@@ -5244,7 +5268,15 @@
         <w:t xml:space="preserve">Opera Mini Simulator </w:t>
       </w:r>
       <w:r>
-        <w:t xml:space="preserve">(nutzt </w:t>
+        <w:t>(</w:t>
+      </w:r>
+      <w:proofErr w:type="spellStart"/>
+      <w:r>
+        <w:t>nutzt</w:t>
+      </w:r>
+      <w:proofErr w:type="spellEnd"/>
+      <w:r>
+        <w:t xml:space="preserve"> </w:t>
       </w:r>
       <w:proofErr w:type="spellStart"/>
       <w:r>
@@ -6657,8 +6689,6 @@
           <w:t>http://wordpress.org/plugins/videojs-html5-video-player-for-wordpress/installation/</w:t>
         </w:r>
       </w:hyperlink>
-      <w:bookmarkStart w:id="73" w:name="_GoBack"/>
-      <w:bookmarkEnd w:id="73"/>
     </w:p>
     <w:p/>
     <w:p>
@@ -6693,6 +6723,156 @@
     </w:p>
     <w:p>
       <w:pPr>
+        <w:rPr>
+          <w:sz w:val="32"/>
+          <w:szCs w:val="32"/>
+          <w:lang w:val="en-US"/>
+        </w:rPr>
+      </w:pPr>
+    </w:p>
+    <w:p>
+      <w:pPr>
+        <w:ind w:left="0"/>
+        <w:rPr>
+          <w:szCs w:val="24"/>
+          <w:lang w:val="en-US"/>
+        </w:rPr>
+      </w:pPr>
+      <w:r>
+        <w:rPr>
+          <w:sz w:val="32"/>
+          <w:szCs w:val="32"/>
+          <w:lang w:val="en-US"/>
+        </w:rPr>
+        <w:tab/>
+      </w:r>
+      <w:r>
+        <w:rPr>
+          <w:szCs w:val="24"/>
+          <w:lang w:val="en-US"/>
+        </w:rPr>
+        <w:t xml:space="preserve">Player, </w:t>
+      </w:r>
+      <w:proofErr w:type="spellStart"/>
+      <w:r>
+        <w:rPr>
+          <w:szCs w:val="24"/>
+          <w:lang w:val="en-US"/>
+        </w:rPr>
+        <w:t>dessen</w:t>
+      </w:r>
+      <w:proofErr w:type="spellEnd"/>
+      <w:r>
+        <w:rPr>
+          <w:szCs w:val="24"/>
+          <w:lang w:val="en-US"/>
+        </w:rPr>
+        <w:t xml:space="preserve"> </w:t>
+      </w:r>
+      <w:proofErr w:type="spellStart"/>
+      <w:r>
+        <w:rPr>
+          <w:szCs w:val="24"/>
+          <w:lang w:val="en-US"/>
+        </w:rPr>
+        <w:t>Aussehen</w:t>
+      </w:r>
+      <w:proofErr w:type="spellEnd"/>
+      <w:r>
+        <w:rPr>
+          <w:szCs w:val="24"/>
+          <w:lang w:val="en-US"/>
+        </w:rPr>
+        <w:t xml:space="preserve"> </w:t>
+      </w:r>
+      <w:proofErr w:type="spellStart"/>
+      <w:r>
+        <w:rPr>
+          <w:szCs w:val="24"/>
+          <w:lang w:val="en-US"/>
+        </w:rPr>
+        <w:t>eher</w:t>
+      </w:r>
+      <w:proofErr w:type="spellEnd"/>
+      <w:r>
+        <w:rPr>
+          <w:szCs w:val="24"/>
+          <w:lang w:val="en-US"/>
+        </w:rPr>
+        <w:t xml:space="preserve"> </w:t>
+      </w:r>
+      <w:proofErr w:type="spellStart"/>
+      <w:r>
+        <w:rPr>
+          <w:szCs w:val="24"/>
+          <w:lang w:val="en-US"/>
+        </w:rPr>
+        <w:t>mau</w:t>
+      </w:r>
+      <w:proofErr w:type="spellEnd"/>
+      <w:r>
+        <w:rPr>
+          <w:szCs w:val="24"/>
+          <w:lang w:val="en-US"/>
+        </w:rPr>
+        <w:t xml:space="preserve"> </w:t>
+      </w:r>
+      <w:proofErr w:type="spellStart"/>
+      <w:proofErr w:type="gramStart"/>
+      <w:r>
+        <w:rPr>
+          <w:szCs w:val="24"/>
+          <w:lang w:val="en-US"/>
+        </w:rPr>
+        <w:t>ist</w:t>
+      </w:r>
+      <w:proofErr w:type="spellEnd"/>
+      <w:proofErr w:type="gramEnd"/>
+      <w:r>
+        <w:rPr>
+          <w:szCs w:val="24"/>
+          <w:lang w:val="en-US"/>
+        </w:rPr>
+        <w:t>:</w:t>
+      </w:r>
+    </w:p>
+    <w:p>
+      <w:pPr>
+        <w:ind w:left="0"/>
+        <w:rPr>
+          <w:szCs w:val="24"/>
+          <w:lang w:val="en-US"/>
+        </w:rPr>
+      </w:pPr>
+    </w:p>
+    <w:p>
+      <w:pPr>
+        <w:ind w:left="0"/>
+        <w:rPr>
+          <w:szCs w:val="24"/>
+          <w:lang w:val="en-US"/>
+        </w:rPr>
+      </w:pPr>
+      <w:r>
+        <w:rPr>
+          <w:szCs w:val="24"/>
+          <w:lang w:val="en-US"/>
+        </w:rPr>
+        <w:tab/>
+      </w:r>
+      <w:hyperlink r:id="rId18" w:history="1">
+        <w:r>
+          <w:rPr>
+            <w:rStyle w:val="Hyperlink"/>
+          </w:rPr>
+          <w:t>http://codecanyon.net/item/useful-video-player/4747278?ref=webdesigntunes</w:t>
+        </w:r>
+      </w:hyperlink>
+      <w:bookmarkStart w:id="73" w:name="_GoBack"/>
+      <w:bookmarkEnd w:id="73"/>
+    </w:p>
+    <w:p>
+      <w:pPr>
         <w:pStyle w:val="berschrift1"/>
       </w:pPr>
       <w:bookmarkStart w:id="74" w:name="_Toc360227228"/>
@@ -8022,7 +8202,7 @@
       </w:r>
     </w:p>
     <w:p>
-      <w:hyperlink r:id="rId18" w:history="1">
+      <w:hyperlink r:id="rId19" w:history="1">
         <w:r>
           <w:rPr>
             <w:rStyle w:val="Hyperlink"/>
@@ -8069,7 +8249,7 @@
       </w:r>
     </w:p>
     <w:p>
-      <w:hyperlink r:id="rId19" w:history="1">
+      <w:hyperlink r:id="rId20" w:history="1">
         <w:r>
           <w:rPr>
             <w:rStyle w:val="Hyperlink"/>
@@ -8102,7 +8282,7 @@
           <w:lang w:val="en-US"/>
         </w:rPr>
       </w:pPr>
-      <w:hyperlink r:id="rId20" w:history="1">
+      <w:hyperlink r:id="rId21" w:history="1">
         <w:r>
           <w:rPr>
             <w:rStyle w:val="Hyperlink"/>
@@ -11653,7 +11833,7 @@
 </file>
 
 <file path=customXml/itemProps1.xml><?xml version="1.0" encoding="utf-8"?>
-<ds:datastoreItem xmlns:ds="http://schemas.openxmlformats.org/officeDocument/2006/customXml" ds:itemID="{3CBA5722-174A-45B3-8BFF-9E85F3DD7679}">
+<ds:datastoreItem xmlns:ds="http://schemas.openxmlformats.org/officeDocument/2006/customXml" ds:itemID="{DB574410-5E92-400E-96AA-17694CA0B83C}">
   <ds:schemaRefs>
     <ds:schemaRef ds:uri="http://schemas.openxmlformats.org/officeDocument/2006/bibliography"/>
   </ds:schemaRefs>

--- a/Dev/Dokumentation/Dev_Basics_Techniques.docx
+++ b/Dev/Dokumentation/Dev_Basics_Techniques.docx
@@ -34,6 +34,14 @@
             </w:rPr>
             <w:t>Inhalt</w:t>
           </w:r>
+          <w:r>
+            <w:rPr>
+              <w:rStyle w:val="berschrift2Zchn"/>
+            </w:rPr>
+            <w:t>bla</w:t>
+          </w:r>
+          <w:bookmarkStart w:id="0" w:name="_GoBack"/>
+          <w:bookmarkEnd w:id="0"/>
         </w:p>
         <w:p>
           <w:pPr>
@@ -2338,10 +2346,10 @@
           <w:lang w:val="en-US"/>
         </w:rPr>
       </w:pPr>
-      <w:bookmarkStart w:id="0" w:name="_Toc357462075"/>
-      <w:bookmarkStart w:id="1" w:name="_Toc357462308"/>
-      <w:bookmarkStart w:id="2" w:name="_Toc357462423"/>
-      <w:bookmarkStart w:id="3" w:name="_Toc360227204"/>
+      <w:bookmarkStart w:id="1" w:name="_Toc357462075"/>
+      <w:bookmarkStart w:id="2" w:name="_Toc357462308"/>
+      <w:bookmarkStart w:id="3" w:name="_Toc357462423"/>
+      <w:bookmarkStart w:id="4" w:name="_Toc360227204"/>
       <w:r>
         <w:rPr>
           <w:lang w:val="en-US"/>
@@ -2349,10 +2357,10 @@
         <w:lastRenderedPageBreak/>
         <w:t>Basic Code Fragments</w:t>
       </w:r>
-      <w:bookmarkEnd w:id="0"/>
       <w:bookmarkEnd w:id="1"/>
       <w:bookmarkEnd w:id="2"/>
       <w:bookmarkEnd w:id="3"/>
+      <w:bookmarkEnd w:id="4"/>
       <w:r>
         <w:rPr>
           <w:lang w:val="en-US"/>
@@ -2364,17 +2372,17 @@
       <w:pPr>
         <w:pStyle w:val="berschrift2"/>
       </w:pPr>
-      <w:bookmarkStart w:id="4" w:name="_Toc357462076"/>
-      <w:bookmarkStart w:id="5" w:name="_Toc357462309"/>
-      <w:bookmarkStart w:id="6" w:name="_Toc357462424"/>
-      <w:bookmarkStart w:id="7" w:name="_Toc360227205"/>
+      <w:bookmarkStart w:id="5" w:name="_Toc357462076"/>
+      <w:bookmarkStart w:id="6" w:name="_Toc357462309"/>
+      <w:bookmarkStart w:id="7" w:name="_Toc357462424"/>
+      <w:bookmarkStart w:id="8" w:name="_Toc360227205"/>
       <w:r>
         <w:t>Hide pages from search engine</w:t>
       </w:r>
-      <w:bookmarkEnd w:id="4"/>
       <w:bookmarkEnd w:id="5"/>
       <w:bookmarkEnd w:id="6"/>
       <w:bookmarkEnd w:id="7"/>
+      <w:bookmarkEnd w:id="8"/>
     </w:p>
     <w:p>
       <w:pPr>
@@ -2395,88 +2403,44 @@
           <w:lang w:val="en-US"/>
         </w:rPr>
       </w:pPr>
-      <w:proofErr w:type="gramStart"/>
-      <w:r>
-        <w:rPr>
-          <w:lang w:val="en-US"/>
-        </w:rPr>
-        <w:t>allow</w:t>
-      </w:r>
-      <w:proofErr w:type="gramEnd"/>
-      <w:r>
-        <w:rPr>
-          <w:lang w:val="en-US"/>
-        </w:rPr>
-        <w:t xml:space="preserve"> search engines to index your "Contact Us" or "Complaints" page if you</w:t>
-      </w:r>
-    </w:p>
-    <w:p>
-      <w:pPr>
-        <w:rPr>
-          <w:lang w:val="en-US"/>
-        </w:rPr>
-      </w:pPr>
-      <w:proofErr w:type="gramStart"/>
-      <w:r>
-        <w:rPr>
-          <w:lang w:val="en-US"/>
-        </w:rPr>
-        <w:t>value</w:t>
-      </w:r>
-      <w:proofErr w:type="gramEnd"/>
-      <w:r>
-        <w:rPr>
-          <w:lang w:val="en-US"/>
-        </w:rPr>
-        <w:t xml:space="preserve"> your sanity. This is an HTML-centric way of achieving that.</w:t>
-      </w:r>
-    </w:p>
-    <w:p>
-      <w:pPr>
-        <w:rPr>
-          <w:lang w:val="en-US"/>
-        </w:rPr>
-      </w:pPr>
-    </w:p>
-    <w:p>
-      <w:pPr>
-        <w:rPr>
-          <w:lang w:val="en-US"/>
-        </w:rPr>
-      </w:pPr>
-      <w:r>
-        <w:rPr>
-          <w:lang w:val="en-US"/>
-        </w:rPr>
-        <w:t>&lt;</w:t>
-      </w:r>
-      <w:proofErr w:type="gramStart"/>
-      <w:r>
-        <w:rPr>
-          <w:lang w:val="en-US"/>
-        </w:rPr>
-        <w:t>meta</w:t>
-      </w:r>
-      <w:proofErr w:type="gramEnd"/>
-      <w:r>
-        <w:rPr>
-          <w:lang w:val="en-US"/>
-        </w:rPr>
-        <w:t xml:space="preserve"> name="robots" content="</w:t>
-      </w:r>
-      <w:proofErr w:type="spellStart"/>
-      <w:r>
-        <w:rPr>
-          <w:lang w:val="en-US"/>
-        </w:rPr>
-        <w:t>noindex</w:t>
-      </w:r>
-      <w:proofErr w:type="spellEnd"/>
-      <w:r>
-        <w:rPr>
-          <w:lang w:val="en-US"/>
-        </w:rPr>
-        <w:t>"&gt;</w:t>
+      <w:r>
+        <w:rPr>
+          <w:lang w:val="en-US"/>
+        </w:rPr>
+        <w:t>allow search engines to index your "Contact Us" or "Complaints" page if you</w:t>
+      </w:r>
+    </w:p>
+    <w:p>
+      <w:pPr>
+        <w:rPr>
+          <w:lang w:val="en-US"/>
+        </w:rPr>
+      </w:pPr>
+      <w:r>
+        <w:rPr>
+          <w:lang w:val="en-US"/>
+        </w:rPr>
+        <w:t>value your sanity. This is an HTML-centric way of achieving that.</w:t>
+      </w:r>
+    </w:p>
+    <w:p>
+      <w:pPr>
+        <w:rPr>
+          <w:lang w:val="en-US"/>
+        </w:rPr>
+      </w:pPr>
+    </w:p>
+    <w:p>
+      <w:pPr>
+        <w:rPr>
+          <w:lang w:val="en-US"/>
+        </w:rPr>
+      </w:pPr>
+      <w:r>
+        <w:rPr>
+          <w:lang w:val="en-US"/>
+        </w:rPr>
+        <w:t>&lt;meta name="robots" content="noindex"&gt;</w:t>
       </w:r>
     </w:p>
     <w:p>
@@ -2540,17 +2504,17 @@
       <w:pPr>
         <w:pStyle w:val="berschrift2"/>
       </w:pPr>
-      <w:bookmarkStart w:id="8" w:name="_Toc357462077"/>
-      <w:bookmarkStart w:id="9" w:name="_Toc357462310"/>
-      <w:bookmarkStart w:id="10" w:name="_Toc357462425"/>
-      <w:bookmarkStart w:id="11" w:name="_Toc360227206"/>
+      <w:bookmarkStart w:id="9" w:name="_Toc357462077"/>
+      <w:bookmarkStart w:id="10" w:name="_Toc357462310"/>
+      <w:bookmarkStart w:id="11" w:name="_Toc357462425"/>
+      <w:bookmarkStart w:id="12" w:name="_Toc360227206"/>
       <w:r>
         <w:t>Give your Pinned Site a tooltip</w:t>
       </w:r>
-      <w:bookmarkEnd w:id="8"/>
       <w:bookmarkEnd w:id="9"/>
       <w:bookmarkEnd w:id="10"/>
       <w:bookmarkEnd w:id="11"/>
+      <w:bookmarkEnd w:id="12"/>
     </w:p>
     <w:p>
       <w:pPr>
@@ -2571,19 +2535,11 @@
           <w:lang w:val="en-US"/>
         </w:rPr>
       </w:pPr>
-      <w:proofErr w:type="gramStart"/>
-      <w:r>
-        <w:rPr>
-          <w:lang w:val="en-US"/>
-        </w:rPr>
-        <w:t>mouse</w:t>
-      </w:r>
-      <w:proofErr w:type="gramEnd"/>
-      <w:r>
-        <w:rPr>
-          <w:lang w:val="en-US"/>
-        </w:rPr>
-        <w:t xml:space="preserve"> over your Pinned Site's icon.</w:t>
+      <w:r>
+        <w:rPr>
+          <w:lang w:val="en-US"/>
+        </w:rPr>
+        <w:t>mouse over your Pinned Site's icon.</w:t>
       </w:r>
       <w:r>
         <w:rPr>
@@ -2609,35 +2565,7 @@
         <w:rPr>
           <w:lang w:val="en-US"/>
         </w:rPr>
-        <w:t>&lt;</w:t>
-      </w:r>
-      <w:proofErr w:type="gramStart"/>
-      <w:r>
-        <w:rPr>
-          <w:lang w:val="en-US"/>
-        </w:rPr>
-        <w:t>meta</w:t>
-      </w:r>
-      <w:proofErr w:type="gramEnd"/>
-      <w:r>
-        <w:rPr>
-          <w:lang w:val="en-US"/>
-        </w:rPr>
-        <w:t xml:space="preserve"> name="</w:t>
-      </w:r>
-      <w:proofErr w:type="spellStart"/>
-      <w:r>
-        <w:rPr>
-          <w:lang w:val="en-US"/>
-        </w:rPr>
-        <w:t>msapplication</w:t>
-      </w:r>
-      <w:proofErr w:type="spellEnd"/>
-      <w:r>
-        <w:rPr>
-          <w:lang w:val="en-US"/>
-        </w:rPr>
-        <w:t>-tooltip" content="A description of what this site does."&gt;</w:t>
+        <w:t>&lt;meta name="msapplication-tooltip" content="A description of what this site does."&gt;</w:t>
       </w:r>
     </w:p>
     <w:p>
@@ -2651,17 +2579,17 @@
       <w:pPr>
         <w:pStyle w:val="berschrift2"/>
       </w:pPr>
-      <w:bookmarkStart w:id="12" w:name="_Toc357462078"/>
-      <w:bookmarkStart w:id="13" w:name="_Toc357462311"/>
-      <w:bookmarkStart w:id="14" w:name="_Toc357462426"/>
-      <w:bookmarkStart w:id="15" w:name="_Toc360227207"/>
+      <w:bookmarkStart w:id="13" w:name="_Toc357462078"/>
+      <w:bookmarkStart w:id="14" w:name="_Toc357462311"/>
+      <w:bookmarkStart w:id="15" w:name="_Toc357462426"/>
+      <w:bookmarkStart w:id="16" w:name="_Toc360227207"/>
       <w:r>
         <w:t>Set a default page for your Pinned Site</w:t>
       </w:r>
-      <w:bookmarkEnd w:id="12"/>
       <w:bookmarkEnd w:id="13"/>
       <w:bookmarkEnd w:id="14"/>
       <w:bookmarkEnd w:id="15"/>
+      <w:bookmarkEnd w:id="16"/>
     </w:p>
     <w:p>
       <w:pPr>
@@ -2682,115 +2610,57 @@
           <w:lang w:val="en-US"/>
         </w:rPr>
       </w:pPr>
-      <w:proofErr w:type="gramStart"/>
-      <w:r>
-        <w:rPr>
-          <w:lang w:val="en-US"/>
-        </w:rPr>
-        <w:t>homepage</w:t>
-      </w:r>
-      <w:proofErr w:type="gramEnd"/>
-      <w:r>
-        <w:rPr>
-          <w:lang w:val="en-US"/>
-        </w:rPr>
-        <w:t>), enter it here. One idea is to send it to a special URL so you can</w:t>
-      </w:r>
-    </w:p>
-    <w:p>
-      <w:pPr>
-        <w:rPr>
-          <w:lang w:val="en-US"/>
-        </w:rPr>
-      </w:pPr>
-      <w:proofErr w:type="gramStart"/>
-      <w:r>
-        <w:rPr>
-          <w:lang w:val="en-US"/>
-        </w:rPr>
-        <w:t>track</w:t>
-      </w:r>
-      <w:proofErr w:type="gramEnd"/>
-      <w:r>
-        <w:rPr>
-          <w:lang w:val="en-US"/>
-        </w:rPr>
-        <w:t xml:space="preserve"> the number of pinned users, like so:</w:t>
-      </w:r>
-    </w:p>
-    <w:p>
-      <w:pPr>
-        <w:rPr>
-          <w:lang w:val="en-US"/>
-        </w:rPr>
-      </w:pPr>
-      <w:r>
-        <w:rPr>
-          <w:lang w:val="en-US"/>
-        </w:rPr>
-        <w:t>`</w:t>
-      </w:r>
-      <w:proofErr w:type="gramStart"/>
-      <w:r>
-        <w:rPr>
-          <w:lang w:val="en-US"/>
-        </w:rPr>
-        <w:t>http</w:t>
-      </w:r>
-      <w:proofErr w:type="gramEnd"/>
-      <w:r>
-        <w:rPr>
-          <w:lang w:val="en-US"/>
-        </w:rPr>
-        <w:t>://www.example.com/index.html?pinned=true`</w:t>
-      </w:r>
-    </w:p>
-    <w:p>
-      <w:pPr>
-        <w:rPr>
-          <w:lang w:val="en-US"/>
-        </w:rPr>
-      </w:pPr>
-    </w:p>
-    <w:p>
-      <w:pPr>
-        <w:rPr>
-          <w:lang w:val="en-US"/>
-        </w:rPr>
-      </w:pPr>
-      <w:r>
-        <w:rPr>
-          <w:lang w:val="en-US"/>
-        </w:rPr>
-        <w:t>&lt;</w:t>
-      </w:r>
-      <w:proofErr w:type="gramStart"/>
-      <w:r>
-        <w:rPr>
-          <w:lang w:val="en-US"/>
-        </w:rPr>
-        <w:t>meta</w:t>
-      </w:r>
-      <w:proofErr w:type="gramEnd"/>
-      <w:r>
-        <w:rPr>
-          <w:lang w:val="en-US"/>
-        </w:rPr>
-        <w:t xml:space="preserve"> name="</w:t>
-      </w:r>
-      <w:proofErr w:type="spellStart"/>
-      <w:r>
-        <w:rPr>
-          <w:lang w:val="en-US"/>
-        </w:rPr>
-        <w:t>msapplication-starturl</w:t>
-      </w:r>
-      <w:proofErr w:type="spellEnd"/>
-      <w:r>
-        <w:rPr>
-          <w:lang w:val="en-US"/>
-        </w:rPr>
-        <w:t>" content="http://www.example.com/index.html?pinned=true"&gt;</w:t>
+      <w:r>
+        <w:rPr>
+          <w:lang w:val="en-US"/>
+        </w:rPr>
+        <w:t>homepage), enter it here. One idea is to send it to a special URL so you can</w:t>
+      </w:r>
+    </w:p>
+    <w:p>
+      <w:pPr>
+        <w:rPr>
+          <w:lang w:val="en-US"/>
+        </w:rPr>
+      </w:pPr>
+      <w:r>
+        <w:rPr>
+          <w:lang w:val="en-US"/>
+        </w:rPr>
+        <w:t>track the number of pinned users, like so:</w:t>
+      </w:r>
+    </w:p>
+    <w:p>
+      <w:pPr>
+        <w:rPr>
+          <w:lang w:val="en-US"/>
+        </w:rPr>
+      </w:pPr>
+      <w:r>
+        <w:rPr>
+          <w:lang w:val="en-US"/>
+        </w:rPr>
+        <w:t>`http://www.example.com/index.html?pinned=true`</w:t>
+      </w:r>
+    </w:p>
+    <w:p>
+      <w:pPr>
+        <w:rPr>
+          <w:lang w:val="en-US"/>
+        </w:rPr>
+      </w:pPr>
+    </w:p>
+    <w:p>
+      <w:pPr>
+        <w:rPr>
+          <w:lang w:val="en-US"/>
+        </w:rPr>
+      </w:pPr>
+      <w:r>
+        <w:rPr>
+          <w:lang w:val="en-US"/>
+        </w:rPr>
+        <w:t>&lt;meta name="msapplication-starturl" content="http://www.example.com/index.html?pinned=true"&gt;</w:t>
       </w:r>
     </w:p>
     <w:p>
@@ -2804,38 +2674,30 @@
       <w:pPr>
         <w:pStyle w:val="berschrift2"/>
       </w:pPr>
-      <w:bookmarkStart w:id="16" w:name="_Toc357462079"/>
-      <w:bookmarkStart w:id="17" w:name="_Toc357462312"/>
-      <w:bookmarkStart w:id="18" w:name="_Toc357462427"/>
-      <w:bookmarkStart w:id="19" w:name="_Toc360227208"/>
+      <w:bookmarkStart w:id="17" w:name="_Toc357462079"/>
+      <w:bookmarkStart w:id="18" w:name="_Toc357462312"/>
+      <w:bookmarkStart w:id="19" w:name="_Toc357462427"/>
+      <w:bookmarkStart w:id="20" w:name="_Toc360227208"/>
       <w:r>
         <w:t>Disable link highlighting upon tap in IE10</w:t>
       </w:r>
-      <w:bookmarkEnd w:id="16"/>
       <w:bookmarkEnd w:id="17"/>
       <w:bookmarkEnd w:id="18"/>
       <w:bookmarkEnd w:id="19"/>
-    </w:p>
-    <w:p>
-      <w:pPr>
-        <w:rPr>
-          <w:lang w:val="en-US"/>
-        </w:rPr>
-      </w:pPr>
-      <w:r>
-        <w:rPr>
-          <w:lang w:val="en-US"/>
-        </w:rPr>
-        <w:t>Similar to [-webkit-tap-highlight-color</w:t>
-      </w:r>
-      <w:proofErr w:type="gramStart"/>
-      <w:r>
-        <w:rPr>
-          <w:lang w:val="en-US"/>
-        </w:rPr>
-        <w:t>](</w:t>
-      </w:r>
-      <w:proofErr w:type="gramEnd"/>
+      <w:bookmarkEnd w:id="20"/>
+    </w:p>
+    <w:p>
+      <w:pPr>
+        <w:rPr>
+          <w:lang w:val="en-US"/>
+        </w:rPr>
+      </w:pPr>
+      <w:r>
+        <w:rPr>
+          <w:lang w:val="en-US"/>
+        </w:rPr>
+        <w:t>Similar to [-webkit-tap-highlight-color](</w:t>
+      </w:r>
       <w:r>
         <w:rPr>
           <w:u w:val="single"/>
@@ -2856,130 +2718,44 @@
           <w:lang w:val="en-US"/>
         </w:rPr>
       </w:pPr>
-      <w:proofErr w:type="gramStart"/>
-      <w:r>
-        <w:rPr>
-          <w:lang w:val="en-US"/>
-        </w:rPr>
-        <w:t>in</w:t>
-      </w:r>
-      <w:proofErr w:type="gramEnd"/>
-      <w:r>
-        <w:rPr>
-          <w:lang w:val="en-US"/>
-        </w:rPr>
-        <w:t xml:space="preserve"> </w:t>
-      </w:r>
-      <w:proofErr w:type="spellStart"/>
-      <w:r>
-        <w:rPr>
-          <w:lang w:val="en-US"/>
-        </w:rPr>
-        <w:t>iOS</w:t>
-      </w:r>
-      <w:proofErr w:type="spellEnd"/>
-      <w:r>
-        <w:rPr>
-          <w:lang w:val="en-US"/>
-        </w:rPr>
-        <w:t xml:space="preserve"> Safari. Unlike that CSS property, this is an HTML </w:t>
-      </w:r>
-      <w:proofErr w:type="gramStart"/>
-      <w:r>
-        <w:rPr>
-          <w:lang w:val="en-US"/>
-        </w:rPr>
-        <w:t>meta</w:t>
-      </w:r>
-      <w:proofErr w:type="gramEnd"/>
-      <w:r>
-        <w:rPr>
-          <w:lang w:val="en-US"/>
-        </w:rPr>
-        <w:t xml:space="preserve"> element, and it's</w:t>
-      </w:r>
-    </w:p>
-    <w:p>
-      <w:pPr>
-        <w:rPr>
-          <w:lang w:val="en-US"/>
-        </w:rPr>
-      </w:pPr>
-      <w:proofErr w:type="gramStart"/>
-      <w:r>
-        <w:rPr>
-          <w:lang w:val="en-US"/>
-        </w:rPr>
-        <w:t>value</w:t>
-      </w:r>
-      <w:proofErr w:type="gramEnd"/>
-      <w:r>
-        <w:rPr>
-          <w:lang w:val="en-US"/>
-        </w:rPr>
-        <w:t xml:space="preserve"> is </w:t>
-      </w:r>
-      <w:proofErr w:type="spellStart"/>
-      <w:r>
-        <w:rPr>
-          <w:lang w:val="en-US"/>
-        </w:rPr>
-        <w:t>boolean</w:t>
-      </w:r>
-      <w:proofErr w:type="spellEnd"/>
-      <w:r>
-        <w:rPr>
-          <w:lang w:val="en-US"/>
-        </w:rPr>
-        <w:t xml:space="preserve"> rather than a color. It's all or nothing.</w:t>
-      </w:r>
-    </w:p>
-    <w:p>
-      <w:pPr>
-        <w:rPr>
-          <w:lang w:val="en-US"/>
-        </w:rPr>
-      </w:pPr>
-    </w:p>
-    <w:p>
-      <w:pPr>
-        <w:rPr>
-          <w:lang w:val="en-US"/>
-        </w:rPr>
-      </w:pPr>
-      <w:r>
-        <w:rPr>
-          <w:lang w:val="en-US"/>
-        </w:rPr>
-        <w:t>&lt;</w:t>
-      </w:r>
-      <w:proofErr w:type="gramStart"/>
-      <w:r>
-        <w:rPr>
-          <w:lang w:val="en-US"/>
-        </w:rPr>
-        <w:t>meta</w:t>
-      </w:r>
-      <w:proofErr w:type="gramEnd"/>
-      <w:r>
-        <w:rPr>
-          <w:lang w:val="en-US"/>
-        </w:rPr>
-        <w:t xml:space="preserve"> name="</w:t>
-      </w:r>
-      <w:proofErr w:type="spellStart"/>
-      <w:r>
-        <w:rPr>
-          <w:lang w:val="en-US"/>
-        </w:rPr>
-        <w:t>msapplication</w:t>
-      </w:r>
-      <w:proofErr w:type="spellEnd"/>
-      <w:r>
-        <w:rPr>
-          <w:lang w:val="en-US"/>
-        </w:rPr>
-        <w:t>-tap-highlight" content="no" /&gt;</w:t>
+      <w:r>
+        <w:rPr>
+          <w:lang w:val="en-US"/>
+        </w:rPr>
+        <w:t>in iOS Safari. Unlike that CSS property, this is an HTML meta element, and it's</w:t>
+      </w:r>
+    </w:p>
+    <w:p>
+      <w:pPr>
+        <w:rPr>
+          <w:lang w:val="en-US"/>
+        </w:rPr>
+      </w:pPr>
+      <w:r>
+        <w:rPr>
+          <w:lang w:val="en-US"/>
+        </w:rPr>
+        <w:t>value is boolean rather than a color. It's all or nothing.</w:t>
+      </w:r>
+    </w:p>
+    <w:p>
+      <w:pPr>
+        <w:rPr>
+          <w:lang w:val="en-US"/>
+        </w:rPr>
+      </w:pPr>
+    </w:p>
+    <w:p>
+      <w:pPr>
+        <w:rPr>
+          <w:lang w:val="en-US"/>
+        </w:rPr>
+      </w:pPr>
+      <w:r>
+        <w:rPr>
+          <w:lang w:val="en-US"/>
+        </w:rPr>
+        <w:t>&lt;meta name="msapplication-tap-highlight" content="no" /&gt;</w:t>
       </w:r>
     </w:p>
     <w:p>
@@ -2993,17 +2769,17 @@
       <w:pPr>
         <w:pStyle w:val="berschrift2"/>
       </w:pPr>
-      <w:bookmarkStart w:id="20" w:name="_Toc357462080"/>
-      <w:bookmarkStart w:id="21" w:name="_Toc357462313"/>
-      <w:bookmarkStart w:id="22" w:name="_Toc357462428"/>
-      <w:bookmarkStart w:id="23" w:name="_Toc360227209"/>
+      <w:bookmarkStart w:id="21" w:name="_Toc357462080"/>
+      <w:bookmarkStart w:id="22" w:name="_Toc357462313"/>
+      <w:bookmarkStart w:id="23" w:name="_Toc357462428"/>
+      <w:bookmarkStart w:id="24" w:name="_Toc360227209"/>
       <w:r>
         <w:t>Suppress IE6 image toolbar</w:t>
       </w:r>
-      <w:bookmarkEnd w:id="20"/>
       <w:bookmarkEnd w:id="21"/>
       <w:bookmarkEnd w:id="22"/>
       <w:bookmarkEnd w:id="23"/>
+      <w:bookmarkEnd w:id="24"/>
     </w:p>
     <w:p>
       <w:pPr>
@@ -3017,23 +2793,23 @@
           <w:color w:val="auto"/>
           <w:lang w:val="en-US"/>
         </w:rPr>
-        <w:t>Kill IE6's pop-up-on-</w:t>
-      </w:r>
-      <w:proofErr w:type="spellStart"/>
-      <w:r>
+        <w:t>Kill IE6's pop-up-on-mouseover toolbar for images that can interfere with</w:t>
+      </w:r>
+    </w:p>
+    <w:p>
+      <w:pPr>
         <w:rPr>
           <w:color w:val="auto"/>
           <w:lang w:val="en-US"/>
         </w:rPr>
-        <w:t>mouseover</w:t>
-      </w:r>
-      <w:proofErr w:type="spellEnd"/>
+      </w:pPr>
       <w:r>
         <w:rPr>
           <w:color w:val="auto"/>
           <w:lang w:val="en-US"/>
         </w:rPr>
-        <w:t xml:space="preserve"> toolbar for images that can interfere with</w:t>
+        <w:lastRenderedPageBreak/>
+        <w:t>certain designs and be pretty distracting in general.</w:t>
       </w:r>
     </w:p>
     <w:p>
@@ -3043,93 +2819,20 @@
           <w:lang w:val="en-US"/>
         </w:rPr>
       </w:pPr>
-      <w:proofErr w:type="gramStart"/>
-      <w:r>
+    </w:p>
+    <w:p>
+      <w:pPr>
         <w:rPr>
           <w:color w:val="auto"/>
           <w:lang w:val="en-US"/>
         </w:rPr>
-        <w:lastRenderedPageBreak/>
-        <w:t>certain</w:t>
-      </w:r>
-      <w:proofErr w:type="gramEnd"/>
+      </w:pPr>
       <w:r>
         <w:rPr>
           <w:color w:val="auto"/>
           <w:lang w:val="en-US"/>
         </w:rPr>
-        <w:t xml:space="preserve"> designs and be pretty distracting in general.</w:t>
-      </w:r>
-    </w:p>
-    <w:p>
-      <w:pPr>
-        <w:rPr>
-          <w:color w:val="auto"/>
-          <w:lang w:val="en-US"/>
-        </w:rPr>
-      </w:pPr>
-    </w:p>
-    <w:p>
-      <w:pPr>
-        <w:rPr>
-          <w:color w:val="auto"/>
-          <w:lang w:val="en-US"/>
-        </w:rPr>
-      </w:pPr>
-      <w:r>
-        <w:rPr>
-          <w:color w:val="auto"/>
-          <w:lang w:val="en-US"/>
-        </w:rPr>
-        <w:t>&lt;</w:t>
-      </w:r>
-      <w:proofErr w:type="gramStart"/>
-      <w:r>
-        <w:rPr>
-          <w:color w:val="auto"/>
-          <w:lang w:val="en-US"/>
-        </w:rPr>
-        <w:t>meta</w:t>
-      </w:r>
-      <w:proofErr w:type="gramEnd"/>
-      <w:r>
-        <w:rPr>
-          <w:color w:val="auto"/>
-          <w:lang w:val="en-US"/>
-        </w:rPr>
-        <w:t xml:space="preserve"> http-</w:t>
-      </w:r>
-      <w:proofErr w:type="spellStart"/>
-      <w:r>
-        <w:rPr>
-          <w:color w:val="auto"/>
-          <w:lang w:val="en-US"/>
-        </w:rPr>
-        <w:t>equiv</w:t>
-      </w:r>
-      <w:proofErr w:type="spellEnd"/>
-      <w:r>
-        <w:rPr>
-          <w:color w:val="auto"/>
-          <w:lang w:val="en-US"/>
-        </w:rPr>
-        <w:t>="</w:t>
-      </w:r>
-      <w:proofErr w:type="spellStart"/>
-      <w:r>
-        <w:rPr>
-          <w:color w:val="auto"/>
-          <w:lang w:val="en-US"/>
-        </w:rPr>
-        <w:t>imagetoolbar</w:t>
-      </w:r>
-      <w:proofErr w:type="spellEnd"/>
-      <w:r>
-        <w:rPr>
-          <w:color w:val="auto"/>
-          <w:lang w:val="en-US"/>
-        </w:rPr>
-        <w:t>" content="false"&gt;</w:t>
+        <w:t>&lt;meta http-equiv="imagetoolbar" content="false"&gt;</w:t>
       </w:r>
     </w:p>
     <w:p>
@@ -3143,17 +2846,17 @@
       <w:pPr>
         <w:pStyle w:val="berschrift2"/>
       </w:pPr>
-      <w:bookmarkStart w:id="24" w:name="_Toc357462081"/>
-      <w:bookmarkStart w:id="25" w:name="_Toc357462314"/>
-      <w:bookmarkStart w:id="26" w:name="_Toc357462429"/>
-      <w:bookmarkStart w:id="27" w:name="_Toc360227210"/>
+      <w:bookmarkStart w:id="25" w:name="_Toc357462081"/>
+      <w:bookmarkStart w:id="26" w:name="_Toc357462314"/>
+      <w:bookmarkStart w:id="27" w:name="_Toc357462429"/>
+      <w:bookmarkStart w:id="28" w:name="_Toc360227210"/>
       <w:r>
         <w:t>Facebook Open Graph data</w:t>
       </w:r>
-      <w:bookmarkEnd w:id="24"/>
       <w:bookmarkEnd w:id="25"/>
       <w:bookmarkEnd w:id="26"/>
       <w:bookmarkEnd w:id="27"/>
+      <w:bookmarkEnd w:id="28"/>
     </w:p>
     <w:p>
       <w:pPr>
@@ -3174,40 +2877,24 @@
           <w:lang w:val="en-US"/>
         </w:rPr>
       </w:pPr>
-      <w:proofErr w:type="gramStart"/>
-      <w:r>
-        <w:rPr>
-          <w:lang w:val="en-US"/>
-        </w:rPr>
-        <w:t>share</w:t>
-      </w:r>
-      <w:proofErr w:type="gramEnd"/>
-      <w:r>
-        <w:rPr>
-          <w:lang w:val="en-US"/>
-        </w:rPr>
-        <w:t xml:space="preserve"> your site. Below are just the most basic data points you might need. For</w:t>
-      </w:r>
-    </w:p>
-    <w:p>
-      <w:pPr>
-        <w:rPr>
-          <w:lang w:val="en-US"/>
-        </w:rPr>
-      </w:pPr>
-      <w:proofErr w:type="gramStart"/>
-      <w:r>
-        <w:rPr>
-          <w:lang w:val="en-US"/>
-        </w:rPr>
-        <w:t>specific</w:t>
-      </w:r>
-      <w:proofErr w:type="gramEnd"/>
-      <w:r>
-        <w:rPr>
-          <w:lang w:val="en-US"/>
-        </w:rPr>
-        <w:t xml:space="preserve"> content types (including "website"), see [Facebook's built-in Open</w:t>
+      <w:r>
+        <w:rPr>
+          <w:lang w:val="en-US"/>
+        </w:rPr>
+        <w:t>share your site. Below are just the most basic data points you might need. For</w:t>
+      </w:r>
+    </w:p>
+    <w:p>
+      <w:pPr>
+        <w:rPr>
+          <w:lang w:val="en-US"/>
+        </w:rPr>
+      </w:pPr>
+      <w:r>
+        <w:rPr>
+          <w:lang w:val="en-US"/>
+        </w:rPr>
+        <w:t>specific content types (including "website"), see [Facebook's built-in Open</w:t>
       </w:r>
     </w:p>
     <w:p>
@@ -3229,19 +2916,11 @@
           <w:lang w:val="en-US"/>
         </w:rPr>
       </w:pPr>
-      <w:proofErr w:type="gramStart"/>
-      <w:r>
-        <w:rPr>
-          <w:lang w:val="en-US"/>
-        </w:rPr>
-        <w:t>templates</w:t>
-      </w:r>
-      <w:proofErr w:type="gramEnd"/>
-      <w:r>
-        <w:rPr>
-          <w:lang w:val="en-US"/>
-        </w:rPr>
-        <w:t>](https://developers.facebook.com/docs/opengraph/objects/builtin/).</w:t>
+      <w:r>
+        <w:rPr>
+          <w:lang w:val="en-US"/>
+        </w:rPr>
+        <w:t>templates](https://developers.facebook.com/docs/opengraph/objects/builtin/).</w:t>
       </w:r>
     </w:p>
     <w:p>
@@ -3263,152 +2942,70 @@
           <w:lang w:val="en-US"/>
         </w:rPr>
       </w:pPr>
-      <w:proofErr w:type="gramStart"/>
-      <w:r>
-        <w:rPr>
-          <w:lang w:val="en-US"/>
-        </w:rPr>
-        <w:t>following</w:t>
-      </w:r>
-      <w:proofErr w:type="gramEnd"/>
-      <w:r>
-        <w:rPr>
-          <w:lang w:val="en-US"/>
-        </w:rPr>
-        <w:t xml:space="preserve"> the [Open Graph</w:t>
-      </w:r>
-    </w:p>
-    <w:p>
-      <w:pPr>
-        <w:rPr>
-          <w:lang w:val="en-US"/>
-        </w:rPr>
-      </w:pPr>
-      <w:proofErr w:type="gramStart"/>
-      <w:r>
-        <w:rPr>
-          <w:lang w:val="en-US"/>
-        </w:rPr>
-        <w:t>tutorial</w:t>
-      </w:r>
-      <w:proofErr w:type="gramEnd"/>
-      <w:r>
-        <w:rPr>
-          <w:lang w:val="en-US"/>
-        </w:rPr>
-        <w:t>](https://developers.facebook.com/docs/opengraph/tutorial/).</w:t>
-      </w:r>
-    </w:p>
-    <w:p>
-      <w:pPr>
-        <w:rPr>
-          <w:lang w:val="en-US"/>
-        </w:rPr>
-      </w:pPr>
-    </w:p>
-    <w:p>
-      <w:pPr>
-        <w:rPr>
-          <w:lang w:val="en-US"/>
-        </w:rPr>
-      </w:pPr>
-      <w:r>
-        <w:rPr>
-          <w:lang w:val="en-US"/>
-        </w:rPr>
-        <w:t>&lt;meta property="</w:t>
-      </w:r>
-      <w:proofErr w:type="spellStart"/>
-      <w:r>
-        <w:rPr>
-          <w:lang w:val="en-US"/>
-        </w:rPr>
-        <w:t>og</w:t>
-      </w:r>
-      <w:proofErr w:type="gramStart"/>
-      <w:r>
-        <w:rPr>
-          <w:lang w:val="en-US"/>
-        </w:rPr>
-        <w:t>:title</w:t>
-      </w:r>
-      <w:proofErr w:type="spellEnd"/>
-      <w:proofErr w:type="gramEnd"/>
-      <w:r>
-        <w:rPr>
-          <w:lang w:val="en-US"/>
-        </w:rPr>
-        <w:t>" content=""&gt;</w:t>
-      </w:r>
-    </w:p>
-    <w:p>
-      <w:pPr>
-        <w:rPr>
-          <w:lang w:val="en-US"/>
-        </w:rPr>
-      </w:pPr>
-      <w:r>
-        <w:rPr>
-          <w:lang w:val="en-US"/>
-        </w:rPr>
-        <w:t>&lt;meta property="</w:t>
-      </w:r>
-      <w:proofErr w:type="spellStart"/>
-      <w:r>
-        <w:rPr>
-          <w:lang w:val="en-US"/>
-        </w:rPr>
-        <w:t>og</w:t>
-      </w:r>
-      <w:proofErr w:type="gramStart"/>
-      <w:r>
-        <w:rPr>
-          <w:lang w:val="en-US"/>
-        </w:rPr>
-        <w:t>:description</w:t>
-      </w:r>
-      <w:proofErr w:type="spellEnd"/>
-      <w:proofErr w:type="gramEnd"/>
-      <w:r>
-        <w:rPr>
-          <w:lang w:val="en-US"/>
-        </w:rPr>
-        <w:t>" content=""&gt;</w:t>
-      </w:r>
-    </w:p>
-    <w:p>
-      <w:pPr>
-        <w:rPr>
-          <w:lang w:val="en-US"/>
-        </w:rPr>
-      </w:pPr>
-      <w:r>
-        <w:rPr>
-          <w:lang w:val="en-US"/>
-        </w:rPr>
-        <w:t>&lt;meta property="</w:t>
-      </w:r>
-      <w:proofErr w:type="spellStart"/>
-      <w:r>
-        <w:rPr>
-          <w:lang w:val="en-US"/>
-        </w:rPr>
-        <w:t>og</w:t>
-      </w:r>
-      <w:proofErr w:type="gramStart"/>
-      <w:r>
-        <w:rPr>
-          <w:lang w:val="en-US"/>
-        </w:rPr>
-        <w:t>:image</w:t>
-      </w:r>
-      <w:proofErr w:type="spellEnd"/>
-      <w:proofErr w:type="gramEnd"/>
-      <w:r>
-        <w:rPr>
-          <w:lang w:val="en-US"/>
-        </w:rPr>
-        <w:t>" content=""&gt;</w:t>
+      <w:r>
+        <w:rPr>
+          <w:lang w:val="en-US"/>
+        </w:rPr>
+        <w:t>following the [Open Graph</w:t>
+      </w:r>
+    </w:p>
+    <w:p>
+      <w:pPr>
+        <w:rPr>
+          <w:lang w:val="en-US"/>
+        </w:rPr>
+      </w:pPr>
+      <w:r>
+        <w:rPr>
+          <w:lang w:val="en-US"/>
+        </w:rPr>
+        <w:t>tutorial](https://developers.facebook.com/docs/opengraph/tutorial/).</w:t>
+      </w:r>
+    </w:p>
+    <w:p>
+      <w:pPr>
+        <w:rPr>
+          <w:lang w:val="en-US"/>
+        </w:rPr>
+      </w:pPr>
+    </w:p>
+    <w:p>
+      <w:pPr>
+        <w:rPr>
+          <w:lang w:val="en-US"/>
+        </w:rPr>
+      </w:pPr>
+      <w:r>
+        <w:rPr>
+          <w:lang w:val="en-US"/>
+        </w:rPr>
+        <w:t>&lt;meta property="og:title" content=""&gt;</w:t>
+      </w:r>
+    </w:p>
+    <w:p>
+      <w:pPr>
+        <w:rPr>
+          <w:lang w:val="en-US"/>
+        </w:rPr>
+      </w:pPr>
+      <w:r>
+        <w:rPr>
+          <w:lang w:val="en-US"/>
+        </w:rPr>
+        <w:t>&lt;meta property="og:description" content=""&gt;</w:t>
+      </w:r>
+    </w:p>
+    <w:p>
+      <w:pPr>
+        <w:rPr>
+          <w:lang w:val="en-US"/>
+        </w:rPr>
+      </w:pPr>
+      <w:r>
+        <w:rPr>
+          <w:lang w:val="en-US"/>
+        </w:rPr>
+        <w:t>&lt;meta property="og:image" content=""&gt;</w:t>
       </w:r>
     </w:p>
     <w:p>
@@ -3422,17 +3019,17 @@
       <w:pPr>
         <w:pStyle w:val="berschrift2"/>
       </w:pPr>
-      <w:bookmarkStart w:id="28" w:name="_Toc357462082"/>
-      <w:bookmarkStart w:id="29" w:name="_Toc357462315"/>
-      <w:bookmarkStart w:id="30" w:name="_Toc357462430"/>
-      <w:bookmarkStart w:id="31" w:name="_Toc360227211"/>
+      <w:bookmarkStart w:id="29" w:name="_Toc357462082"/>
+      <w:bookmarkStart w:id="30" w:name="_Toc357462315"/>
+      <w:bookmarkStart w:id="31" w:name="_Toc357462430"/>
+      <w:bookmarkStart w:id="32" w:name="_Toc360227211"/>
       <w:r>
         <w:t>Twitter Cards</w:t>
       </w:r>
-      <w:bookmarkEnd w:id="28"/>
       <w:bookmarkEnd w:id="29"/>
       <w:bookmarkEnd w:id="30"/>
       <w:bookmarkEnd w:id="31"/>
+      <w:bookmarkEnd w:id="32"/>
     </w:p>
     <w:p>
       <w:pPr>
@@ -3466,362 +3063,148 @@
           <w:lang w:val="en-US"/>
         </w:rPr>
       </w:pPr>
-      <w:proofErr w:type="gramStart"/>
-      <w:r>
-        <w:rPr>
-          <w:lang w:val="en-US"/>
-        </w:rPr>
-        <w:t>that</w:t>
-      </w:r>
-      <w:proofErr w:type="gramEnd"/>
-      <w:r>
-        <w:rPr>
-          <w:lang w:val="en-US"/>
-        </w:rPr>
-        <w:t>, as of this writing, Twitter requires that app developers activate Cards</w:t>
-      </w:r>
-    </w:p>
-    <w:p>
-      <w:pPr>
-        <w:rPr>
-          <w:lang w:val="en-US"/>
-        </w:rPr>
-      </w:pPr>
-      <w:proofErr w:type="gramStart"/>
-      <w:r>
-        <w:rPr>
-          <w:lang w:val="en-US"/>
-        </w:rPr>
-        <w:t>on</w:t>
-      </w:r>
-      <w:proofErr w:type="gramEnd"/>
-      <w:r>
-        <w:rPr>
-          <w:lang w:val="en-US"/>
-        </w:rPr>
-        <w:t xml:space="preserve"> a per-domain basis. You can read more about the various snippet formats</w:t>
-      </w:r>
-    </w:p>
-    <w:p>
-      <w:pPr>
-        <w:rPr>
-          <w:lang w:val="en-US"/>
-        </w:rPr>
-      </w:pPr>
-      <w:proofErr w:type="gramStart"/>
-      <w:r>
-        <w:rPr>
-          <w:lang w:val="en-US"/>
-        </w:rPr>
-        <w:t>and</w:t>
-      </w:r>
-      <w:proofErr w:type="gramEnd"/>
-      <w:r>
-        <w:rPr>
-          <w:lang w:val="en-US"/>
-        </w:rPr>
-        <w:t xml:space="preserve"> application process in the [official Twitter Cards</w:t>
-      </w:r>
-    </w:p>
-    <w:p>
-      <w:pPr>
-        <w:rPr>
-          <w:lang w:val="en-US"/>
-        </w:rPr>
-      </w:pPr>
-      <w:proofErr w:type="gramStart"/>
-      <w:r>
-        <w:rPr>
-          <w:lang w:val="en-US"/>
-        </w:rPr>
-        <w:t>documentation</w:t>
-      </w:r>
-      <w:proofErr w:type="gramEnd"/>
-      <w:r>
-        <w:rPr>
-          <w:lang w:val="en-US"/>
-        </w:rPr>
-        <w:t>](https://dev.twitter.com/docs/cards).</w:t>
-      </w:r>
-    </w:p>
-    <w:p>
-      <w:pPr>
-        <w:rPr>
-          <w:lang w:val="en-US"/>
-        </w:rPr>
-      </w:pPr>
-    </w:p>
-    <w:p>
-      <w:pPr>
-        <w:rPr>
-          <w:lang w:val="en-US"/>
-        </w:rPr>
-      </w:pPr>
-      <w:r>
-        <w:rPr>
-          <w:lang w:val="en-US"/>
-        </w:rPr>
-        <w:t>&lt;meta name="</w:t>
-      </w:r>
-      <w:proofErr w:type="spellStart"/>
-      <w:r>
-        <w:rPr>
-          <w:lang w:val="en-US"/>
-        </w:rPr>
-        <w:t>twitter</w:t>
-      </w:r>
-      <w:proofErr w:type="gramStart"/>
-      <w:r>
-        <w:rPr>
-          <w:lang w:val="en-US"/>
-        </w:rPr>
-        <w:t>:card</w:t>
-      </w:r>
-      <w:proofErr w:type="spellEnd"/>
-      <w:proofErr w:type="gramEnd"/>
-      <w:r>
-        <w:rPr>
-          <w:lang w:val="en-US"/>
-        </w:rPr>
-        <w:t>" content="summary"&gt;</w:t>
-      </w:r>
-    </w:p>
-    <w:p>
-      <w:pPr>
-        <w:rPr>
-          <w:lang w:val="en-US"/>
-        </w:rPr>
-      </w:pPr>
-      <w:r>
-        <w:rPr>
-          <w:lang w:val="en-US"/>
-        </w:rPr>
-        <w:t>&lt;meta name="</w:t>
-      </w:r>
-      <w:proofErr w:type="spellStart"/>
-      <w:r>
-        <w:rPr>
-          <w:lang w:val="en-US"/>
-        </w:rPr>
-        <w:t>twitter</w:t>
-      </w:r>
-      <w:proofErr w:type="gramStart"/>
-      <w:r>
-        <w:rPr>
-          <w:lang w:val="en-US"/>
-        </w:rPr>
-        <w:t>:site</w:t>
-      </w:r>
-      <w:proofErr w:type="spellEnd"/>
-      <w:proofErr w:type="gramEnd"/>
-      <w:r>
-        <w:rPr>
-          <w:lang w:val="en-US"/>
-        </w:rPr>
-        <w:t>" content="@</w:t>
-      </w:r>
-      <w:proofErr w:type="spellStart"/>
-      <w:r>
-        <w:rPr>
-          <w:lang w:val="en-US"/>
-        </w:rPr>
-        <w:t>site_account</w:t>
-      </w:r>
-      <w:proofErr w:type="spellEnd"/>
-      <w:r>
-        <w:rPr>
-          <w:lang w:val="en-US"/>
-        </w:rPr>
-        <w:t>"&gt;</w:t>
-      </w:r>
-    </w:p>
-    <w:p>
-      <w:pPr>
-        <w:rPr>
-          <w:lang w:val="en-US"/>
-        </w:rPr>
-      </w:pPr>
-      <w:r>
-        <w:rPr>
-          <w:lang w:val="en-US"/>
-        </w:rPr>
-        <w:t>&lt;meta name="</w:t>
-      </w:r>
-      <w:proofErr w:type="spellStart"/>
-      <w:r>
-        <w:rPr>
-          <w:lang w:val="en-US"/>
-        </w:rPr>
-        <w:t>twitter</w:t>
-      </w:r>
-      <w:proofErr w:type="gramStart"/>
-      <w:r>
-        <w:rPr>
-          <w:lang w:val="en-US"/>
-        </w:rPr>
-        <w:t>:creator</w:t>
-      </w:r>
-      <w:proofErr w:type="spellEnd"/>
-      <w:proofErr w:type="gramEnd"/>
-      <w:r>
-        <w:rPr>
-          <w:lang w:val="en-US"/>
-        </w:rPr>
-        <w:t>" content="@</w:t>
-      </w:r>
-      <w:proofErr w:type="spellStart"/>
-      <w:r>
-        <w:rPr>
-          <w:lang w:val="en-US"/>
-        </w:rPr>
-        <w:t>individual_account</w:t>
-      </w:r>
-      <w:proofErr w:type="spellEnd"/>
-      <w:r>
-        <w:rPr>
-          <w:lang w:val="en-US"/>
-        </w:rPr>
-        <w:t>"&gt;</w:t>
-      </w:r>
-    </w:p>
-    <w:p>
-      <w:pPr>
-        <w:rPr>
-          <w:lang w:val="en-US"/>
-        </w:rPr>
-      </w:pPr>
-      <w:r>
-        <w:rPr>
-          <w:lang w:val="en-US"/>
-        </w:rPr>
-        <w:t>&lt;meta name="</w:t>
-      </w:r>
-      <w:proofErr w:type="spellStart"/>
-      <w:r>
-        <w:rPr>
-          <w:lang w:val="en-US"/>
-        </w:rPr>
-        <w:t>twitter</w:t>
-      </w:r>
-      <w:proofErr w:type="gramStart"/>
-      <w:r>
-        <w:rPr>
-          <w:lang w:val="en-US"/>
-        </w:rPr>
-        <w:t>:url</w:t>
-      </w:r>
-      <w:proofErr w:type="spellEnd"/>
-      <w:proofErr w:type="gramEnd"/>
-      <w:r>
-        <w:rPr>
-          <w:lang w:val="en-US"/>
-        </w:rPr>
-        <w:t>" content="http://www.example.com/path/to/page.html"&gt;</w:t>
-      </w:r>
-    </w:p>
-    <w:p>
-      <w:pPr>
-        <w:rPr>
-          <w:lang w:val="en-US"/>
-        </w:rPr>
-      </w:pPr>
-      <w:r>
-        <w:rPr>
-          <w:lang w:val="en-US"/>
-        </w:rPr>
-        <w:t>&lt;meta name="</w:t>
-      </w:r>
-      <w:proofErr w:type="spellStart"/>
-      <w:r>
-        <w:rPr>
-          <w:lang w:val="en-US"/>
-        </w:rPr>
-        <w:t>twitter</w:t>
-      </w:r>
-      <w:proofErr w:type="gramStart"/>
-      <w:r>
-        <w:rPr>
-          <w:lang w:val="en-US"/>
-        </w:rPr>
-        <w:t>:title</w:t>
-      </w:r>
-      <w:proofErr w:type="spellEnd"/>
-      <w:proofErr w:type="gramEnd"/>
-      <w:r>
-        <w:rPr>
-          <w:lang w:val="en-US"/>
-        </w:rPr>
-        <w:t>" content=""&gt;</w:t>
-      </w:r>
-    </w:p>
-    <w:p>
-      <w:pPr>
-        <w:rPr>
-          <w:lang w:val="en-US"/>
-        </w:rPr>
-      </w:pPr>
-      <w:r>
-        <w:rPr>
-          <w:lang w:val="en-US"/>
-        </w:rPr>
-        <w:t>&lt;meta name="</w:t>
-      </w:r>
-      <w:proofErr w:type="spellStart"/>
-      <w:r>
-        <w:rPr>
-          <w:lang w:val="en-US"/>
-        </w:rPr>
-        <w:t>twitter</w:t>
-      </w:r>
-      <w:proofErr w:type="gramStart"/>
-      <w:r>
-        <w:rPr>
-          <w:lang w:val="en-US"/>
-        </w:rPr>
-        <w:t>:description</w:t>
-      </w:r>
-      <w:proofErr w:type="spellEnd"/>
-      <w:proofErr w:type="gramEnd"/>
-      <w:r>
-        <w:rPr>
-          <w:lang w:val="en-US"/>
-        </w:rPr>
-        <w:t>" content=""&gt;</w:t>
-      </w:r>
-    </w:p>
-    <w:p>
-      <w:pPr>
-        <w:rPr>
-          <w:lang w:val="en-US"/>
-        </w:rPr>
-      </w:pPr>
-      <w:r>
-        <w:rPr>
-          <w:lang w:val="en-US"/>
-        </w:rPr>
-        <w:t>&lt;meta name="</w:t>
-      </w:r>
-      <w:proofErr w:type="spellStart"/>
-      <w:r>
-        <w:rPr>
-          <w:lang w:val="en-US"/>
-        </w:rPr>
-        <w:t>twitter</w:t>
-      </w:r>
-      <w:proofErr w:type="gramStart"/>
-      <w:r>
-        <w:rPr>
-          <w:lang w:val="en-US"/>
-        </w:rPr>
-        <w:t>:image</w:t>
-      </w:r>
-      <w:proofErr w:type="spellEnd"/>
-      <w:proofErr w:type="gramEnd"/>
-      <w:r>
-        <w:rPr>
-          <w:lang w:val="en-US"/>
-        </w:rPr>
-        <w:t>" content="http://www.example.com/path/to/image.jpg"&gt;</w:t>
+      <w:r>
+        <w:rPr>
+          <w:lang w:val="en-US"/>
+        </w:rPr>
+        <w:t>that, as of this writing, Twitter requires that app developers activate Cards</w:t>
+      </w:r>
+    </w:p>
+    <w:p>
+      <w:pPr>
+        <w:rPr>
+          <w:lang w:val="en-US"/>
+        </w:rPr>
+      </w:pPr>
+      <w:r>
+        <w:rPr>
+          <w:lang w:val="en-US"/>
+        </w:rPr>
+        <w:t>on a per-domain basis. You can read more about the various snippet formats</w:t>
+      </w:r>
+    </w:p>
+    <w:p>
+      <w:pPr>
+        <w:rPr>
+          <w:lang w:val="en-US"/>
+        </w:rPr>
+      </w:pPr>
+      <w:r>
+        <w:rPr>
+          <w:lang w:val="en-US"/>
+        </w:rPr>
+        <w:t>and application process in the [official Twitter Cards</w:t>
+      </w:r>
+    </w:p>
+    <w:p>
+      <w:pPr>
+        <w:rPr>
+          <w:lang w:val="en-US"/>
+        </w:rPr>
+      </w:pPr>
+      <w:r>
+        <w:rPr>
+          <w:lang w:val="en-US"/>
+        </w:rPr>
+        <w:t>documentation](https://dev.twitter.com/docs/cards).</w:t>
+      </w:r>
+    </w:p>
+    <w:p>
+      <w:pPr>
+        <w:rPr>
+          <w:lang w:val="en-US"/>
+        </w:rPr>
+      </w:pPr>
+    </w:p>
+    <w:p>
+      <w:pPr>
+        <w:rPr>
+          <w:lang w:val="en-US"/>
+        </w:rPr>
+      </w:pPr>
+      <w:r>
+        <w:rPr>
+          <w:lang w:val="en-US"/>
+        </w:rPr>
+        <w:t>&lt;meta name="twitter:card" content="summary"&gt;</w:t>
+      </w:r>
+    </w:p>
+    <w:p>
+      <w:pPr>
+        <w:rPr>
+          <w:lang w:val="en-US"/>
+        </w:rPr>
+      </w:pPr>
+      <w:r>
+        <w:rPr>
+          <w:lang w:val="en-US"/>
+        </w:rPr>
+        <w:t>&lt;meta name="twitter:site" content="@site_account"&gt;</w:t>
+      </w:r>
+    </w:p>
+    <w:p>
+      <w:pPr>
+        <w:rPr>
+          <w:lang w:val="en-US"/>
+        </w:rPr>
+      </w:pPr>
+      <w:r>
+        <w:rPr>
+          <w:lang w:val="en-US"/>
+        </w:rPr>
+        <w:t>&lt;meta name="twitter:creator" content="@individual_account"&gt;</w:t>
+      </w:r>
+    </w:p>
+    <w:p>
+      <w:pPr>
+        <w:rPr>
+          <w:lang w:val="en-US"/>
+        </w:rPr>
+      </w:pPr>
+      <w:r>
+        <w:rPr>
+          <w:lang w:val="en-US"/>
+        </w:rPr>
+        <w:t>&lt;meta name="twitter:url" content="http://www.example.com/path/to/page.html"&gt;</w:t>
+      </w:r>
+    </w:p>
+    <w:p>
+      <w:pPr>
+        <w:rPr>
+          <w:lang w:val="en-US"/>
+        </w:rPr>
+      </w:pPr>
+      <w:r>
+        <w:rPr>
+          <w:lang w:val="en-US"/>
+        </w:rPr>
+        <w:t>&lt;meta name="twitter:title" content=""&gt;</w:t>
+      </w:r>
+    </w:p>
+    <w:p>
+      <w:pPr>
+        <w:rPr>
+          <w:lang w:val="en-US"/>
+        </w:rPr>
+      </w:pPr>
+      <w:r>
+        <w:rPr>
+          <w:lang w:val="en-US"/>
+        </w:rPr>
+        <w:t>&lt;meta name="twitter:description" content=""&gt;</w:t>
+      </w:r>
+    </w:p>
+    <w:p>
+      <w:pPr>
+        <w:rPr>
+          <w:lang w:val="en-US"/>
+        </w:rPr>
+      </w:pPr>
+      <w:r>
+        <w:rPr>
+          <w:lang w:val="en-US"/>
+        </w:rPr>
+        <w:t>&lt;meta name="twitter:image" content="http://www.example.com/path/to/image.jpg"&gt;</w:t>
       </w:r>
     </w:p>
     <w:p>
@@ -3835,58 +3218,42 @@
       <w:pPr>
         <w:pStyle w:val="berschrift2"/>
       </w:pPr>
-      <w:bookmarkStart w:id="32" w:name="_Toc357462083"/>
-      <w:bookmarkStart w:id="33" w:name="_Toc357462316"/>
-      <w:bookmarkStart w:id="34" w:name="_Toc357462431"/>
-      <w:bookmarkStart w:id="35" w:name="_Toc360227212"/>
+      <w:bookmarkStart w:id="33" w:name="_Toc357462083"/>
+      <w:bookmarkStart w:id="34" w:name="_Toc357462316"/>
+      <w:bookmarkStart w:id="35" w:name="_Toc357462431"/>
+      <w:bookmarkStart w:id="36" w:name="_Toc360227212"/>
       <w:r>
         <w:t>Pingbacks</w:t>
       </w:r>
-      <w:bookmarkEnd w:id="32"/>
       <w:bookmarkEnd w:id="33"/>
       <w:bookmarkEnd w:id="34"/>
       <w:bookmarkEnd w:id="35"/>
-    </w:p>
-    <w:p>
-      <w:pPr>
-        <w:rPr>
-          <w:lang w:val="en-US"/>
-        </w:rPr>
-      </w:pPr>
-      <w:r>
-        <w:rPr>
-          <w:lang w:val="en-US"/>
-        </w:rPr>
-        <w:t xml:space="preserve">Your server may be notified when another site links to yours. The </w:t>
-      </w:r>
-      <w:proofErr w:type="spellStart"/>
-      <w:r>
-        <w:rPr>
-          <w:lang w:val="en-US"/>
-        </w:rPr>
-        <w:t>href</w:t>
-      </w:r>
-      <w:proofErr w:type="spellEnd"/>
-    </w:p>
-    <w:p>
-      <w:pPr>
-        <w:rPr>
-          <w:lang w:val="en-US"/>
-        </w:rPr>
-      </w:pPr>
-      <w:proofErr w:type="gramStart"/>
-      <w:r>
-        <w:rPr>
-          <w:lang w:val="en-US"/>
-        </w:rPr>
-        <w:t>attribute</w:t>
-      </w:r>
-      <w:proofErr w:type="gramEnd"/>
-      <w:r>
-        <w:rPr>
-          <w:lang w:val="en-US"/>
-        </w:rPr>
-        <w:t xml:space="preserve"> should contain the location of your pingback service.</w:t>
+      <w:bookmarkEnd w:id="36"/>
+    </w:p>
+    <w:p>
+      <w:pPr>
+        <w:rPr>
+          <w:lang w:val="en-US"/>
+        </w:rPr>
+      </w:pPr>
+      <w:r>
+        <w:rPr>
+          <w:lang w:val="en-US"/>
+        </w:rPr>
+        <w:t>Your server may be notified when another site links to yours. The href</w:t>
+      </w:r>
+    </w:p>
+    <w:p>
+      <w:pPr>
+        <w:rPr>
+          <w:lang w:val="en-US"/>
+        </w:rPr>
+      </w:pPr>
+      <w:r>
+        <w:rPr>
+          <w:lang w:val="en-US"/>
+        </w:rPr>
+        <w:t>attribute should contain the location of your pingback service.</w:t>
       </w:r>
     </w:p>
     <w:p>
@@ -3907,120 +3274,49 @@
           <w:lang w:val="en-US"/>
         </w:rPr>
         <w:lastRenderedPageBreak/>
-        <w:t xml:space="preserve">&lt;link </w:t>
-      </w:r>
-      <w:proofErr w:type="spellStart"/>
-      <w:r>
-        <w:rPr>
-          <w:lang w:val="en-US"/>
-        </w:rPr>
-        <w:t>rel</w:t>
-      </w:r>
-      <w:proofErr w:type="spellEnd"/>
-      <w:r>
-        <w:rPr>
-          <w:lang w:val="en-US"/>
-        </w:rPr>
-        <w:t xml:space="preserve">="pingback" </w:t>
-      </w:r>
-      <w:proofErr w:type="spellStart"/>
-      <w:r>
-        <w:rPr>
-          <w:lang w:val="en-US"/>
-        </w:rPr>
-        <w:t>href</w:t>
-      </w:r>
-      <w:proofErr w:type="spellEnd"/>
-      <w:r>
-        <w:rPr>
-          <w:lang w:val="en-US"/>
-        </w:rPr>
-        <w:t>=""&gt;</w:t>
+        <w:t>&lt;link rel="pingback" href=""&gt;</w:t>
       </w:r>
     </w:p>
     <w:p>
       <w:pPr>
         <w:pStyle w:val="berschrift2"/>
       </w:pPr>
-      <w:bookmarkStart w:id="36" w:name="_Toc357462084"/>
-      <w:bookmarkStart w:id="37" w:name="_Toc357462317"/>
-      <w:bookmarkStart w:id="38" w:name="_Toc357462432"/>
-      <w:bookmarkStart w:id="39" w:name="_Toc360227213"/>
-      <w:proofErr w:type="spellStart"/>
-      <w:proofErr w:type="gramStart"/>
-      <w:r>
-        <w:t>iOS</w:t>
-      </w:r>
-      <w:proofErr w:type="spellEnd"/>
-      <w:proofErr w:type="gramEnd"/>
-      <w:r>
-        <w:t xml:space="preserve"> Web Apps</w:t>
-      </w:r>
-      <w:bookmarkEnd w:id="36"/>
+      <w:bookmarkStart w:id="37" w:name="_Toc357462084"/>
+      <w:bookmarkStart w:id="38" w:name="_Toc357462317"/>
+      <w:bookmarkStart w:id="39" w:name="_Toc357462432"/>
+      <w:bookmarkStart w:id="40" w:name="_Toc360227213"/>
+      <w:r>
+        <w:t>iOS Web Apps</w:t>
+      </w:r>
       <w:bookmarkEnd w:id="37"/>
       <w:bookmarkEnd w:id="38"/>
       <w:bookmarkEnd w:id="39"/>
-    </w:p>
-    <w:p>
-      <w:pPr>
-        <w:rPr>
-          <w:lang w:val="en-US"/>
-        </w:rPr>
-      </w:pPr>
-      <w:r>
-        <w:rPr>
-          <w:lang w:val="en-US"/>
-        </w:rPr>
-        <w:t xml:space="preserve">There are a couple of </w:t>
-      </w:r>
-      <w:proofErr w:type="gramStart"/>
-      <w:r>
-        <w:rPr>
-          <w:lang w:val="en-US"/>
-        </w:rPr>
-        <w:t>meta</w:t>
-      </w:r>
-      <w:proofErr w:type="gramEnd"/>
-      <w:r>
-        <w:rPr>
-          <w:lang w:val="en-US"/>
-        </w:rPr>
-        <w:t xml:space="preserve"> tags that provide information about a web app when</w:t>
-      </w:r>
-    </w:p>
-    <w:p>
-      <w:pPr>
-        <w:rPr>
-          <w:lang w:val="en-US"/>
-        </w:rPr>
-      </w:pPr>
-      <w:proofErr w:type="gramStart"/>
-      <w:r>
-        <w:rPr>
-          <w:lang w:val="en-US"/>
-        </w:rPr>
-        <w:t>added</w:t>
-      </w:r>
-      <w:proofErr w:type="gramEnd"/>
-      <w:r>
-        <w:rPr>
-          <w:lang w:val="en-US"/>
-        </w:rPr>
-        <w:t xml:space="preserve"> to the Home Screen on </w:t>
-      </w:r>
-      <w:proofErr w:type="spellStart"/>
-      <w:r>
-        <w:rPr>
-          <w:lang w:val="en-US"/>
-        </w:rPr>
-        <w:t>iOS</w:t>
-      </w:r>
-      <w:proofErr w:type="spellEnd"/>
-      <w:r>
-        <w:rPr>
-          <w:lang w:val="en-US"/>
-        </w:rPr>
-        <w:t>.</w:t>
+      <w:bookmarkEnd w:id="40"/>
+    </w:p>
+    <w:p>
+      <w:pPr>
+        <w:rPr>
+          <w:lang w:val="en-US"/>
+        </w:rPr>
+      </w:pPr>
+      <w:r>
+        <w:rPr>
+          <w:lang w:val="en-US"/>
+        </w:rPr>
+        <w:t>There are a couple of meta tags that provide information about a web app when</w:t>
+      </w:r>
+    </w:p>
+    <w:p>
+      <w:pPr>
+        <w:rPr>
+          <w:lang w:val="en-US"/>
+        </w:rPr>
+      </w:pPr>
+      <w:r>
+        <w:rPr>
+          <w:lang w:val="en-US"/>
+        </w:rPr>
+        <w:t>added to the Home Screen on iOS.</w:t>
       </w:r>
     </w:p>
     <w:p>
@@ -4049,115 +3345,57 @@
           <w:lang w:val="en-US"/>
         </w:rPr>
       </w:pPr>
-      <w:proofErr w:type="gramStart"/>
-      <w:r>
-        <w:rPr>
-          <w:lang w:val="en-US"/>
-        </w:rPr>
-        <w:t>provide</w:t>
-      </w:r>
-      <w:proofErr w:type="gramEnd"/>
-      <w:r>
-        <w:rPr>
-          <w:lang w:val="en-US"/>
-        </w:rPr>
-        <w:t xml:space="preserve"> the default </w:t>
-      </w:r>
-      <w:proofErr w:type="spellStart"/>
-      <w:r>
-        <w:rPr>
-          <w:lang w:val="en-US"/>
-        </w:rPr>
-        <w:t>iOS</w:t>
-      </w:r>
-      <w:proofErr w:type="spellEnd"/>
-      <w:r>
-        <w:rPr>
-          <w:lang w:val="en-US"/>
-        </w:rPr>
-        <w:t xml:space="preserve"> app view. You can control the color scheme of the</w:t>
-      </w:r>
-    </w:p>
-    <w:p>
-      <w:pPr>
-        <w:rPr>
-          <w:lang w:val="en-US"/>
-        </w:rPr>
-      </w:pPr>
-      <w:proofErr w:type="gramStart"/>
-      <w:r>
-        <w:rPr>
-          <w:lang w:val="en-US"/>
-        </w:rPr>
-        <w:t>default</w:t>
-      </w:r>
-      <w:proofErr w:type="gramEnd"/>
-      <w:r>
-        <w:rPr>
-          <w:lang w:val="en-US"/>
-        </w:rPr>
-        <w:t xml:space="preserve"> view by adding `apple-mobile-web-app-status-bar-style`.</w:t>
-      </w:r>
-    </w:p>
-    <w:p>
-      <w:pPr>
-        <w:rPr>
-          <w:lang w:val="en-US"/>
-        </w:rPr>
-      </w:pPr>
-    </w:p>
-    <w:p>
-      <w:pPr>
-        <w:rPr>
-          <w:lang w:val="en-US"/>
-        </w:rPr>
-      </w:pPr>
-      <w:r>
-        <w:rPr>
-          <w:lang w:val="en-US"/>
-        </w:rPr>
-        <w:t>&lt;</w:t>
-      </w:r>
-      <w:proofErr w:type="gramStart"/>
-      <w:r>
-        <w:rPr>
-          <w:lang w:val="en-US"/>
-        </w:rPr>
-        <w:t>meta</w:t>
-      </w:r>
-      <w:proofErr w:type="gramEnd"/>
-      <w:r>
-        <w:rPr>
-          <w:lang w:val="en-US"/>
-        </w:rPr>
-        <w:t xml:space="preserve"> name="apple-mobile-web-app-capable" content="yes"&gt;</w:t>
-      </w:r>
-    </w:p>
-    <w:p>
-      <w:pPr>
-        <w:rPr>
-          <w:lang w:val="en-US"/>
-        </w:rPr>
-      </w:pPr>
-      <w:r>
-        <w:rPr>
-          <w:lang w:val="en-US"/>
-        </w:rPr>
-        <w:t>&lt;</w:t>
-      </w:r>
-      <w:proofErr w:type="gramStart"/>
-      <w:r>
-        <w:rPr>
-          <w:lang w:val="en-US"/>
-        </w:rPr>
-        <w:t>meta</w:t>
-      </w:r>
-      <w:proofErr w:type="gramEnd"/>
-      <w:r>
-        <w:rPr>
-          <w:lang w:val="en-US"/>
-        </w:rPr>
-        <w:t xml:space="preserve"> name="apple-mobile-web-app-status-bar-style" content="black"&gt;</w:t>
+      <w:r>
+        <w:rPr>
+          <w:lang w:val="en-US"/>
+        </w:rPr>
+        <w:t>provide the default iOS app view. You can control the color scheme of the</w:t>
+      </w:r>
+    </w:p>
+    <w:p>
+      <w:pPr>
+        <w:rPr>
+          <w:lang w:val="en-US"/>
+        </w:rPr>
+      </w:pPr>
+      <w:r>
+        <w:rPr>
+          <w:lang w:val="en-US"/>
+        </w:rPr>
+        <w:t>default view by adding `apple-mobile-web-app-status-bar-style`.</w:t>
+      </w:r>
+    </w:p>
+    <w:p>
+      <w:pPr>
+        <w:rPr>
+          <w:lang w:val="en-US"/>
+        </w:rPr>
+      </w:pPr>
+    </w:p>
+    <w:p>
+      <w:pPr>
+        <w:rPr>
+          <w:lang w:val="en-US"/>
+        </w:rPr>
+      </w:pPr>
+      <w:r>
+        <w:rPr>
+          <w:lang w:val="en-US"/>
+        </w:rPr>
+        <w:t>&lt;meta name="apple-mobile-web-app-capable" content="yes"&gt;</w:t>
+      </w:r>
+    </w:p>
+    <w:p>
+      <w:pPr>
+        <w:rPr>
+          <w:lang w:val="en-US"/>
+        </w:rPr>
+      </w:pPr>
+      <w:r>
+        <w:rPr>
+          <w:lang w:val="en-US"/>
+        </w:rPr>
+        <w:t>&lt;meta name="apple-mobile-web-app-status-bar-style" content="black"&gt;</w:t>
       </w:r>
     </w:p>
     <w:p>
@@ -4190,84 +3428,48 @@
         <w:rPr>
           <w:lang w:val="en-US"/>
         </w:rPr>
-        <w:t xml:space="preserve">Home Screen icon. This works since </w:t>
-      </w:r>
-      <w:proofErr w:type="spellStart"/>
-      <w:r>
-        <w:rPr>
-          <w:lang w:val="en-US"/>
-        </w:rPr>
-        <w:t>iOS</w:t>
-      </w:r>
-      <w:proofErr w:type="spellEnd"/>
-      <w:r>
-        <w:rPr>
-          <w:lang w:val="en-US"/>
-        </w:rPr>
-        <w:t xml:space="preserve"> 6.</w:t>
-      </w:r>
-    </w:p>
-    <w:p>
-      <w:pPr>
-        <w:rPr>
-          <w:lang w:val="en-US"/>
-        </w:rPr>
-      </w:pPr>
-    </w:p>
-    <w:p>
-      <w:pPr>
-        <w:rPr>
-          <w:lang w:val="en-US"/>
-        </w:rPr>
-      </w:pPr>
-      <w:r>
-        <w:rPr>
-          <w:lang w:val="en-US"/>
-        </w:rPr>
-        <w:t>&lt;</w:t>
-      </w:r>
-      <w:proofErr w:type="gramStart"/>
-      <w:r>
-        <w:rPr>
-          <w:lang w:val="en-US"/>
-        </w:rPr>
-        <w:t>meta</w:t>
-      </w:r>
-      <w:proofErr w:type="gramEnd"/>
-      <w:r>
-        <w:rPr>
-          <w:lang w:val="en-US"/>
-        </w:rPr>
-        <w:t xml:space="preserve"> name="apple-mobile-web-app-title" content=""&gt;</w:t>
-      </w:r>
-    </w:p>
-    <w:p>
-      <w:pPr>
-        <w:rPr>
-          <w:lang w:val="en-US"/>
-        </w:rPr>
-      </w:pPr>
-    </w:p>
-    <w:p>
-      <w:pPr>
-        <w:rPr>
-          <w:lang w:val="en-US"/>
-        </w:rPr>
-      </w:pPr>
-      <w:r>
-        <w:rPr>
-          <w:lang w:val="en-US"/>
-        </w:rPr>
-        <w:t>For further information please read the [official documentation</w:t>
-      </w:r>
-      <w:proofErr w:type="gramStart"/>
-      <w:r>
-        <w:rPr>
-          <w:lang w:val="en-US"/>
-        </w:rPr>
-        <w:t>](</w:t>
-      </w:r>
-      <w:proofErr w:type="gramEnd"/>
+        <w:t>Home Screen icon. This works since iOS 6.</w:t>
+      </w:r>
+    </w:p>
+    <w:p>
+      <w:pPr>
+        <w:rPr>
+          <w:lang w:val="en-US"/>
+        </w:rPr>
+      </w:pPr>
+    </w:p>
+    <w:p>
+      <w:pPr>
+        <w:rPr>
+          <w:lang w:val="en-US"/>
+        </w:rPr>
+      </w:pPr>
+      <w:r>
+        <w:rPr>
+          <w:lang w:val="en-US"/>
+        </w:rPr>
+        <w:t>&lt;meta name="apple-mobile-web-app-title" content=""&gt;</w:t>
+      </w:r>
+    </w:p>
+    <w:p>
+      <w:pPr>
+        <w:rPr>
+          <w:lang w:val="en-US"/>
+        </w:rPr>
+      </w:pPr>
+    </w:p>
+    <w:p>
+      <w:pPr>
+        <w:rPr>
+          <w:lang w:val="en-US"/>
+        </w:rPr>
+      </w:pPr>
+      <w:r>
+        <w:rPr>
+          <w:lang w:val="en-US"/>
+        </w:rPr>
+        <w:t>For further information please read the [official documentation](</w:t>
+      </w:r>
       <w:r>
         <w:rPr>
           <w:u w:val="single"/>
@@ -4288,227 +3490,103 @@
           <w:lang w:val="en-US"/>
         </w:rPr>
       </w:pPr>
-      <w:proofErr w:type="gramStart"/>
-      <w:r>
-        <w:rPr>
-          <w:lang w:val="en-US"/>
-        </w:rPr>
-        <w:t>on</w:t>
-      </w:r>
-      <w:proofErr w:type="gramEnd"/>
-      <w:r>
-        <w:rPr>
-          <w:lang w:val="en-US"/>
-        </w:rPr>
-        <w:t xml:space="preserve"> Apple's site.</w:t>
-      </w:r>
-    </w:p>
-    <w:p>
-      <w:pPr>
-        <w:rPr>
-          <w:lang w:val="en-US"/>
-        </w:rPr>
-      </w:pPr>
-    </w:p>
-    <w:p>
-      <w:pPr>
-        <w:rPr>
-          <w:lang w:val="en-US"/>
-        </w:rPr>
-      </w:pPr>
-      <w:r>
-        <w:rPr>
-          <w:lang w:val="en-US"/>
-        </w:rPr>
-        <w:t xml:space="preserve">Apart from that it is possible to add start-up screens for web apps on </w:t>
-      </w:r>
-      <w:proofErr w:type="spellStart"/>
-      <w:r>
-        <w:rPr>
-          <w:lang w:val="en-US"/>
-        </w:rPr>
-        <w:t>iOS</w:t>
-      </w:r>
-      <w:proofErr w:type="spellEnd"/>
-      <w:r>
-        <w:rPr>
-          <w:lang w:val="en-US"/>
-        </w:rPr>
-        <w:t>. This</w:t>
-      </w:r>
-    </w:p>
-    <w:p>
-      <w:pPr>
-        <w:rPr>
-          <w:lang w:val="en-US"/>
-        </w:rPr>
-      </w:pPr>
-      <w:proofErr w:type="gramStart"/>
-      <w:r>
-        <w:rPr>
-          <w:lang w:val="en-US"/>
-        </w:rPr>
-        <w:t>basically</w:t>
-      </w:r>
-      <w:proofErr w:type="gramEnd"/>
-      <w:r>
-        <w:rPr>
-          <w:lang w:val="en-US"/>
-        </w:rPr>
-        <w:t xml:space="preserve"> works by defining `apple-touch-startup-image` with an according link</w:t>
-      </w:r>
-    </w:p>
-    <w:p>
-      <w:pPr>
-        <w:rPr>
-          <w:lang w:val="en-US"/>
-        </w:rPr>
-      </w:pPr>
-      <w:proofErr w:type="gramStart"/>
-      <w:r>
-        <w:rPr>
-          <w:lang w:val="en-US"/>
-        </w:rPr>
-        <w:t>to</w:t>
-      </w:r>
-      <w:proofErr w:type="gramEnd"/>
-      <w:r>
-        <w:rPr>
-          <w:lang w:val="en-US"/>
-        </w:rPr>
-        <w:t xml:space="preserve"> the image. Since </w:t>
-      </w:r>
-      <w:proofErr w:type="spellStart"/>
-      <w:r>
-        <w:rPr>
-          <w:lang w:val="en-US"/>
-        </w:rPr>
-        <w:t>iOS</w:t>
-      </w:r>
-      <w:proofErr w:type="spellEnd"/>
-      <w:r>
-        <w:rPr>
-          <w:lang w:val="en-US"/>
-        </w:rPr>
-        <w:t xml:space="preserve"> devices have different screen resolutions it is</w:t>
-      </w:r>
-    </w:p>
-    <w:p>
-      <w:pPr>
-        <w:rPr>
-          <w:lang w:val="en-US"/>
-        </w:rPr>
-      </w:pPr>
-      <w:proofErr w:type="gramStart"/>
-      <w:r>
-        <w:rPr>
-          <w:lang w:val="en-US"/>
-        </w:rPr>
-        <w:t>necessary</w:t>
-      </w:r>
-      <w:proofErr w:type="gramEnd"/>
-      <w:r>
-        <w:rPr>
-          <w:lang w:val="en-US"/>
-        </w:rPr>
-        <w:t xml:space="preserve"> to add media queries to detect which image to load. Here is an</w:t>
-      </w:r>
-    </w:p>
-    <w:p>
-      <w:pPr>
-        <w:rPr>
-          <w:lang w:val="en-US"/>
-        </w:rPr>
-      </w:pPr>
-      <w:proofErr w:type="gramStart"/>
-      <w:r>
-        <w:rPr>
-          <w:lang w:val="en-US"/>
-        </w:rPr>
-        <w:t>example</w:t>
-      </w:r>
-      <w:proofErr w:type="gramEnd"/>
-      <w:r>
-        <w:rPr>
-          <w:lang w:val="en-US"/>
-        </w:rPr>
-        <w:t xml:space="preserve"> for a retina iPhone:</w:t>
-      </w:r>
-    </w:p>
-    <w:p>
-      <w:pPr>
-        <w:rPr>
-          <w:lang w:val="en-US"/>
-        </w:rPr>
-      </w:pPr>
-    </w:p>
-    <w:p>
-      <w:pPr>
-        <w:rPr>
-          <w:lang w:val="en-US"/>
-        </w:rPr>
-      </w:pPr>
-      <w:r>
-        <w:rPr>
-          <w:lang w:val="en-US"/>
-        </w:rPr>
-        <w:t xml:space="preserve">&lt;link </w:t>
-      </w:r>
-      <w:proofErr w:type="spellStart"/>
-      <w:r>
-        <w:rPr>
-          <w:lang w:val="en-US"/>
-        </w:rPr>
-        <w:t>rel</w:t>
-      </w:r>
-      <w:proofErr w:type="spellEnd"/>
-      <w:r>
-        <w:rPr>
-          <w:lang w:val="en-US"/>
-        </w:rPr>
-        <w:t>="apple-touch-startup-image" media="(max-device-width: 480px) and (-</w:t>
-      </w:r>
-      <w:proofErr w:type="spellStart"/>
-      <w:r>
-        <w:rPr>
-          <w:lang w:val="en-US"/>
-        </w:rPr>
-        <w:t>webkit</w:t>
-      </w:r>
-      <w:proofErr w:type="spellEnd"/>
-      <w:r>
-        <w:rPr>
-          <w:lang w:val="en-US"/>
-        </w:rPr>
-        <w:t xml:space="preserve">-min-device-pixel-ratio: 2)" </w:t>
-      </w:r>
-      <w:proofErr w:type="spellStart"/>
-      <w:r>
-        <w:rPr>
-          <w:lang w:val="en-US"/>
-        </w:rPr>
-        <w:t>href</w:t>
-      </w:r>
-      <w:proofErr w:type="spellEnd"/>
-      <w:r>
-        <w:rPr>
-          <w:lang w:val="en-US"/>
-        </w:rPr>
-        <w:t>="</w:t>
-      </w:r>
-      <w:proofErr w:type="spellStart"/>
-      <w:r>
-        <w:rPr>
-          <w:lang w:val="en-US"/>
-        </w:rPr>
-        <w:t>img</w:t>
-      </w:r>
-      <w:proofErr w:type="spellEnd"/>
-      <w:r>
-        <w:rPr>
-          <w:lang w:val="en-US"/>
-        </w:rPr>
-        <w:t>/startup-retina.png"&gt;</w:t>
+      <w:r>
+        <w:rPr>
+          <w:lang w:val="en-US"/>
+        </w:rPr>
+        <w:t>on Apple's site.</w:t>
+      </w:r>
+    </w:p>
+    <w:p>
+      <w:pPr>
+        <w:rPr>
+          <w:lang w:val="en-US"/>
+        </w:rPr>
+      </w:pPr>
+    </w:p>
+    <w:p>
+      <w:pPr>
+        <w:rPr>
+          <w:lang w:val="en-US"/>
+        </w:rPr>
+      </w:pPr>
+      <w:r>
+        <w:rPr>
+          <w:lang w:val="en-US"/>
+        </w:rPr>
+        <w:t>Apart from that it is possible to add start-up screens for web apps on iOS. This</w:t>
+      </w:r>
+    </w:p>
+    <w:p>
+      <w:pPr>
+        <w:rPr>
+          <w:lang w:val="en-US"/>
+        </w:rPr>
+      </w:pPr>
+      <w:r>
+        <w:rPr>
+          <w:lang w:val="en-US"/>
+        </w:rPr>
+        <w:t>basically works by defining `apple-touch-startup-image` with an according link</w:t>
+      </w:r>
+    </w:p>
+    <w:p>
+      <w:pPr>
+        <w:rPr>
+          <w:lang w:val="en-US"/>
+        </w:rPr>
+      </w:pPr>
+      <w:r>
+        <w:rPr>
+          <w:lang w:val="en-US"/>
+        </w:rPr>
+        <w:t>to the image. Since iOS devices have different screen resolutions it is</w:t>
+      </w:r>
+    </w:p>
+    <w:p>
+      <w:pPr>
+        <w:rPr>
+          <w:lang w:val="en-US"/>
+        </w:rPr>
+      </w:pPr>
+      <w:r>
+        <w:rPr>
+          <w:lang w:val="en-US"/>
+        </w:rPr>
+        <w:t>necessary to add media queries to detect which image to load. Here is an</w:t>
+      </w:r>
+    </w:p>
+    <w:p>
+      <w:pPr>
+        <w:rPr>
+          <w:lang w:val="en-US"/>
+        </w:rPr>
+      </w:pPr>
+      <w:r>
+        <w:rPr>
+          <w:lang w:val="en-US"/>
+        </w:rPr>
+        <w:t>example for a retina iPhone:</w:t>
+      </w:r>
+    </w:p>
+    <w:p>
+      <w:pPr>
+        <w:rPr>
+          <w:lang w:val="en-US"/>
+        </w:rPr>
+      </w:pPr>
+    </w:p>
+    <w:p>
+      <w:pPr>
+        <w:rPr>
+          <w:lang w:val="en-US"/>
+        </w:rPr>
+      </w:pPr>
+      <w:r>
+        <w:rPr>
+          <w:lang w:val="en-US"/>
+        </w:rPr>
+        <w:t>&lt;link rel="apple-touch-startup-image" media="(max-device-width: 480px) and (-webkit-min-device-pixel-ratio: 2)" href="img/startup-retina.png"&gt;</w:t>
       </w:r>
     </w:p>
     <w:p>
@@ -4563,19 +3641,11 @@
           <w:lang w:val="en-US"/>
         </w:rPr>
       </w:pPr>
-      <w:proofErr w:type="gramStart"/>
-      <w:r>
-        <w:rPr>
-          <w:lang w:val="en-US"/>
-        </w:rPr>
-        <w:t>for</w:t>
-      </w:r>
-      <w:proofErr w:type="gramEnd"/>
-      <w:r>
-        <w:rPr>
-          <w:lang w:val="en-US"/>
-        </w:rPr>
-        <w:t xml:space="preserve"> the implementation.</w:t>
+      <w:r>
+        <w:rPr>
+          <w:lang w:val="en-US"/>
+        </w:rPr>
+        <w:t>for the implementation.</w:t>
       </w:r>
     </w:p>
     <w:p>
@@ -4599,10 +3669,10 @@
           <w:lang w:val="en-US"/>
         </w:rPr>
       </w:pPr>
-      <w:bookmarkStart w:id="40" w:name="_Toc357462085"/>
-      <w:bookmarkStart w:id="41" w:name="_Toc357462318"/>
-      <w:bookmarkStart w:id="42" w:name="_Toc357462433"/>
-      <w:bookmarkStart w:id="43" w:name="_Toc360227214"/>
+      <w:bookmarkStart w:id="41" w:name="_Toc357462085"/>
+      <w:bookmarkStart w:id="42" w:name="_Toc357462318"/>
+      <w:bookmarkStart w:id="43" w:name="_Toc357462433"/>
+      <w:bookmarkStart w:id="44" w:name="_Toc360227214"/>
       <w:r>
         <w:rPr>
           <w:lang w:val="en-US"/>
@@ -4610,10 +3680,10 @@
         <w:lastRenderedPageBreak/>
         <w:t>Search Engine Optimization</w:t>
       </w:r>
-      <w:bookmarkEnd w:id="40"/>
       <w:bookmarkEnd w:id="41"/>
       <w:bookmarkEnd w:id="42"/>
       <w:bookmarkEnd w:id="43"/>
+      <w:bookmarkEnd w:id="44"/>
       <w:r>
         <w:rPr>
           <w:lang w:val="en-US"/>
@@ -4625,17 +3695,17 @@
       <w:pPr>
         <w:pStyle w:val="berschrift2"/>
       </w:pPr>
-      <w:bookmarkStart w:id="44" w:name="_Toc357462086"/>
-      <w:bookmarkStart w:id="45" w:name="_Toc357462319"/>
-      <w:bookmarkStart w:id="46" w:name="_Toc357462434"/>
-      <w:bookmarkStart w:id="47" w:name="_Toc360227215"/>
+      <w:bookmarkStart w:id="45" w:name="_Toc357462086"/>
+      <w:bookmarkStart w:id="46" w:name="_Toc357462319"/>
+      <w:bookmarkStart w:id="47" w:name="_Toc357462434"/>
+      <w:bookmarkStart w:id="48" w:name="_Toc360227215"/>
       <w:r>
         <w:t>Simple Basics</w:t>
       </w:r>
-      <w:bookmarkEnd w:id="44"/>
       <w:bookmarkEnd w:id="45"/>
       <w:bookmarkEnd w:id="46"/>
       <w:bookmarkEnd w:id="47"/>
+      <w:bookmarkEnd w:id="48"/>
     </w:p>
     <w:p>
       <w:pPr>
@@ -4664,16 +3734,8 @@
         <w:rPr>
           <w:lang w:val="en-US"/>
         </w:rPr>
-        <w:t xml:space="preserve"> no dynamic </w:t>
-      </w:r>
-      <w:proofErr w:type="gramStart"/>
-      <w:r>
-        <w:rPr>
-          <w:lang w:val="en-US"/>
-        </w:rPr>
-        <w:t>content :/</w:t>
-      </w:r>
-      <w:proofErr w:type="gramEnd"/>
+        <w:t xml:space="preserve"> no dynamic content :/</w:t>
+      </w:r>
     </w:p>
     <w:p>
       <w:pPr>
@@ -4740,33 +3802,11 @@
           <w:lang w:val="en-US"/>
         </w:rPr>
       </w:pPr>
-      <w:proofErr w:type="spellStart"/>
-      <w:r>
-        <w:rPr>
-          <w:lang w:val="en-US"/>
-        </w:rPr>
-        <w:t>Noindex</w:t>
-      </w:r>
-      <w:proofErr w:type="spellEnd"/>
-      <w:r>
-        <w:rPr>
-          <w:lang w:val="en-US"/>
-        </w:rPr>
-        <w:t xml:space="preserve"> </w:t>
-      </w:r>
-      <w:proofErr w:type="gramStart"/>
-      <w:r>
-        <w:rPr>
-          <w:lang w:val="en-US"/>
-        </w:rPr>
-        <w:t>meta</w:t>
-      </w:r>
-      <w:proofErr w:type="gramEnd"/>
-      <w:r>
-        <w:rPr>
-          <w:lang w:val="en-US"/>
-        </w:rPr>
-        <w:t xml:space="preserve"> tag for pages which should not be included in search engine results (Contact, Imprint etc.)</w:t>
+      <w:r>
+        <w:rPr>
+          <w:lang w:val="en-US"/>
+        </w:rPr>
+        <w:t>Noindex meta tag for pages which should not be included in search engine results (Contact, Imprint etc.)</w:t>
       </w:r>
     </w:p>
     <w:p>
@@ -4874,35 +3914,7 @@
         <w:rPr>
           <w:lang w:val="en-US"/>
         </w:rPr>
-        <w:t xml:space="preserve">Duplicated Pages such as PDFs or other document types with exactly the same content as on your page should be hidden for SE with scripted links or with </w:t>
-      </w:r>
-      <w:proofErr w:type="spellStart"/>
-      <w:r>
-        <w:rPr>
-          <w:lang w:val="en-US"/>
-        </w:rPr>
-        <w:t>rel</w:t>
-      </w:r>
-      <w:proofErr w:type="spellEnd"/>
-      <w:r>
-        <w:rPr>
-          <w:lang w:val="en-US"/>
-        </w:rPr>
-        <w:t>=”</w:t>
-      </w:r>
-      <w:proofErr w:type="spellStart"/>
-      <w:r>
-        <w:rPr>
-          <w:lang w:val="en-US"/>
-        </w:rPr>
-        <w:t>nofollow</w:t>
-      </w:r>
-      <w:proofErr w:type="spellEnd"/>
-      <w:r>
-        <w:rPr>
-          <w:lang w:val="en-US"/>
-        </w:rPr>
-        <w:t>” attribute</w:t>
+        <w:t>Duplicated Pages such as PDFs or other document types with exactly the same content as on your page should be hidden for SE with scripted links or with rel=”nofollow” attribute</w:t>
       </w:r>
     </w:p>
     <w:p>
@@ -4950,35 +3962,7 @@
         <w:rPr>
           <w:lang w:val="en-US"/>
         </w:rPr>
-        <w:t xml:space="preserve"> SE’s can’t follow the link structure of your site if the navigation is </w:t>
-      </w:r>
-      <w:proofErr w:type="spellStart"/>
-      <w:r>
-        <w:rPr>
-          <w:lang w:val="en-US"/>
-        </w:rPr>
-        <w:t>build</w:t>
-      </w:r>
-      <w:proofErr w:type="spellEnd"/>
-      <w:r>
-        <w:rPr>
-          <w:lang w:val="en-US"/>
-        </w:rPr>
-        <w:t xml:space="preserve"> with </w:t>
-      </w:r>
-      <w:proofErr w:type="spellStart"/>
-      <w:r>
-        <w:rPr>
-          <w:lang w:val="en-US"/>
-        </w:rPr>
-        <w:t>js</w:t>
-      </w:r>
-      <w:proofErr w:type="spellEnd"/>
-      <w:r>
-        <w:rPr>
-          <w:lang w:val="en-US"/>
-        </w:rPr>
-        <w:t xml:space="preserve"> </w:t>
+        <w:t xml:space="preserve"> SE’s can’t follow the link structure of your site if the navigation is build with js </w:t>
       </w:r>
       <w:r>
         <w:rPr>
@@ -4997,17 +3981,17 @@
       <w:pPr>
         <w:pStyle w:val="berschrift2"/>
       </w:pPr>
-      <w:bookmarkStart w:id="48" w:name="_Toc357462087"/>
-      <w:bookmarkStart w:id="49" w:name="_Toc357462320"/>
-      <w:bookmarkStart w:id="50" w:name="_Toc357462435"/>
-      <w:bookmarkStart w:id="51" w:name="_Toc360227216"/>
+      <w:bookmarkStart w:id="49" w:name="_Toc357462087"/>
+      <w:bookmarkStart w:id="50" w:name="_Toc357462320"/>
+      <w:bookmarkStart w:id="51" w:name="_Toc357462435"/>
+      <w:bookmarkStart w:id="52" w:name="_Toc360227216"/>
       <w:r>
         <w:t>Concerning CMS</w:t>
       </w:r>
-      <w:bookmarkEnd w:id="48"/>
       <w:bookmarkEnd w:id="49"/>
       <w:bookmarkEnd w:id="50"/>
       <w:bookmarkEnd w:id="51"/>
+      <w:bookmarkEnd w:id="52"/>
     </w:p>
     <w:p>
       <w:pPr>
@@ -5090,21 +4074,7 @@
         <w:rPr>
           <w:lang w:val="en-US"/>
         </w:rPr>
-        <w:t xml:space="preserve">No infinite loops! Prevent the SE from getting caught in a potentially endless </w:t>
-      </w:r>
-      <w:proofErr w:type="spellStart"/>
-      <w:r>
-        <w:rPr>
-          <w:lang w:val="en-US"/>
-        </w:rPr>
-        <w:t>tast</w:t>
-      </w:r>
-      <w:proofErr w:type="spellEnd"/>
-      <w:r>
-        <w:rPr>
-          <w:lang w:val="en-US"/>
-        </w:rPr>
-        <w:t xml:space="preserve"> of following “next” links </w:t>
+        <w:t xml:space="preserve">No infinite loops! Prevent the SE from getting caught in a potentially endless tast of following “next” links </w:t>
       </w:r>
       <w:r>
         <w:rPr>
@@ -5144,232 +4114,134 @@
       <w:pPr>
         <w:pStyle w:val="berschrift1"/>
       </w:pPr>
-      <w:bookmarkStart w:id="52" w:name="_Toc360227217"/>
-      <w:bookmarkStart w:id="53" w:name="_Toc357462088"/>
-      <w:bookmarkStart w:id="54" w:name="_Toc357462321"/>
-      <w:bookmarkStart w:id="55" w:name="_Toc357462436"/>
+      <w:bookmarkStart w:id="53" w:name="_Toc360227217"/>
+      <w:bookmarkStart w:id="54" w:name="_Toc357462088"/>
+      <w:bookmarkStart w:id="55" w:name="_Toc357462321"/>
+      <w:bookmarkStart w:id="56" w:name="_Toc357462436"/>
       <w:r>
         <w:lastRenderedPageBreak/>
         <w:t>Emulatoren</w:t>
       </w:r>
-      <w:bookmarkEnd w:id="52"/>
+      <w:bookmarkEnd w:id="53"/>
     </w:p>
     <w:p>
       <w:pPr>
         <w:pStyle w:val="berschrift2"/>
       </w:pPr>
-      <w:bookmarkStart w:id="56" w:name="_Toc360227218"/>
-      <w:proofErr w:type="spellStart"/>
+      <w:bookmarkStart w:id="57" w:name="_Toc360227218"/>
       <w:r>
         <w:rPr>
           <w:rFonts w:cs="ChaparralPro-Bold"/>
         </w:rPr>
-        <w:t>iOS</w:t>
-      </w:r>
-      <w:proofErr w:type="spellEnd"/>
+        <w:t xml:space="preserve">iOS SDK </w:t>
+      </w:r>
+      <w:r>
+        <w:t>für iPhone und iPad</w:t>
+      </w:r>
+      <w:bookmarkEnd w:id="57"/>
+    </w:p>
+    <w:p>
+      <w:r>
+        <w:t>https://developer.apple.com/devcenter/ios/</w:t>
+      </w:r>
+    </w:p>
+    <w:p>
+      <w:pPr>
+        <w:pStyle w:val="berschrift2"/>
+      </w:pPr>
+      <w:bookmarkStart w:id="58" w:name="_Toc360227219"/>
       <w:r>
         <w:rPr>
           <w:rFonts w:cs="ChaparralPro-Bold"/>
         </w:rPr>
-        <w:t xml:space="preserve"> SDK </w:t>
-      </w:r>
-      <w:proofErr w:type="spellStart"/>
-      <w:r>
-        <w:t>für</w:t>
-      </w:r>
-      <w:proofErr w:type="spellEnd"/>
-      <w:r>
-        <w:t xml:space="preserve"> iPhone und iPad</w:t>
-      </w:r>
-      <w:bookmarkEnd w:id="56"/>
-    </w:p>
-    <w:p>
-      <w:r>
-        <w:t>https://developer.apple.com/devcenter/ios/</w:t>
+        <w:t xml:space="preserve">Android SDK </w:t>
+      </w:r>
+      <w:r>
+        <w:t>und Anleitung zur Einrichtung verschiedener Geräte</w:t>
+      </w:r>
+      <w:bookmarkEnd w:id="58"/>
+    </w:p>
+    <w:p>
+      <w:r>
+        <w:t>http://developer.android.com/sdk/</w:t>
+      </w:r>
+    </w:p>
+    <w:p>
+      <w:r>
+        <w:t>http://sangatpedas.com/android-device-emulator-testing-your-mobile-site-on-anyandroid-</w:t>
+      </w:r>
+    </w:p>
+    <w:p>
+      <w:r>
+        <w:t>device/</w:t>
       </w:r>
     </w:p>
     <w:p>
       <w:pPr>
         <w:pStyle w:val="berschrift2"/>
       </w:pPr>
-      <w:bookmarkStart w:id="57" w:name="_Toc360227219"/>
+      <w:bookmarkStart w:id="59" w:name="_Toc360227220"/>
       <w:r>
         <w:rPr>
           <w:rFonts w:cs="ChaparralPro-Bold"/>
         </w:rPr>
-        <w:t xml:space="preserve">Android SDK </w:t>
-      </w:r>
-      <w:r>
-        <w:t xml:space="preserve">und </w:t>
-      </w:r>
-      <w:proofErr w:type="spellStart"/>
-      <w:r>
-        <w:t>Anleitung</w:t>
-      </w:r>
-      <w:proofErr w:type="spellEnd"/>
-      <w:r>
-        <w:t xml:space="preserve"> </w:t>
-      </w:r>
-      <w:proofErr w:type="spellStart"/>
-      <w:r>
-        <w:t>zur</w:t>
-      </w:r>
-      <w:proofErr w:type="spellEnd"/>
-      <w:r>
-        <w:t xml:space="preserve"> </w:t>
-      </w:r>
-      <w:proofErr w:type="spellStart"/>
-      <w:r>
-        <w:t>Einrichtung</w:t>
-      </w:r>
-      <w:proofErr w:type="spellEnd"/>
-      <w:r>
-        <w:t xml:space="preserve"> </w:t>
-      </w:r>
-      <w:proofErr w:type="spellStart"/>
-      <w:r>
-        <w:t>verschiedener</w:t>
-      </w:r>
-      <w:proofErr w:type="spellEnd"/>
-      <w:r>
-        <w:t xml:space="preserve"> Geräte</w:t>
-      </w:r>
-      <w:bookmarkEnd w:id="57"/>
-    </w:p>
-    <w:p>
-      <w:r>
-        <w:t>http://developer.android.com/sdk/</w:t>
-      </w:r>
-    </w:p>
-    <w:p>
-      <w:r>
-        <w:t>http://sangatpedas.com/android-device-emulator-testing-your-mobile-site-on-anyandroid-</w:t>
-      </w:r>
-    </w:p>
-    <w:p>
-      <w:proofErr w:type="spellStart"/>
-      <w:r>
-        <w:t>device</w:t>
-      </w:r>
-      <w:proofErr w:type="spellEnd"/>
-      <w:r>
-        <w:t>/</w:t>
+        <w:t xml:space="preserve">Opera Mini Simulator </w:t>
+      </w:r>
+      <w:r>
+        <w:t>(nutzt Proxyserver; auch für iPhone verfügbar)</w:t>
+      </w:r>
+      <w:bookmarkEnd w:id="59"/>
+    </w:p>
+    <w:p>
+      <w:r>
+        <w:t>http://www.opera.com/developer/tools/mini/</w:t>
       </w:r>
     </w:p>
     <w:p>
       <w:pPr>
         <w:pStyle w:val="berschrift2"/>
-      </w:pPr>
-      <w:bookmarkStart w:id="58" w:name="_Toc360227220"/>
-      <w:r>
         <w:rPr>
           <w:rFonts w:cs="ChaparralPro-Bold"/>
         </w:rPr>
-        <w:t xml:space="preserve">Opera Mini Simulator </w:t>
-      </w:r>
-      <w:r>
-        <w:t>(</w:t>
-      </w:r>
-      <w:proofErr w:type="spellStart"/>
-      <w:r>
-        <w:t>nutzt</w:t>
-      </w:r>
-      <w:proofErr w:type="spellEnd"/>
-      <w:r>
-        <w:t xml:space="preserve"> </w:t>
-      </w:r>
-      <w:proofErr w:type="spellStart"/>
-      <w:r>
-        <w:t>Proxyserver</w:t>
-      </w:r>
-      <w:proofErr w:type="spellEnd"/>
-      <w:r>
-        <w:t xml:space="preserve">; </w:t>
-      </w:r>
-      <w:proofErr w:type="spellStart"/>
-      <w:r>
-        <w:t>auch</w:t>
-      </w:r>
-      <w:proofErr w:type="spellEnd"/>
-      <w:r>
-        <w:t xml:space="preserve"> </w:t>
-      </w:r>
-      <w:proofErr w:type="spellStart"/>
-      <w:r>
-        <w:t>für</w:t>
-      </w:r>
-      <w:proofErr w:type="spellEnd"/>
-      <w:r>
-        <w:t xml:space="preserve"> iPhone </w:t>
-      </w:r>
-      <w:proofErr w:type="spellStart"/>
-      <w:r>
-        <w:t>verfügbar</w:t>
-      </w:r>
-      <w:proofErr w:type="spellEnd"/>
-      <w:r>
-        <w:t>)</w:t>
-      </w:r>
-      <w:bookmarkEnd w:id="58"/>
-    </w:p>
-    <w:p>
-      <w:r>
-        <w:t>http://www.opera.com/developer/tools/mini/</w:t>
+      </w:pPr>
+      <w:bookmarkStart w:id="60" w:name="_Toc360227221"/>
+      <w:r>
+        <w:rPr>
+          <w:rFonts w:cs="ChaparralPro-Bold"/>
+        </w:rPr>
+        <w:t xml:space="preserve">Opera Mobile </w:t>
+      </w:r>
+      <w:r>
+        <w:t xml:space="preserve">(vollwertiger mobiler Browser) </w:t>
+      </w:r>
+      <w:r>
+        <w:rPr>
+          <w:rFonts w:cs="ChaparralPro-Bold"/>
+        </w:rPr>
+        <w:t>Emulator</w:t>
+      </w:r>
+      <w:bookmarkEnd w:id="60"/>
+    </w:p>
+    <w:p>
+      <w:r>
+        <w:t>http://de.opera.com/developer/tools/mobile/</w:t>
       </w:r>
     </w:p>
     <w:p>
       <w:pPr>
         <w:pStyle w:val="berschrift2"/>
+      </w:pPr>
+      <w:bookmarkStart w:id="61" w:name="_Toc360227222"/>
+      <w:r>
         <w:rPr>
           <w:rFonts w:cs="ChaparralPro-Bold"/>
         </w:rPr>
-      </w:pPr>
-      <w:bookmarkStart w:id="59" w:name="_Toc360227221"/>
-      <w:r>
-        <w:rPr>
-          <w:rFonts w:cs="ChaparralPro-Bold"/>
-        </w:rPr>
-        <w:t xml:space="preserve">Opera Mobile </w:t>
-      </w:r>
-      <w:r>
-        <w:t xml:space="preserve">(vollwertiger mobiler Browser) </w:t>
-      </w:r>
-      <w:r>
-        <w:rPr>
-          <w:rFonts w:cs="ChaparralPro-Bold"/>
-        </w:rPr>
-        <w:t>Emulator</w:t>
-      </w:r>
-      <w:bookmarkEnd w:id="59"/>
-    </w:p>
-    <w:p>
-      <w:r>
-        <w:t>http://de.opera.com/developer/tools/mobile/</w:t>
-      </w:r>
-    </w:p>
-    <w:p>
-      <w:pPr>
-        <w:pStyle w:val="berschrift2"/>
-      </w:pPr>
-      <w:bookmarkStart w:id="60" w:name="_Toc360227222"/>
-      <w:r>
-        <w:rPr>
-          <w:rFonts w:cs="ChaparralPro-Bold"/>
-        </w:rPr>
         <w:t xml:space="preserve">Firefox Mobile </w:t>
       </w:r>
       <w:r>
-        <w:t xml:space="preserve">(Fennec) </w:t>
-      </w:r>
-      <w:proofErr w:type="spellStart"/>
-      <w:r>
-        <w:t>für</w:t>
-      </w:r>
-      <w:proofErr w:type="spellEnd"/>
-      <w:r>
-        <w:t xml:space="preserve"> Desktop</w:t>
-      </w:r>
-      <w:bookmarkEnd w:id="60"/>
+        <w:t>(Fennec) für Desktop</w:t>
+      </w:r>
+      <w:bookmarkEnd w:id="61"/>
     </w:p>
     <w:p>
       <w:hyperlink r:id="rId6" w:history="1">
@@ -5388,11 +4260,11 @@
       <w:pPr>
         <w:pStyle w:val="berschrift2"/>
       </w:pPr>
-      <w:bookmarkStart w:id="61" w:name="_Toc360227223"/>
+      <w:bookmarkStart w:id="62" w:name="_Toc360227223"/>
       <w:r>
         <w:t>Adobe Software Shadow</w:t>
       </w:r>
-      <w:bookmarkEnd w:id="61"/>
+      <w:bookmarkEnd w:id="62"/>
       <w:r>
         <w:t xml:space="preserve"> </w:t>
       </w:r>
@@ -5412,25 +4284,7 @@
           <w:i/>
           <w:iCs/>
         </w:rPr>
-        <w:t xml:space="preserve">Chrome </w:t>
-      </w:r>
-      <w:proofErr w:type="spellStart"/>
-      <w:r>
-        <w:rPr>
-          <w:rFonts w:cs="MyriadPro-It"/>
-          <w:i/>
-          <w:iCs/>
-        </w:rPr>
-        <w:t>Inspector</w:t>
-      </w:r>
-      <w:proofErr w:type="spellEnd"/>
-      <w:r>
-        <w:rPr>
-          <w:rFonts w:cs="MyriadPro-It"/>
-          <w:i/>
-          <w:iCs/>
-        </w:rPr>
-        <w:t xml:space="preserve"> </w:t>
+        <w:t xml:space="preserve">Chrome Inspector </w:t>
       </w:r>
       <w:r>
         <w:t>deren Bestandteile direkt vom Rechner aus anzeigen lassen.</w:t>
@@ -5448,7 +4302,7 @@
           <w:lang w:val="en-US"/>
         </w:rPr>
       </w:pPr>
-      <w:bookmarkStart w:id="62" w:name="_Toc360227224"/>
+      <w:bookmarkStart w:id="63" w:name="_Toc360227224"/>
       <w:r>
         <w:rPr>
           <w:lang w:val="en-US"/>
@@ -5456,31 +4310,26 @@
         <w:lastRenderedPageBreak/>
         <w:t>Useful Plugins</w:t>
       </w:r>
-      <w:bookmarkEnd w:id="53"/>
       <w:bookmarkEnd w:id="54"/>
       <w:bookmarkEnd w:id="55"/>
-      <w:bookmarkEnd w:id="62"/>
+      <w:bookmarkEnd w:id="56"/>
+      <w:bookmarkEnd w:id="63"/>
     </w:p>
     <w:p>
       <w:pPr>
         <w:pStyle w:val="berschrift2"/>
       </w:pPr>
-      <w:bookmarkStart w:id="63" w:name="_Toc357462089"/>
-      <w:bookmarkStart w:id="64" w:name="_Toc357462322"/>
-      <w:bookmarkStart w:id="65" w:name="_Toc357462437"/>
-      <w:bookmarkStart w:id="66" w:name="_Toc360227225"/>
-      <w:proofErr w:type="spellStart"/>
-      <w:r>
-        <w:t>FTScroller</w:t>
-      </w:r>
-      <w:proofErr w:type="spellEnd"/>
-      <w:r>
-        <w:t xml:space="preserve"> for consistent experience on all browsers and devices</w:t>
-      </w:r>
-      <w:bookmarkEnd w:id="63"/>
+      <w:bookmarkStart w:id="64" w:name="_Toc357462089"/>
+      <w:bookmarkStart w:id="65" w:name="_Toc357462322"/>
+      <w:bookmarkStart w:id="66" w:name="_Toc357462437"/>
+      <w:bookmarkStart w:id="67" w:name="_Toc360227225"/>
+      <w:r>
+        <w:t>FTScroller for consistent experience on all browsers and devices</w:t>
+      </w:r>
       <w:bookmarkEnd w:id="64"/>
       <w:bookmarkEnd w:id="65"/>
       <w:bookmarkEnd w:id="66"/>
+      <w:bookmarkEnd w:id="67"/>
     </w:p>
     <w:p>
       <w:pPr>
@@ -5502,17 +4351,17 @@
       <w:pPr>
         <w:pStyle w:val="berschrift2"/>
       </w:pPr>
-      <w:bookmarkStart w:id="67" w:name="_Toc357462090"/>
-      <w:bookmarkStart w:id="68" w:name="_Toc357462323"/>
-      <w:bookmarkStart w:id="69" w:name="_Toc357462438"/>
-      <w:bookmarkStart w:id="70" w:name="_Toc360227226"/>
+      <w:bookmarkStart w:id="68" w:name="_Toc357462090"/>
+      <w:bookmarkStart w:id="69" w:name="_Toc357462323"/>
+      <w:bookmarkStart w:id="70" w:name="_Toc357462438"/>
+      <w:bookmarkStart w:id="71" w:name="_Toc360227226"/>
       <w:r>
         <w:t>Responsive Images</w:t>
       </w:r>
-      <w:bookmarkEnd w:id="67"/>
       <w:bookmarkEnd w:id="68"/>
       <w:bookmarkEnd w:id="69"/>
       <w:bookmarkEnd w:id="70"/>
+      <w:bookmarkEnd w:id="71"/>
     </w:p>
     <w:p>
       <w:pPr>
@@ -5547,7 +4396,6 @@
         </w:rPr>
         <w:t xml:space="preserve">Adaptive Images (Empfehlung aus </w:t>
       </w:r>
-      <w:proofErr w:type="spellStart"/>
       <w:r>
         <w:rPr>
           <w:rStyle w:val="Hyperlink"/>
@@ -5555,17 +4403,7 @@
           <w:u w:val="none"/>
           <w:lang w:val="de-DE"/>
         </w:rPr>
-        <w:t>Zilligens</w:t>
-      </w:r>
-      <w:proofErr w:type="spellEnd"/>
-      <w:r>
-        <w:rPr>
-          <w:rStyle w:val="Hyperlink"/>
-          <w:color w:val="595959" w:themeColor="text1" w:themeTint="A6"/>
-          <w:u w:val="none"/>
-          <w:lang w:val="de-DE"/>
-        </w:rPr>
-        <w:t xml:space="preserve"> Buch)</w:t>
+        <w:t>Zilligens Buch)</w:t>
       </w:r>
     </w:p>
     <w:p>
@@ -5748,23 +4586,13 @@
           <w:u w:val="none"/>
         </w:rPr>
       </w:pPr>
-      <w:proofErr w:type="spellStart"/>
       <w:r>
         <w:rPr>
           <w:rStyle w:val="Hyperlink"/>
           <w:color w:val="000000" w:themeColor="text1"/>
           <w:u w:val="none"/>
         </w:rPr>
-        <w:t>ModRewrite</w:t>
-      </w:r>
-      <w:proofErr w:type="spellEnd"/>
-      <w:r>
-        <w:rPr>
-          <w:rStyle w:val="Hyperlink"/>
-          <w:color w:val="000000" w:themeColor="text1"/>
-          <w:u w:val="none"/>
-        </w:rPr>
-        <w:t>, was heutzutage aber Standard sein sollte.</w:t>
+        <w:t>ModRewrite, was heutzutage aber Standard sein sollte.</w:t>
       </w:r>
     </w:p>
     <w:p>
@@ -5970,19 +4798,18 @@
           <w:u w:val="none"/>
           <w:lang w:val="en-US"/>
         </w:rPr>
-        <w:t>&lt;</w:t>
-      </w:r>
-      <w:proofErr w:type="gramStart"/>
-      <w:r>
+        <w:t>&lt;script&gt;document.cookie='resolution='+Math.max(screen.width,screen.</w:t>
+      </w:r>
+    </w:p>
+    <w:p>
+      <w:pPr>
         <w:rPr>
           <w:rStyle w:val="Hyperlink"/>
           <w:color w:val="000000" w:themeColor="text1"/>
           <w:u w:val="none"/>
           <w:lang w:val="en-US"/>
         </w:rPr>
-        <w:t>script&gt;</w:t>
-      </w:r>
-      <w:proofErr w:type="gramEnd"/>
+      </w:pPr>
       <w:r>
         <w:rPr>
           <w:rStyle w:val="Hyperlink"/>
@@ -5990,7 +4817,7 @@
           <w:u w:val="none"/>
           <w:lang w:val="en-US"/>
         </w:rPr>
-        <w:t>document.cookie='resolution='+Math.max(screen.width,screen.</w:t>
+        <w:t>height)+("devicePixelRatio" in window ? ","+devicePixelRatio : ",1")+';</w:t>
       </w:r>
     </w:p>
     <w:p>
@@ -5999,132 +4826,23 @@
           <w:rStyle w:val="Hyperlink"/>
           <w:color w:val="000000" w:themeColor="text1"/>
           <w:u w:val="none"/>
-          <w:lang w:val="en-US"/>
-        </w:rPr>
-      </w:pPr>
-      <w:proofErr w:type="gramStart"/>
+        </w:rPr>
+      </w:pPr>
       <w:r>
         <w:rPr>
           <w:rStyle w:val="Hyperlink"/>
           <w:color w:val="000000" w:themeColor="text1"/>
           <w:u w:val="none"/>
-          <w:lang w:val="en-US"/>
-        </w:rPr>
-        <w:t>height</w:t>
-      </w:r>
-      <w:proofErr w:type="gramEnd"/>
-      <w:r>
+        </w:rPr>
+        <w:t>path=/';&lt;/script&gt;</w:t>
+      </w:r>
+    </w:p>
+    <w:p>
+      <w:pPr>
         <w:rPr>
           <w:rStyle w:val="Hyperlink"/>
           <w:color w:val="000000" w:themeColor="text1"/>
           <w:u w:val="none"/>
-          <w:lang w:val="en-US"/>
-        </w:rPr>
-        <w:t>)+("</w:t>
-      </w:r>
-      <w:proofErr w:type="spellStart"/>
-      <w:r>
-        <w:rPr>
-          <w:rStyle w:val="Hyperlink"/>
-          <w:color w:val="000000" w:themeColor="text1"/>
-          <w:u w:val="none"/>
-          <w:lang w:val="en-US"/>
-        </w:rPr>
-        <w:t>devicePixelRatio</w:t>
-      </w:r>
-      <w:proofErr w:type="spellEnd"/>
-      <w:r>
-        <w:rPr>
-          <w:rStyle w:val="Hyperlink"/>
-          <w:color w:val="000000" w:themeColor="text1"/>
-          <w:u w:val="none"/>
-          <w:lang w:val="en-US"/>
-        </w:rPr>
-        <w:t>" in window ? ","+</w:t>
-      </w:r>
-      <w:proofErr w:type="spellStart"/>
-      <w:proofErr w:type="gramStart"/>
-      <w:r>
-        <w:rPr>
-          <w:rStyle w:val="Hyperlink"/>
-          <w:color w:val="000000" w:themeColor="text1"/>
-          <w:u w:val="none"/>
-          <w:lang w:val="en-US"/>
-        </w:rPr>
-        <w:t>devicePixelRatio</w:t>
-      </w:r>
-      <w:proofErr w:type="spellEnd"/>
-      <w:r>
-        <w:rPr>
-          <w:rStyle w:val="Hyperlink"/>
-          <w:color w:val="000000" w:themeColor="text1"/>
-          <w:u w:val="none"/>
-          <w:lang w:val="en-US"/>
-        </w:rPr>
-        <w:t xml:space="preserve"> :</w:t>
-      </w:r>
-      <w:proofErr w:type="gramEnd"/>
-      <w:r>
-        <w:rPr>
-          <w:rStyle w:val="Hyperlink"/>
-          <w:color w:val="000000" w:themeColor="text1"/>
-          <w:u w:val="none"/>
-          <w:lang w:val="en-US"/>
-        </w:rPr>
-        <w:t xml:space="preserve"> ",1")+';</w:t>
-      </w:r>
-    </w:p>
-    <w:p>
-      <w:pPr>
-        <w:rPr>
-          <w:rStyle w:val="Hyperlink"/>
-          <w:color w:val="000000" w:themeColor="text1"/>
-          <w:u w:val="none"/>
-        </w:rPr>
-      </w:pPr>
-      <w:proofErr w:type="spellStart"/>
-      <w:r>
-        <w:rPr>
-          <w:rStyle w:val="Hyperlink"/>
-          <w:color w:val="000000" w:themeColor="text1"/>
-          <w:u w:val="none"/>
-        </w:rPr>
-        <w:t>path</w:t>
-      </w:r>
-      <w:proofErr w:type="spellEnd"/>
-      <w:r>
-        <w:rPr>
-          <w:rStyle w:val="Hyperlink"/>
-          <w:color w:val="000000" w:themeColor="text1"/>
-          <w:u w:val="none"/>
-        </w:rPr>
-        <w:t>=/';&lt;/</w:t>
-      </w:r>
-      <w:proofErr w:type="spellStart"/>
-      <w:r>
-        <w:rPr>
-          <w:rStyle w:val="Hyperlink"/>
-          <w:color w:val="000000" w:themeColor="text1"/>
-          <w:u w:val="none"/>
-        </w:rPr>
-        <w:t>script</w:t>
-      </w:r>
-      <w:proofErr w:type="spellEnd"/>
-      <w:r>
-        <w:rPr>
-          <w:rStyle w:val="Hyperlink"/>
-          <w:color w:val="000000" w:themeColor="text1"/>
-          <w:u w:val="none"/>
-        </w:rPr>
-        <w:t>&gt;</w:t>
-      </w:r>
-    </w:p>
-    <w:p>
-      <w:pPr>
-        <w:rPr>
-          <w:rStyle w:val="Hyperlink"/>
-          <w:color w:val="000000" w:themeColor="text1"/>
-          <w:u w:val="none"/>
         </w:rPr>
       </w:pPr>
     </w:p>
@@ -6141,15 +4859,7 @@
     <w:p>
       <w:r>
         <w:lastRenderedPageBreak/>
-        <w:t xml:space="preserve">Ausgangsposition ist. Funktioniert das Script nicht, ist zwar ein </w:t>
-      </w:r>
-      <w:proofErr w:type="spellStart"/>
-      <w:r>
-        <w:t>Fallback</w:t>
-      </w:r>
-      <w:proofErr w:type="spellEnd"/>
-      <w:r>
-        <w:t xml:space="preserve"> da, der</w:t>
+        <w:t>Ausgangsposition ist. Funktioniert das Script nicht, ist zwar ein Fallback da, der</w:t>
       </w:r>
     </w:p>
     <w:p>
@@ -6166,88 +4876,34 @@
           <w:u w:val="none"/>
         </w:rPr>
       </w:pPr>
-      <w:proofErr w:type="spellStart"/>
-      <w:proofErr w:type="gramStart"/>
       <w:r>
         <w:rPr>
           <w:rStyle w:val="Hyperlink"/>
           <w:color w:val="595959" w:themeColor="text1" w:themeTint="A6"/>
           <w:u w:val="none"/>
         </w:rPr>
-        <w:t>Flexslider</w:t>
-      </w:r>
-      <w:proofErr w:type="spellEnd"/>
+        <w:t>Flexslider  für Bildergalerien</w:t>
+      </w:r>
       <w:r>
         <w:rPr>
           <w:rStyle w:val="Hyperlink"/>
           <w:color w:val="595959" w:themeColor="text1" w:themeTint="A6"/>
           <w:u w:val="none"/>
         </w:rPr>
-        <w:t xml:space="preserve">  </w:t>
-      </w:r>
-      <w:proofErr w:type="spellStart"/>
-      <w:r>
-        <w:rPr>
-          <w:rStyle w:val="Hyperlink"/>
-          <w:color w:val="595959" w:themeColor="text1" w:themeTint="A6"/>
-          <w:u w:val="none"/>
-        </w:rPr>
-        <w:t>für</w:t>
-      </w:r>
-      <w:proofErr w:type="spellEnd"/>
-      <w:proofErr w:type="gramEnd"/>
-      <w:r>
-        <w:rPr>
-          <w:rStyle w:val="Hyperlink"/>
-          <w:color w:val="595959" w:themeColor="text1" w:themeTint="A6"/>
-          <w:u w:val="none"/>
-        </w:rPr>
         <w:t xml:space="preserve"> </w:t>
       </w:r>
-      <w:proofErr w:type="spellStart"/>
-      <w:r>
-        <w:rPr>
-          <w:rStyle w:val="Hyperlink"/>
-          <w:color w:val="595959" w:themeColor="text1" w:themeTint="A6"/>
-          <w:u w:val="none"/>
-        </w:rPr>
-        <w:t>Bildergalerien</w:t>
-      </w:r>
-      <w:proofErr w:type="spellEnd"/>
-      <w:r>
-        <w:rPr>
-          <w:rStyle w:val="Hyperlink"/>
-          <w:color w:val="595959" w:themeColor="text1" w:themeTint="A6"/>
-          <w:u w:val="none"/>
-        </w:rPr>
-        <w:t xml:space="preserve"> </w:t>
-      </w:r>
-    </w:p>
-    <w:p>
-      <w:pPr>
-        <w:rPr>
-          <w:lang w:val="en-US"/>
-        </w:rPr>
-      </w:pPr>
-      <w:r>
-        <w:rPr>
-          <w:lang w:val="en-US"/>
-        </w:rPr>
-        <w:t xml:space="preserve">Is responsible (also concerning gestures) and can be used with </w:t>
-      </w:r>
-      <w:proofErr w:type="spellStart"/>
-      <w:r>
-        <w:rPr>
-          <w:lang w:val="en-US"/>
-        </w:rPr>
-        <w:t>Wordpress</w:t>
-      </w:r>
-      <w:proofErr w:type="spellEnd"/>
-      <w:r>
-        <w:rPr>
-          <w:lang w:val="en-US"/>
-        </w:rPr>
-        <w:t>.</w:t>
+    </w:p>
+    <w:p>
+      <w:pPr>
+        <w:rPr>
+          <w:lang w:val="en-US"/>
+        </w:rPr>
+      </w:pPr>
+      <w:r>
+        <w:rPr>
+          <w:lang w:val="en-US"/>
+        </w:rPr>
+        <w:t>Is responsible (also concerning gestures) and can be used with Wordpress.</w:t>
       </w:r>
     </w:p>
     <w:p>
@@ -6275,9 +4931,9 @@
           <w:u w:val="none"/>
         </w:rPr>
       </w:pPr>
-      <w:bookmarkStart w:id="71" w:name="_Web_Shim"/>
-      <w:bookmarkStart w:id="72" w:name="_Toc360227227"/>
-      <w:bookmarkEnd w:id="71"/>
+      <w:bookmarkStart w:id="72" w:name="_Web_Shim"/>
+      <w:bookmarkStart w:id="73" w:name="_Toc360227227"/>
+      <w:bookmarkEnd w:id="72"/>
       <w:r>
         <w:rPr>
           <w:rStyle w:val="Hyperlink"/>
@@ -6286,7 +4942,7 @@
         </w:rPr>
         <w:t>Web Shim</w:t>
       </w:r>
-      <w:bookmarkEnd w:id="72"/>
+      <w:bookmarkEnd w:id="73"/>
     </w:p>
     <w:p>
       <w:pPr>
@@ -6312,21 +4968,8 @@
           <w:numId w:val="21"/>
         </w:numPr>
       </w:pPr>
-      <w:proofErr w:type="spellStart"/>
-      <w:r>
-        <w:t>Plugin</w:t>
-      </w:r>
-      <w:proofErr w:type="spellEnd"/>
-      <w:r>
-        <w:t xml:space="preserve"> im </w:t>
-      </w:r>
-      <w:proofErr w:type="spellStart"/>
-      <w:r>
-        <w:t>head</w:t>
-      </w:r>
-      <w:proofErr w:type="spellEnd"/>
-      <w:r>
-        <w:t xml:space="preserve"> Bereich des HTML Dokuments platzieren!</w:t>
+      <w:r>
+        <w:t>Plugin im head Bereich des HTML Dokuments platzieren!</w:t>
       </w:r>
     </w:p>
     <w:p>
@@ -6387,15 +5030,7 @@
         <w:t>Folgende Module kö</w:t>
       </w:r>
       <w:r>
-        <w:t xml:space="preserve">nnen ebenfalls </w:t>
-      </w:r>
-      <w:proofErr w:type="spellStart"/>
-      <w:r>
-        <w:t>angehackt</w:t>
-      </w:r>
-      <w:proofErr w:type="spellEnd"/>
-      <w:r>
-        <w:t xml:space="preserve"> werden</w:t>
+        <w:t>nnen ebenfalls angehackt werden</w:t>
       </w:r>
       <w:r>
         <w:t>:</w:t>
@@ -6454,16 +5089,8 @@
         <w:rPr>
           <w:lang w:val="en-US"/>
         </w:rPr>
-        <w:t xml:space="preserve">HTML5 </w:t>
-      </w:r>
-      <w:proofErr w:type="spellStart"/>
-      <w:r>
-        <w:rPr>
-          <w:lang w:val="en-US"/>
-        </w:rPr>
-        <w:t>localStorage</w:t>
-      </w:r>
-      <w:proofErr w:type="spellEnd"/>
+        <w:t>HTML5 localStorage</w:t>
+      </w:r>
     </w:p>
     <w:p>
       <w:pPr>
@@ -6476,16 +5103,8 @@
         <w:rPr>
           <w:lang w:val="en-US"/>
         </w:rPr>
-        <w:t xml:space="preserve">HTML5 </w:t>
-      </w:r>
-      <w:proofErr w:type="spellStart"/>
-      <w:r>
-        <w:rPr>
-          <w:lang w:val="en-US"/>
-        </w:rPr>
-        <w:t>sessionStorage</w:t>
-      </w:r>
-      <w:proofErr w:type="spellEnd"/>
+        <w:t>HTML5 sessionStorage</w:t>
+      </w:r>
     </w:p>
     <w:p>
       <w:pPr>
@@ -6494,33 +5113,11 @@
           <w:lang w:val="en-US"/>
         </w:rPr>
       </w:pPr>
-      <w:proofErr w:type="spellStart"/>
-      <w:r>
-        <w:rPr>
-          <w:lang w:val="en-US"/>
-        </w:rPr>
-        <w:t>Misc</w:t>
-      </w:r>
-      <w:proofErr w:type="spellEnd"/>
-      <w:r>
-        <w:rPr>
-          <w:lang w:val="en-US"/>
-        </w:rPr>
-        <w:t xml:space="preserve"> </w:t>
-      </w:r>
-      <w:proofErr w:type="spellStart"/>
-      <w:r>
-        <w:rPr>
-          <w:lang w:val="en-US"/>
-        </w:rPr>
-        <w:t>Geolocation</w:t>
-      </w:r>
-      <w:proofErr w:type="spellEnd"/>
-      <w:r>
-        <w:rPr>
-          <w:lang w:val="en-US"/>
-        </w:rPr>
-        <w:t xml:space="preserve"> API</w:t>
+      <w:r>
+        <w:rPr>
+          <w:lang w:val="en-US"/>
+        </w:rPr>
+        <w:t>Misc Geolocation API</w:t>
       </w:r>
     </w:p>
     <w:p>
@@ -6603,10 +5200,11 @@
           <w:szCs w:val="32"/>
           <w:u w:val="none"/>
         </w:rPr>
-        <w:t>HTML5 Videoplayer (</w:t>
-      </w:r>
-      <w:proofErr w:type="spellStart"/>
-      <w:r>
+        <w:t>HTML5 Videoplayer (WordPress)</w:t>
+      </w:r>
+    </w:p>
+    <w:p>
+      <w:pPr>
         <w:rPr>
           <w:rStyle w:val="Hyperlink"/>
           <w:color w:val="595959" w:themeColor="text1" w:themeTint="A6"/>
@@ -6614,29 +5212,6 @@
           <w:szCs w:val="32"/>
           <w:u w:val="none"/>
         </w:rPr>
-        <w:t>WordPress</w:t>
-      </w:r>
-      <w:proofErr w:type="spellEnd"/>
-      <w:r>
-        <w:rPr>
-          <w:rStyle w:val="Hyperlink"/>
-          <w:color w:val="595959" w:themeColor="text1" w:themeTint="A6"/>
-          <w:sz w:val="32"/>
-          <w:szCs w:val="32"/>
-          <w:u w:val="none"/>
-        </w:rPr>
-        <w:t>)</w:t>
-      </w:r>
-    </w:p>
-    <w:p>
-      <w:pPr>
-        <w:rPr>
-          <w:rStyle w:val="Hyperlink"/>
-          <w:color w:val="595959" w:themeColor="text1" w:themeTint="A6"/>
-          <w:sz w:val="32"/>
-          <w:szCs w:val="32"/>
-          <w:u w:val="none"/>
-        </w:rPr>
       </w:pPr>
     </w:p>
     <w:p>
@@ -6648,7 +5223,6 @@
           <w:u w:val="none"/>
         </w:rPr>
       </w:pPr>
-      <w:proofErr w:type="spellStart"/>
       <w:r>
         <w:rPr>
           <w:rStyle w:val="Hyperlink"/>
@@ -6656,17 +5230,7 @@
           <w:szCs w:val="24"/>
           <w:u w:val="none"/>
         </w:rPr>
-        <w:t>Fancy</w:t>
-      </w:r>
-      <w:proofErr w:type="spellEnd"/>
-      <w:r>
-        <w:rPr>
-          <w:rStyle w:val="Hyperlink"/>
-          <w:color w:val="000000" w:themeColor="text1"/>
-          <w:szCs w:val="24"/>
-          <w:u w:val="none"/>
-        </w:rPr>
-        <w:t xml:space="preserve"> aussehen // mit blauen Ladebalken?</w:t>
+        <w:t>Fancy aussehen // mit blauen Ladebalken?</w:t>
       </w:r>
     </w:p>
     <w:p/>
@@ -6751,89 +5315,7 @@
           <w:szCs w:val="24"/>
           <w:lang w:val="en-US"/>
         </w:rPr>
-        <w:t xml:space="preserve">Player, </w:t>
-      </w:r>
-      <w:proofErr w:type="spellStart"/>
-      <w:r>
-        <w:rPr>
-          <w:szCs w:val="24"/>
-          <w:lang w:val="en-US"/>
-        </w:rPr>
-        <w:t>dessen</w:t>
-      </w:r>
-      <w:proofErr w:type="spellEnd"/>
-      <w:r>
-        <w:rPr>
-          <w:szCs w:val="24"/>
-          <w:lang w:val="en-US"/>
-        </w:rPr>
-        <w:t xml:space="preserve"> </w:t>
-      </w:r>
-      <w:proofErr w:type="spellStart"/>
-      <w:r>
-        <w:rPr>
-          <w:szCs w:val="24"/>
-          <w:lang w:val="en-US"/>
-        </w:rPr>
-        <w:t>Aussehen</w:t>
-      </w:r>
-      <w:proofErr w:type="spellEnd"/>
-      <w:r>
-        <w:rPr>
-          <w:szCs w:val="24"/>
-          <w:lang w:val="en-US"/>
-        </w:rPr>
-        <w:t xml:space="preserve"> </w:t>
-      </w:r>
-      <w:proofErr w:type="spellStart"/>
-      <w:r>
-        <w:rPr>
-          <w:szCs w:val="24"/>
-          <w:lang w:val="en-US"/>
-        </w:rPr>
-        <w:t>eher</w:t>
-      </w:r>
-      <w:proofErr w:type="spellEnd"/>
-      <w:r>
-        <w:rPr>
-          <w:szCs w:val="24"/>
-          <w:lang w:val="en-US"/>
-        </w:rPr>
-        <w:t xml:space="preserve"> </w:t>
-      </w:r>
-      <w:proofErr w:type="spellStart"/>
-      <w:r>
-        <w:rPr>
-          <w:szCs w:val="24"/>
-          <w:lang w:val="en-US"/>
-        </w:rPr>
-        <w:t>mau</w:t>
-      </w:r>
-      <w:proofErr w:type="spellEnd"/>
-      <w:r>
-        <w:rPr>
-          <w:szCs w:val="24"/>
-          <w:lang w:val="en-US"/>
-        </w:rPr>
-        <w:t xml:space="preserve"> </w:t>
-      </w:r>
-      <w:proofErr w:type="spellStart"/>
-      <w:proofErr w:type="gramStart"/>
-      <w:r>
-        <w:rPr>
-          <w:szCs w:val="24"/>
-          <w:lang w:val="en-US"/>
-        </w:rPr>
-        <w:t>ist</w:t>
-      </w:r>
-      <w:proofErr w:type="spellEnd"/>
-      <w:proofErr w:type="gramEnd"/>
-      <w:r>
-        <w:rPr>
-          <w:szCs w:val="24"/>
-          <w:lang w:val="en-US"/>
-        </w:rPr>
-        <w:t>:</w:t>
+        <w:t>Player, dessen Aussehen eher mau ist:</w:t>
       </w:r>
     </w:p>
     <w:p>
@@ -6868,8 +5350,6 @@
           <w:t>http://codecanyon.net/item/useful-video-player/4747278?ref=webdesigntunes</w:t>
         </w:r>
       </w:hyperlink>
-      <w:bookmarkStart w:id="73" w:name="_GoBack"/>
-      <w:bookmarkEnd w:id="73"/>
     </w:p>
     <w:p>
       <w:pPr>
@@ -6900,15 +5380,7 @@
         <w:t>Durch die neuen strukturellen Elemente in HTML5</w:t>
       </w:r>
       <w:r>
-        <w:t xml:space="preserve"> können zum Beispiel </w:t>
-      </w:r>
-      <w:proofErr w:type="spellStart"/>
-      <w:r>
-        <w:t>Screenreader</w:t>
-      </w:r>
-      <w:proofErr w:type="spellEnd"/>
-      <w:r>
-        <w:t xml:space="preserve"> ein Dokument besser scannen und dem</w:t>
+        <w:t xml:space="preserve"> können zum Beispiel Screenreader ein Dokument besser scannen und dem</w:t>
       </w:r>
       <w:r>
         <w:t xml:space="preserve"> </w:t>
@@ -6965,14 +5437,12 @@
           <w:lang w:val="en-US"/>
         </w:rPr>
       </w:pPr>
-      <w:proofErr w:type="spellStart"/>
       <w:r>
         <w:rPr>
           <w:lang w:val="en-US"/>
         </w:rPr>
         <w:t>nav</w:t>
       </w:r>
-      <w:proofErr w:type="spellEnd"/>
     </w:p>
     <w:p>
       <w:pPr>
@@ -6984,15 +5454,7 @@
         <w:ind w:left="1788"/>
       </w:pPr>
       <w:r>
-        <w:t xml:space="preserve">Kann auch im </w:t>
-      </w:r>
-      <w:proofErr w:type="spellStart"/>
-      <w:r>
-        <w:t>header</w:t>
-      </w:r>
-      <w:proofErr w:type="spellEnd"/>
-      <w:r>
-        <w:t xml:space="preserve"> Element stehen</w:t>
+        <w:t>Kann auch im header Element stehen</w:t>
       </w:r>
     </w:p>
     <w:p>
@@ -7007,14 +5469,12 @@
       <w:r>
         <w:t xml:space="preserve">Mit </w:t>
       </w:r>
-      <w:proofErr w:type="spellStart"/>
       <w:r>
         <w:rPr>
           <w:color w:val="E36C0A" w:themeColor="accent6" w:themeShade="BF"/>
         </w:rPr>
         <w:t>nav</w:t>
       </w:r>
-      <w:proofErr w:type="spellEnd"/>
       <w:r>
         <w:t>-Element auszuzeichnen:</w:t>
       </w:r>
@@ -7115,14 +5575,12 @@
       <w:r>
         <w:t xml:space="preserve">Ist der Bereich zwar verwandt zum Inhalt, aber eine eher unwichtige Ergänzung, ist </w:t>
       </w:r>
-      <w:proofErr w:type="spellStart"/>
       <w:r>
         <w:rPr>
           <w:color w:val="E36C0A" w:themeColor="accent6" w:themeShade="BF"/>
         </w:rPr>
         <w:t>aside</w:t>
       </w:r>
-      <w:proofErr w:type="spellEnd"/>
       <w:r>
         <w:t xml:space="preserve"> das passende Element.</w:t>
       </w:r>
@@ -7135,11 +5593,9 @@
           <w:numId w:val="7"/>
         </w:numPr>
       </w:pPr>
-      <w:proofErr w:type="spellStart"/>
       <w:r>
         <w:t>figure</w:t>
       </w:r>
-      <w:proofErr w:type="spellEnd"/>
     </w:p>
     <w:p>
       <w:pPr>
@@ -7164,25 +5620,21 @@
       <w:r>
         <w:t xml:space="preserve">einer Bildunterschrift </w:t>
       </w:r>
-      <w:proofErr w:type="spellStart"/>
       <w:r>
         <w:rPr>
           <w:color w:val="E36C0A" w:themeColor="accent6" w:themeShade="BF"/>
         </w:rPr>
         <w:t>figcaption</w:t>
       </w:r>
-      <w:proofErr w:type="spellEnd"/>
       <w:r>
         <w:t xml:space="preserve">. Bedingung für den Einsatz von </w:t>
       </w:r>
-      <w:proofErr w:type="spellStart"/>
       <w:r>
         <w:rPr>
           <w:color w:val="E36C0A" w:themeColor="accent6" w:themeShade="BF"/>
         </w:rPr>
         <w:t>figure</w:t>
       </w:r>
-      <w:proofErr w:type="spellEnd"/>
       <w:r>
         <w:rPr>
           <w:rFonts w:ascii="Consolas-Identity-H" w:hAnsi="Consolas-Identity-H" w:cs="Consolas-Identity-H"/>
@@ -7231,14 +5683,12 @@
       <w:r>
         <w:t xml:space="preserve">Ist der Bereich eine wichtige Ergänzung zum Hauptinhalt, könnte aber auch an anderer Stelle des Dokuments positioniert werden, ist </w:t>
       </w:r>
-      <w:proofErr w:type="spellStart"/>
       <w:r>
         <w:rPr>
           <w:color w:val="E36C0A" w:themeColor="accent6" w:themeShade="BF"/>
         </w:rPr>
         <w:t>figure</w:t>
       </w:r>
-      <w:proofErr w:type="spellEnd"/>
       <w:r>
         <w:t xml:space="preserve"> die richtige Wahl.</w:t>
       </w:r>
@@ -7260,11 +5710,9 @@
           <w:numId w:val="7"/>
         </w:numPr>
       </w:pPr>
-      <w:proofErr w:type="spellStart"/>
       <w:r>
         <w:t>article</w:t>
       </w:r>
-      <w:proofErr w:type="spellEnd"/>
     </w:p>
     <w:p>
       <w:pPr>
@@ -7277,14 +5725,12 @@
       <w:r>
         <w:t xml:space="preserve">der Inhalt des </w:t>
       </w:r>
-      <w:proofErr w:type="spellStart"/>
       <w:r>
         <w:rPr>
           <w:color w:val="E36C0A" w:themeColor="accent6" w:themeShade="BF"/>
         </w:rPr>
         <w:t>article</w:t>
       </w:r>
-      <w:proofErr w:type="spellEnd"/>
       <w:r>
         <w:t xml:space="preserve">-Elements </w:t>
       </w:r>
@@ -7315,14 +5761,12 @@
       <w:r>
         <w:t xml:space="preserve">Ist das nicht der Fall, ist das </w:t>
       </w:r>
-      <w:proofErr w:type="spellStart"/>
       <w:r>
         <w:rPr>
           <w:color w:val="E36C0A" w:themeColor="accent6" w:themeShade="BF"/>
         </w:rPr>
         <w:t>section</w:t>
       </w:r>
-      <w:proofErr w:type="spellEnd"/>
       <w:r>
         <w:t>-Element die bessere Wahl.</w:t>
       </w:r>
@@ -7335,11 +5779,9 @@
           <w:numId w:val="7"/>
         </w:numPr>
       </w:pPr>
-      <w:proofErr w:type="spellStart"/>
       <w:r>
         <w:t>section</w:t>
       </w:r>
-      <w:proofErr w:type="spellEnd"/>
     </w:p>
     <w:p>
       <w:pPr>
@@ -7411,13 +5853,8 @@
           <w:numId w:val="14"/>
         </w:numPr>
       </w:pPr>
-      <w:proofErr w:type="spellStart"/>
-      <w:r>
-        <w:t>Placeholder</w:t>
-      </w:r>
-      <w:proofErr w:type="spellEnd"/>
-      <w:r>
-        <w:t>=““</w:t>
+      <w:r>
+        <w:t>Placeholder=““</w:t>
       </w:r>
     </w:p>
     <w:p>
@@ -7440,11 +5877,9 @@
           <w:numId w:val="14"/>
         </w:numPr>
       </w:pPr>
-      <w:proofErr w:type="spellStart"/>
       <w:r>
         <w:t>Required</w:t>
       </w:r>
-      <w:proofErr w:type="spellEnd"/>
     </w:p>
     <w:p>
       <w:pPr>
@@ -7527,49 +5962,7 @@
         <w:rPr>
           <w:color w:val="E36C0A" w:themeColor="accent6" w:themeShade="BF"/>
         </w:rPr>
-        <w:t>&lt;</w:t>
-      </w:r>
-      <w:proofErr w:type="spellStart"/>
-      <w:r>
-        <w:rPr>
-          <w:color w:val="E36C0A" w:themeColor="accent6" w:themeShade="BF"/>
-        </w:rPr>
-        <w:t>input</w:t>
-      </w:r>
-      <w:proofErr w:type="spellEnd"/>
-      <w:r>
-        <w:rPr>
-          <w:color w:val="E36C0A" w:themeColor="accent6" w:themeShade="BF"/>
-        </w:rPr>
-        <w:t xml:space="preserve"> type="</w:t>
-      </w:r>
-      <w:proofErr w:type="spellStart"/>
-      <w:r>
-        <w:rPr>
-          <w:color w:val="E36C0A" w:themeColor="accent6" w:themeShade="BF"/>
-        </w:rPr>
-        <w:t>tel</w:t>
-      </w:r>
-      <w:proofErr w:type="spellEnd"/>
-      <w:r>
-        <w:rPr>
-          <w:color w:val="E36C0A" w:themeColor="accent6" w:themeShade="BF"/>
-        </w:rPr>
-        <w:t xml:space="preserve">" </w:t>
-      </w:r>
-      <w:proofErr w:type="spellStart"/>
-      <w:r>
-        <w:rPr>
-          <w:color w:val="E36C0A" w:themeColor="accent6" w:themeShade="BF"/>
-        </w:rPr>
-        <w:t>pattern</w:t>
-      </w:r>
-      <w:proofErr w:type="spellEnd"/>
-      <w:r>
-        <w:rPr>
-          <w:color w:val="E36C0A" w:themeColor="accent6" w:themeShade="BF"/>
-        </w:rPr>
-        <w:t>="[\+]?([0-9/.\(\) \-]{6,})+" /&gt;</w:t>
+        <w:t>&lt;input type="tel" pattern="[\+]?([0-9/.\(\) \-]{6,})+" /&gt;</w:t>
       </w:r>
       <w:r>
         <w:rPr>
@@ -7607,23 +6000,7 @@
           <w:color w:val="E36C0A" w:themeColor="accent6" w:themeShade="BF"/>
           <w:lang w:val="en-US"/>
         </w:rPr>
-        <w:t>&lt;input type="text" pattern="[0-9</w:t>
-      </w:r>
-      <w:proofErr w:type="gramStart"/>
-      <w:r>
-        <w:rPr>
-          <w:color w:val="E36C0A" w:themeColor="accent6" w:themeShade="BF"/>
-          <w:lang w:val="en-US"/>
-        </w:rPr>
-        <w:t>]{</w:t>
-      </w:r>
-      <w:proofErr w:type="gramEnd"/>
-      <w:r>
-        <w:rPr>
-          <w:color w:val="E36C0A" w:themeColor="accent6" w:themeShade="BF"/>
-          <w:lang w:val="en-US"/>
-        </w:rPr>
-        <w:t>5}" /&gt;</w:t>
+        <w:t>&lt;input type="text" pattern="[0-9]{5}" /&gt;</w:t>
       </w:r>
     </w:p>
     <w:p>
@@ -7653,31 +6030,7 @@
         <w:t xml:space="preserve"> </w:t>
       </w:r>
       <w:r>
-        <w:t>&lt;</w:t>
-      </w:r>
-      <w:proofErr w:type="spellStart"/>
-      <w:r>
-        <w:t>input</w:t>
-      </w:r>
-      <w:proofErr w:type="spellEnd"/>
-      <w:r>
-        <w:t xml:space="preserve"> type="</w:t>
-      </w:r>
-      <w:proofErr w:type="spellStart"/>
-      <w:r>
-        <w:t>text</w:t>
-      </w:r>
-      <w:proofErr w:type="spellEnd"/>
-      <w:r>
-        <w:t xml:space="preserve">" </w:t>
-      </w:r>
-      <w:proofErr w:type="spellStart"/>
-      <w:r>
-        <w:t>pattern</w:t>
-      </w:r>
-      <w:proofErr w:type="spellEnd"/>
-      <w:r>
-        <w:t xml:space="preserve">="[0-9]{5}" </w:t>
+        <w:t xml:space="preserve">&lt;input type="text" pattern="[0-9]{5}" </w:t>
       </w:r>
       <w:r>
         <w:rPr>
@@ -7749,15 +6102,7 @@
         </w:numPr>
       </w:pPr>
       <w:r>
-        <w:t>&lt;</w:t>
-      </w:r>
-      <w:proofErr w:type="spellStart"/>
-      <w:r>
-        <w:t>input</w:t>
-      </w:r>
-      <w:proofErr w:type="spellEnd"/>
-      <w:r>
-        <w:t xml:space="preserve"> type="email" /&gt;</w:t>
+        <w:t>&lt;input type="email" /&gt;</w:t>
       </w:r>
     </w:p>
     <w:p>
@@ -7769,23 +6114,7 @@
         </w:numPr>
       </w:pPr>
       <w:r>
-        <w:t>&lt;</w:t>
-      </w:r>
-      <w:proofErr w:type="spellStart"/>
-      <w:r>
-        <w:t>input</w:t>
-      </w:r>
-      <w:proofErr w:type="spellEnd"/>
-      <w:r>
-        <w:t xml:space="preserve"> type="</w:t>
-      </w:r>
-      <w:proofErr w:type="spellStart"/>
-      <w:r>
-        <w:t>url</w:t>
-      </w:r>
-      <w:proofErr w:type="spellEnd"/>
-      <w:r>
-        <w:t>" /&gt;</w:t>
+        <w:t>&lt;input type="url" /&gt;</w:t>
       </w:r>
     </w:p>
     <w:p>
@@ -7797,23 +6126,7 @@
         </w:numPr>
       </w:pPr>
       <w:r>
-        <w:t>&lt;</w:t>
-      </w:r>
-      <w:proofErr w:type="spellStart"/>
-      <w:r>
-        <w:t>input</w:t>
-      </w:r>
-      <w:proofErr w:type="spellEnd"/>
-      <w:r>
-        <w:t xml:space="preserve"> type="</w:t>
-      </w:r>
-      <w:proofErr w:type="spellStart"/>
-      <w:r>
-        <w:t>tel</w:t>
-      </w:r>
-      <w:proofErr w:type="spellEnd"/>
-      <w:r>
-        <w:t>" /&gt;</w:t>
+        <w:t>&lt;input type="tel" /&gt;</w:t>
       </w:r>
     </w:p>
     <w:p>
@@ -7936,15 +6249,7 @@
         <w:ind w:left="1428"/>
       </w:pPr>
       <w:r>
-        <w:t xml:space="preserve">Wem aber die einzelnen Minutenschritte nicht passend erscheinen, der kann mit dem </w:t>
-      </w:r>
-      <w:proofErr w:type="spellStart"/>
-      <w:r>
-        <w:t>step</w:t>
-      </w:r>
-      <w:proofErr w:type="spellEnd"/>
-      <w:r>
-        <w:t>-Attribut nachhelfen. Der Wert wird hierbei in Sekunden angegeben. Möchte ich zum Beispiel 30-Minuten-Schritte einstellen, gebe ich einen Schrittwert von 1800 an (30 x 60 Sekunden)</w:t>
+        <w:t>Wem aber die einzelnen Minutenschritte nicht passend erscheinen, der kann mit dem step-Attribut nachhelfen. Der Wert wird hierbei in Sekunden angegeben. Möchte ich zum Beispiel 30-Minuten-Schritte einstellen, gebe ich einen Schrittwert von 1800 an (30 x 60 Sekunden)</w:t>
       </w:r>
     </w:p>
     <w:p>
@@ -7986,36 +6291,12 @@
           <w:lang w:val="en-US"/>
         </w:rPr>
       </w:pPr>
-      <w:proofErr w:type="spellStart"/>
-      <w:proofErr w:type="gramStart"/>
       <w:r>
         <w:rPr>
           <w:lang w:val="en-US"/>
         </w:rPr>
         <w:lastRenderedPageBreak/>
-        <w:t>oninput</w:t>
-      </w:r>
-      <w:proofErr w:type="spellEnd"/>
-      <w:proofErr w:type="gramEnd"/>
-      <w:r>
-        <w:rPr>
-          <w:lang w:val="en-US"/>
-        </w:rPr>
-        <w:t>="</w:t>
-      </w:r>
-      <w:proofErr w:type="spellStart"/>
-      <w:r>
-        <w:rPr>
-          <w:lang w:val="en-US"/>
-        </w:rPr>
-        <w:t>budget.value</w:t>
-      </w:r>
-      <w:proofErr w:type="spellEnd"/>
-      <w:r>
-        <w:rPr>
-          <w:lang w:val="en-US"/>
-        </w:rPr>
-        <w:t>=value" /&gt;</w:t>
+        <w:t>oninput="budget.value=value" /&gt;</w:t>
       </w:r>
     </w:p>
     <w:p>
@@ -8065,15 +6346,7 @@
         </w:r>
       </w:hyperlink>
       <w:r>
-        <w:t xml:space="preserve"> </w:t>
-      </w:r>
-      <w:proofErr w:type="spellStart"/>
-      <w:r>
-        <w:t>Plugin</w:t>
-      </w:r>
-      <w:proofErr w:type="spellEnd"/>
-      <w:r>
-        <w:t xml:space="preserve"> aus.</w:t>
+        <w:t xml:space="preserve"> Plugin aus.</w:t>
       </w:r>
     </w:p>
     <w:p>
@@ -8092,12 +6365,10 @@
         <w:pStyle w:val="berschrift2"/>
       </w:pPr>
       <w:bookmarkStart w:id="80" w:name="_Toc360227234"/>
-      <w:proofErr w:type="spellStart"/>
       <w:r>
         <w:t>Mediaqueries</w:t>
       </w:r>
       <w:bookmarkEnd w:id="80"/>
-      <w:proofErr w:type="spellEnd"/>
     </w:p>
     <w:p>
       <w:pPr>
@@ -11833,7 +10104,7 @@
 </file>
 
 <file path=customXml/itemProps1.xml><?xml version="1.0" encoding="utf-8"?>
-<ds:datastoreItem xmlns:ds="http://schemas.openxmlformats.org/officeDocument/2006/customXml" ds:itemID="{DB574410-5E92-400E-96AA-17694CA0B83C}">
+<ds:datastoreItem xmlns:ds="http://schemas.openxmlformats.org/officeDocument/2006/customXml" ds:itemID="{79653437-877D-45E2-96B7-88FD96AAF2D0}">
   <ds:schemaRefs>
     <ds:schemaRef ds:uri="http://schemas.openxmlformats.org/officeDocument/2006/bibliography"/>
   </ds:schemaRefs>
